--- a/analysis/paper/access-ice.docx
+++ b/analysis/paper/access-ice.docx
@@ -167,7 +167,7 @@
         <w:pStyle w:val="FirstParagraph"/>
       </w:pPr>
       <w:r>
-        <w:t xml:space="preserve">Unlike Arctic sea ice, which has been steadily retreating at least since the start of satellite records in the early 80s, Antarctic sea ice has experienced a slightly increasing trend that models systematically failed to reproduce and puzzled researchers</w:t>
+        <w:t xml:space="preserve">Unlike Arctic sea ice, which has been steadily retreating at least since the start of satellite records in the early 80s, Antarctic sea ice has experienced a slightly increasing trend up to 2015, which models systematically failed to reproduce and puzzled researchers</w:t>
       </w:r>
       <w:r>
         <w:t xml:space="preserve"> </w:t>
@@ -182,7 +182,87 @@
         <w:t xml:space="preserve"> </w:t>
       </w:r>
       <w:r>
-        <w:t xml:space="preserve">Then, in 2016 Antarctic sea ice extent dropped precipitously and has been at low and record low levels since, highlighting even more our lack of understanding of Antarctic sea ice variability and change</w:t>
+        <w:t xml:space="preserve">Then, in 2016 Antarctic sea ice extent dropped precipitously</w:t>
+      </w:r>
+      <w:r>
+        <w:t xml:space="preserve"> </w:t>
+      </w:r>
+      <w:r>
+        <w:t xml:space="preserve">(</w:t>
+      </w:r>
+      <w:r>
+        <w:rPr>
+          <w:bCs/>
+          <w:b/>
+        </w:rPr>
+        <w:t xml:space="preserve">turner2017a?</w:t>
+      </w:r>
+      <w:r>
+        <w:t xml:space="preserve">)</w:t>
+      </w:r>
+      <w:r>
+        <w:t xml:space="preserve"> </w:t>
+      </w:r>
+      <w:r>
+        <w:t xml:space="preserve">and has been at low and record low levels since</w:t>
+      </w:r>
+      <w:r>
+        <w:t xml:space="preserve"> </w:t>
+      </w:r>
+      <w:r>
+        <w:t xml:space="preserve">(</w:t>
+      </w:r>
+      <w:r>
+        <w:rPr>
+          <w:bCs/>
+          <w:b/>
+        </w:rPr>
+        <w:t xml:space="preserve">purich2023?</w:t>
+      </w:r>
+      <w:r>
+        <w:t xml:space="preserve">;</w:t>
+      </w:r>
+      <w:r>
+        <w:t xml:space="preserve"> </w:t>
+      </w:r>
+      <w:r>
+        <w:rPr>
+          <w:bCs/>
+          <w:b/>
+        </w:rPr>
+        <w:t xml:space="preserve">hobs2024?</w:t>
+      </w:r>
+      <w:r>
+        <w:t xml:space="preserve">;</w:t>
+      </w:r>
+      <w:r>
+        <w:t xml:space="preserve"> </w:t>
+      </w:r>
+      <w:r>
+        <w:rPr>
+          <w:bCs/>
+          <w:b/>
+        </w:rPr>
+        <w:t xml:space="preserve">gilbert2024?</w:t>
+      </w:r>
+      <w:r>
+        <w:t xml:space="preserve">;</w:t>
+      </w:r>
+      <w:r>
+        <w:t xml:space="preserve"> </w:t>
+      </w:r>
+      <w:r>
+        <w:rPr>
+          <w:bCs/>
+          <w:b/>
+        </w:rPr>
+        <w:t xml:space="preserve">josey2024?</w:t>
+      </w:r>
+      <w:r>
+        <w:t xml:space="preserve">)</w:t>
+      </w:r>
+      <w:r>
+        <w:t xml:space="preserve">, even more highlighting our lack of understanding of Antarctic sea ice variability and long-term change</w:t>
       </w:r>
       <w:r>
         <w:t xml:space="preserve"> </w:t>
@@ -199,25 +279,23 @@
         <w:pStyle w:val="BodyText"/>
       </w:pPr>
       <w:r>
-        <w:t xml:space="preserve">Antarctic sea ice is in a remote location but the potential impacts of its variability extends far into the lower latitudes, affecting the circulation of both the ocean and the atmosphere, ocean carbon uptake and biological processes.</w:t>
-      </w:r>
-      <w:r>
-        <w:t xml:space="preserve"> </w:t>
-      </w:r>
-      <w:r>
-        <w:t xml:space="preserve">It’s likely that a reduction in sea ice extent would reduce the meridional temperature gradient which in turn would reduce the strength and location of the eddy-driven jet (and vice versa for an increase in sea ice), which is a crucial component of weather events.</w:t>
-      </w:r>
-      <w:r>
-        <w:t xml:space="preserve"> </w:t>
-      </w:r>
-      <w:r>
-        <w:t xml:space="preserve">In the northern hemisphere, it has been hypothesised that the reduction in Arctic sea ice has lead to a weaker, wavier jet, increasing the frequency of extreme events</w:t>
-      </w:r>
-      <w:r>
-        <w:t xml:space="preserve"> </w:t>
-      </w:r>
-      <w:r>
-        <w:t xml:space="preserve">(Barnes and Screen 2015)</w:t>
+        <w:t xml:space="preserve">Antarctic sea ice covers the polar ocean, yet the potential impacts of its variability extend far into the mid and lower latitudes, affecting the circulation of both the ocean and the atmosphere, ocean carbon uptake and biological processes</w:t>
+      </w:r>
+      <w:r>
+        <w:t xml:space="preserve"> </w:t>
+      </w:r>
+      <w:r>
+        <w:t xml:space="preserve">(</w:t>
+      </w:r>
+      <w:r>
+        <w:rPr>
+          <w:bCs/>
+          <w:b/>
+        </w:rPr>
+        <w:t xml:space="preserve">swadling2023?</w:t>
+      </w:r>
+      <w:r>
+        <w:t xml:space="preserve">)</w:t>
       </w:r>
       <w:r>
         <w:t xml:space="preserve">.</w:t>
@@ -226,19 +304,93 @@
         <w:t xml:space="preserve"> </w:t>
       </w:r>
       <w:r>
+        <w:t xml:space="preserve">In coupled climate model experiments, a reduction in sea ice extent has been shown to reduce the meridional temperature gradient, in turn reducing the eddy-driven jet strength and shifting it equatorward</w:t>
+      </w:r>
+      <w:r>
+        <w:t xml:space="preserve"> </w:t>
+      </w:r>
+      <w:r>
+        <w:t xml:space="preserve">M. R. England et al. (2020)</w:t>
+      </w:r>
+      <w:r>
+        <w:t xml:space="preserve"> </w:t>
+      </w:r>
+      <w:r>
+        <w:t xml:space="preserve">and vice versa for an increase in sea ice</w:t>
+      </w:r>
+      <w:r>
+        <w:t xml:space="preserve"> </w:t>
+      </w:r>
+      <w:r>
+        <w:t xml:space="preserve">(Raphael 2003; Raphael, Hobbs, and Wainer 2011)</w:t>
+      </w:r>
+      <w:r>
+        <w:t xml:space="preserve">, which is a crucial control on extratropical weather.</w:t>
+      </w:r>
+      <w:r>
+        <w:t xml:space="preserve"> </w:t>
+      </w:r>
+      <w:r>
+        <w:t xml:space="preserve">In the Northern Hemisphere, it has been hypothesised that the reduction in Arctic sea ice has led to a weaker, wavier jet, increasing the frequency of extreme events</w:t>
+      </w:r>
+      <w:r>
+        <w:t xml:space="preserve"> </w:t>
+      </w:r>
+      <w:r>
+        <w:t xml:space="preserve">(Barnes and Screen 2015;</w:t>
+      </w:r>
+      <w:r>
+        <w:t xml:space="preserve"> </w:t>
+      </w:r>
+      <w:r>
+        <w:rPr>
+          <w:bCs/>
+          <w:b/>
+        </w:rPr>
+        <w:t xml:space="preserve">smith2022b?</w:t>
+      </w:r>
+      <w:r>
+        <w:t xml:space="preserve">)</w:t>
+      </w:r>
+      <w:r>
+        <w:t xml:space="preserve">.</w:t>
+      </w:r>
+      <w:r>
+        <w:t xml:space="preserve"> </w:t>
+      </w:r>
+      <w:r>
         <w:t xml:space="preserve">There is some evidence of this effect in the Southern Hemisphere.</w:t>
       </w:r>
       <w:r>
         <w:t xml:space="preserve"> </w:t>
       </w:r>
       <w:r>
-        <w:t xml:space="preserve">Models show a weakened vortex in the middle atmosphere, increased vertical wave flux and greater zonal wave 1 amplitude in Springs following a low sea ice maximum.</w:t>
-      </w:r>
-      <w:r>
-        <w:t xml:space="preserve"> </w:t>
-      </w:r>
-      <w:r>
-        <w:t xml:space="preserve">But models don’t fully agree on the exact phase of the zonal wave response and observations don’t show a clear signal</w:t>
+        <w:t xml:space="preserve">For example, model simulations show a weakened vortex in the middle atmosphere, increased vertical wave flux and greater zonal wave 1 amplitude in austral spring following lower than average sea ice extent at in early winter</w:t>
+      </w:r>
+      <w:r>
+        <w:t xml:space="preserve"> </w:t>
+      </w:r>
+      <w:r>
+        <w:t xml:space="preserve">(</w:t>
+      </w:r>
+      <w:r>
+        <w:rPr>
+          <w:bCs/>
+          <w:b/>
+        </w:rPr>
+        <w:t xml:space="preserve">song2025?</w:t>
+      </w:r>
+      <w:r>
+        <w:t xml:space="preserve">)</w:t>
+      </w:r>
+      <w:r>
+        <w:t xml:space="preserve">.</w:t>
+      </w:r>
+      <w:r>
+        <w:t xml:space="preserve"> </w:t>
+      </w:r>
+      <w:r>
+        <w:t xml:space="preserve">But models different models disagree on the exact phase of the zonal wave response, and observations do not show a clear signal</w:t>
       </w:r>
       <w:r>
         <w:t xml:space="preserve"> </w:t>
@@ -253,7 +405,7 @@
         <w:t xml:space="preserve"> </w:t>
       </w:r>
       <w:r>
-        <w:t xml:space="preserve">The jet response to sea ice loss is also very model dependent, particularly sensitive to its the climatological location and relatively small compared with the direct effect of CO2 increase and Sea Surface Temperature (SST) warming</w:t>
+        <w:t xml:space="preserve">The magnitude of the eddy-driven jet response to sea ice loss has been shown to be model dependent, and is sensitive to its climatological location</w:t>
       </w:r>
       <w:r>
         <w:t xml:space="preserve"> </w:t>
@@ -268,31 +420,13 @@
         <w:t xml:space="preserve"> </w:t>
       </w:r>
       <w:r>
-        <w:t xml:space="preserve">On climate scales, it is thought that the temperature signal of a reduction in Antarctic sea ice mirrors a</w:t>
-      </w:r>
-      <w:r>
-        <w:t xml:space="preserve"> </w:t>
-      </w:r>
-      <w:r>
-        <w:t xml:space="preserve">“</w:t>
-      </w:r>
-      <w:r>
-        <w:t xml:space="preserve">mini global warming</w:t>
-      </w:r>
-      <w:r>
-        <w:t xml:space="preserve">”</w:t>
-      </w:r>
-      <w:r>
-        <w:t xml:space="preserve"> </w:t>
-      </w:r>
-      <w:r>
-        <w:t xml:space="preserve">and experiments also predict a weakening and northerly shift of the eddy-driven</w:t>
-      </w:r>
-      <w:r>
-        <w:t xml:space="preserve"> </w:t>
-      </w:r>
-      <w:r>
-        <w:t xml:space="preserve">(Raphael, Hobbs, and Wainer 2011; M. England, Polvani, and Sun 2018; M. R. England et al. 2020; H. C. Ayres et al. 2022)</w:t>
+        <w:t xml:space="preserve">Further, sea ice induced changes in the jet have been found to be relatively small compared with the jet-response to the direct effect of CO2 increase and global sea surface temperature (SST) warming</w:t>
+      </w:r>
+      <w:r>
+        <w:t xml:space="preserve"> </w:t>
+      </w:r>
+      <w:r>
+        <w:t xml:space="preserve">(H. C. Ayres et al. 2022)</w:t>
       </w:r>
       <w:r>
         <w:t xml:space="preserve">.</w:t>
@@ -303,13 +437,7 @@
         <w:pStyle w:val="BodyText"/>
       </w:pPr>
       <w:r>
-        <w:t xml:space="preserve">Correctly modelling Antarctic sea is not only necessary for process understanding and climate projections to inform adaptation strategies.</w:t>
-      </w:r>
-      <w:r>
-        <w:t xml:space="preserve"> </w:t>
-      </w:r>
-      <w:r>
-        <w:t xml:space="preserve">Accurate seasonal to subseasonal forecast are crucial for operations in and around the Antarctic continent such as scientific missions, fisheries and tourism</w:t>
+        <w:t xml:space="preserve">Correctly modelling Antarctic sea is not only necessary for process understanding and climate projections to inform adaptation strategies but also for accurate seasonal to sub-seasonal forecasts, which are crucial for operations in and around the Antarctic continent such as scientific missions, fisheries and tourism</w:t>
       </w:r>
       <w:r>
         <w:t xml:space="preserve"> </w:t>
@@ -324,7 +452,7 @@
         <w:t xml:space="preserve"> </w:t>
       </w:r>
       <w:r>
-        <w:t xml:space="preserve">However, producing accurate Antarctic sea ice forecasts has been challenging due to model biases and inherent large variability and complexity and it has lagged behind Arctic sea ice forecasts</w:t>
+        <w:t xml:space="preserve">However, producing accurate Antarctic sea ice forecasts has been challenging due to model biases, inherent large variability and complexity, and it has lagged behind Arctic sea ice forecasts</w:t>
       </w:r>
       <w:r>
         <w:t xml:space="preserve"> </w:t>
@@ -348,7 +476,7 @@
         <w:t xml:space="preserve">(Massonnet et al. 2023)</w:t>
       </w:r>
       <w:r>
-        <w:t xml:space="preserve">, which also underscores the need for better understanding of sea ice dynamics.</w:t>
+        <w:t xml:space="preserve">, which also underscores the need for better understanding of sea ice dynamics, and drivers.</w:t>
       </w:r>
     </w:p>
     <w:p>
@@ -356,13 +484,13 @@
         <w:pStyle w:val="BodyText"/>
       </w:pPr>
       <w:r>
-        <w:t xml:space="preserve">In this work we evaluate sea ice forecasts produced by ACCESS-S2, the Australian Bureau of Meteorology subseasonal-to-seasonal prediction system.</w:t>
-      </w:r>
-      <w:r>
-        <w:t xml:space="preserve"> </w:t>
-      </w:r>
-      <w:r>
-        <w:t xml:space="preserve">This evaluation will inform future work with the model as a reseach tool and explore the potential of using it as a sea ice forecasting tool.</w:t>
+        <w:t xml:space="preserve">In this work we evaluate sea ice forecasts produced by the Australian Community Climate and Earth System Simulator – seasonal version2 (ACCESS-S2), which is the Australian Bureau of Meteorology (BoM)’s current operational subseasonal-to-seasonal prediction system, and compare its forecast skill with that of the former system ACCESS-S1.</w:t>
+      </w:r>
+      <w:r>
+        <w:t xml:space="preserve"> </w:t>
+      </w:r>
+      <w:r>
+        <w:t xml:space="preserve">This evaluation will inform future work with the prediction system as a research tool and explore the potential of using its sea-ice forecasts for decision-making.</w:t>
       </w:r>
     </w:p>
     <w:bookmarkEnd w:id="20"/>
@@ -401,7 +529,7 @@
         <w:t xml:space="preserve"> </w:t>
       </w:r>
       <w:r>
-        <w:t xml:space="preserve">is the Australian Bureau of Meteorology current subseasonal-to-seasonal prediction system which replaced ACCESS-S1</w:t>
+        <w:t xml:space="preserve">became operational in October 2021 by replacing the ACCESS-S1 system</w:t>
       </w:r>
       <w:r>
         <w:t xml:space="preserve"> </w:t>
@@ -410,16 +538,13 @@
         <w:t xml:space="preserve">(Hudson et al. 2017)</w:t>
       </w:r>
       <w:r>
-        <w:t xml:space="preserve"> </w:t>
-      </w:r>
-      <w:r>
-        <w:t xml:space="preserve">in October 2021.</w:t>
-      </w:r>
-      <w:r>
-        <w:t xml:space="preserve"> </w:t>
-      </w:r>
-      <w:r>
-        <w:t xml:space="preserve">Both ACCESS-S2 and ACCESS-S1 consist on the Global Atmosphere 6.0 (GA6)</w:t>
+        <w:t xml:space="preserve">..</w:t>
+      </w:r>
+      <w:r>
+        <w:t xml:space="preserve"> </w:t>
+      </w:r>
+      <w:r>
+        <w:t xml:space="preserve">The model components of both ACCESS-S2 and ACCESS-S1 consist of the Global Atmosphere 6.0 (GA6)</w:t>
       </w:r>
       <w:r>
         <w:t xml:space="preserve"> </w:t>
@@ -458,13 +583,13 @@
         <w:t xml:space="preserve">Rae et al. (2015)</w:t>
       </w:r>
       <w:r>
-        <w:t xml:space="preserve">] model components.</w:t>
-      </w:r>
-      <w:r>
-        <w:t xml:space="preserve"> </w:t>
-      </w:r>
-      <w:r>
-        <w:t xml:space="preserve">The atmosphere has a N216 horizontal resolution (~60km in the mid-latitudes) with 85 levels.</w:t>
+        <w:t xml:space="preserve">].</w:t>
+      </w:r>
+      <w:r>
+        <w:t xml:space="preserve"> </w:t>
+      </w:r>
+      <w:r>
+        <w:t xml:space="preserve">The atmosphere has a N216 horizontal resolution (~60km in the mid-latitudes) with 85 vertical levels.</w:t>
       </w:r>
       <w:r>
         <w:t xml:space="preserve"> </w:t>
@@ -482,7 +607,7 @@
         <w:t xml:space="preserve"> </w:t>
       </w:r>
       <w:r>
-        <w:t xml:space="preserve">The ice component –based on CICE version 4.1– has the same resolution than the ocean and 5 sea ice categories as well as an open water category.</w:t>
+        <w:t xml:space="preserve">The sea ice component, based on CICE version 4.1, has the same resolution as the ocean and 5 sea ice categories as well as an open water category.</w:t>
       </w:r>
     </w:p>
     <w:p>
@@ -502,19 +627,19 @@
         <w:t xml:space="preserve"> </w:t>
       </w:r>
       <w:r>
-        <w:t xml:space="preserve">for the hindcast and from the Bureau’s operational analysis for real-time forecasts.</w:t>
-      </w:r>
-      <w:r>
-        <w:t xml:space="preserve"> </w:t>
-      </w:r>
-      <w:r>
-        <w:t xml:space="preserve">The main difference between the two are the ocean and ice initial conditions.</w:t>
-      </w:r>
-      <w:r>
-        <w:t xml:space="preserve"> </w:t>
-      </w:r>
-      <w:r>
-        <w:t xml:space="preserve">ACCESS-S1 initial conditions come from the Met Office FOAM system, which uses a multivariate, incremental three-dimensional variational (3D-Var), first-guess-at-appropriate-time (FGAT) data assimilation scheme</w:t>
+        <w:t xml:space="preserve">for their hindcasts and from the Bureau’s operational analysis for real-time forecasts.</w:t>
+      </w:r>
+      <w:r>
+        <w:t xml:space="preserve"> </w:t>
+      </w:r>
+      <w:r>
+        <w:t xml:space="preserve">The main difference between the two are the ocean and sea ice initial conditions.</w:t>
+      </w:r>
+      <w:r>
+        <w:t xml:space="preserve"> </w:t>
+      </w:r>
+      <w:r>
+        <w:t xml:space="preserve">ACCESS-S1 ocean initial conditions come from the Met Office FOAM system, which uses a multivariate, incremental three-dimensional variational (3D-Var), first-guess-at-appropriate-time (FGAT) data assimilation scheme</w:t>
       </w:r>
       <w:r>
         <w:t xml:space="preserve"> </w:t>
@@ -532,7 +657,7 @@
         <w:t xml:space="preserve"> </w:t>
       </w:r>
       <w:r>
-        <w:t xml:space="preserve">ACCESS-S2, instead, runs from initial conditions generated by the in-house data assimilation scheme described in</w:t>
+        <w:t xml:space="preserve">ACCESS-S2, on the other hand, runs from initial conditions generated by the BoM data assimilation scheme described in</w:t>
       </w:r>
       <w:r>
         <w:t xml:space="preserve"> </w:t>
@@ -559,7 +684,7 @@
         <w:t xml:space="preserve"> </w:t>
       </w:r>
       <w:r>
-        <w:t xml:space="preserve">for the hindcast and from the WMO Global Telecommunication System (GTS) and both the Coriolis and USGODAE Global Data Assembly Centers (GDACs) for the real-time forecast.</w:t>
+        <w:t xml:space="preserve">for the hindcasts and from the WMO Global Telecommunication System (GTS) and the Coriolis and USGODAE Global Data Assembly Centers (GDACs) for the real-time forecasts.</w:t>
       </w:r>
       <w:r>
         <w:t xml:space="preserve"> </w:t>
@@ -577,13 +702,13 @@
         <w:t xml:space="preserve"> </w:t>
       </w:r>
       <w:r>
-        <w:t xml:space="preserve">for the hindcast and to the Global Australian Multi-Sensor SST Analysis (GAMSSA; Zhong and Beggs 2008) for the real-time forecast in areas where SSTs are over 0ºC.</w:t>
-      </w:r>
-      <w:r>
-        <w:t xml:space="preserve"> </w:t>
-      </w:r>
-      <w:r>
-        <w:t xml:space="preserve">Relevant for this work, sea ice concentrations are not assimilated.</w:t>
+        <w:t xml:space="preserve">for the hindcasts and to the Global Australian Multi-Sensor SST Analysis (GAMSSA; Zhong and Beggs 2008) for the real-time forecasts in areas where SSTs are over 0ºC.</w:t>
+      </w:r>
+      <w:r>
+        <w:t xml:space="preserve"> </w:t>
+      </w:r>
+      <w:r>
+        <w:t xml:space="preserve">Relevant for this work, sea ice concentrations are not assimilated in ACCESS-S2.</w:t>
       </w:r>
     </w:p>
     <w:p>
@@ -597,13 +722,13 @@
         <w:t xml:space="preserve"> </w:t>
       </w:r>
       <w:r>
-        <w:t xml:space="preserve">Each forecast consists of 9 ensemble members, 3 of which run for 279 days and 6 for 42 days.</w:t>
-      </w:r>
-      <w:r>
-        <w:t xml:space="preserve"> </w:t>
-      </w:r>
-      <w:r>
-        <w:t xml:space="preserve">Anomalies are be taken with respect to the 1981–2011 climatology computed from the daily ACCESS-S2 reanalysis and smoothed with a 11 day running mean.</w:t>
+        <w:t xml:space="preserve">Each forecast consists of 9 ensemble members built from three consecutive 3-member forecasts initialised at the first of every month and the two previous days and run from 279 days.</w:t>
+      </w:r>
+      <w:r>
+        <w:t xml:space="preserve"> </w:t>
+      </w:r>
+      <w:r>
+        <w:t xml:space="preserve">The ACCESS-S1 hindcast is built in the same manner (albeit with 217-day runs) for the period 1990–2012.</w:t>
       </w:r>
     </w:p>
     <w:p>
@@ -611,13 +736,13 @@
         <w:pStyle w:val="BodyText"/>
       </w:pPr>
       <w:r>
-        <w:t xml:space="preserve">The ACCESS-S1 hindcast runs for the period 1990–2012, with 7-member forecasts integrated for 217 days.</w:t>
-      </w:r>
-      <w:r>
-        <w:t xml:space="preserve"> </w:t>
-      </w:r>
-      <w:r>
-        <w:t xml:space="preserve">No reanalysis is available so we are not able to compute a climatology for this forecast, therefore we don’t show metrics based on anomalies.</w:t>
+        <w:t xml:space="preserve">Anomalies for each hindcast are be taken with respect to a forecast-dependent climatology for the period 1990–2012.</w:t>
+      </w:r>
+      <w:r>
+        <w:t xml:space="preserve"> </w:t>
+      </w:r>
+      <w:r>
+        <w:t xml:space="preserve">This serves as a first-order correction of model drift.</w:t>
       </w:r>
     </w:p>
     <w:bookmarkEnd w:id="21"/>
@@ -641,7 +766,7 @@
         <w:t xml:space="preserve"> </w:t>
       </w:r>
       <w:r>
-        <w:t xml:space="preserve">Different datasets derived using different algorithms provide different estimates, each with its own biases and uncertainties.</w:t>
+        <w:t xml:space="preserve">Different datasets derived using different algorithms provide different estimates, each with their own biases and uncertainties.</w:t>
       </w:r>
       <w:r>
         <w:t xml:space="preserve"> </w:t>
@@ -663,14 +788,28 @@
         <w:t xml:space="preserve"> </w:t>
       </w:r>
       <w:r>
-        <w:t xml:space="preserve">estimated that the inter-product uncertainty of sea ice extent is of the order of 1 million km</w:t>
-      </w:r>
-      <w:r>
-        <w:rPr>
-          <w:vertAlign w:val="superscript"/>
-        </w:rPr>
-        <w:t xml:space="preserve">2</w:t>
-      </w:r>
+        <w:t xml:space="preserve">estimated that the inter-product uncertainty of sea ice extent is of the order of 1 million</w:t>
+      </w:r>
+      <w:r>
+        <w:t xml:space="preserve"> </w:t>
+      </w:r>
+      <m:oMath>
+        <m:r>
+          <m:t>k</m:t>
+        </m:r>
+        <m:sSup>
+          <m:e>
+            <m:r>
+              <m:t>m</m:t>
+            </m:r>
+          </m:e>
+          <m:sup>
+            <m:r>
+              <m:t>2</m:t>
+            </m:r>
+          </m:sup>
+        </m:sSup>
+      </m:oMath>
       <w:r>
         <w:t xml:space="preserve">.</w:t>
       </w:r>
@@ -678,7 +817,7 @@
         <w:t xml:space="preserve"> </w:t>
       </w:r>
       <w:r>
-        <w:t xml:space="preserve">As will be shown below, this spread is minimal compared with the errors in the ACCESS-S2 and ACCESS-S1 forecasts, so the conclusions are independent of the dataset used.</w:t>
+        <w:t xml:space="preserve">As will be shown below, this spread is minimal compared with the typical errors in the ACCESS-S2 and ACCESS-S1 forecasts, so the conclusions are independent of the dataset used.</w:t>
       </w:r>
     </w:p>
     <w:p>
@@ -746,7 +885,7 @@
         <w:t xml:space="preserve"> </w:t>
       </w:r>
       <w:r>
-        <w:t xml:space="preserve">The data has a resolution of 25 by 25km and daily from 1978 onwards.</w:t>
+        <w:t xml:space="preserve">The data has a resolution of 25 by 25 km and daily from 1978 onwards.</w:t>
       </w:r>
     </w:p>
     <w:p>
@@ -772,13 +911,13 @@
         <w:t xml:space="preserve"> </w:t>
       </w:r>
       <w:r>
-        <w:t xml:space="preserve">It is based on mostly the same sensors as the NOA CDR but computed independently using different algorithms.</w:t>
-      </w:r>
-      <w:r>
-        <w:t xml:space="preserve"> </w:t>
-      </w:r>
-      <w:r>
-        <w:t xml:space="preserve">Figures prepared with this dataset are provided in the supplementary material.</w:t>
+        <w:t xml:space="preserve">It is based on mostly the same sensors as the NOAA CDR but computed independently using different algorithms.</w:t>
+      </w:r>
+      <w:r>
+        <w:t xml:space="preserve"> </w:t>
+      </w:r>
+      <w:r>
+        <w:t xml:space="preserve">Figures prepared with this dataset are provided in the supplementary material and don’t differ significantly from the ones prepared using CDR.</w:t>
       </w:r>
     </w:p>
     <w:bookmarkEnd w:id="22"/>
@@ -804,13 +943,13 @@
         <w:pStyle w:val="BodyText"/>
       </w:pPr>
       <w:r>
-        <w:t xml:space="preserve">Sea Ice Extent is defined as the area of ocean covered with at least 15% ice.</w:t>
-      </w:r>
-      <w:r>
-        <w:t xml:space="preserve"> </w:t>
-      </w:r>
-      <w:r>
-        <w:t xml:space="preserve">This threshold is motivated by the limitations in satellite retrieval, which is increasingly unreliable for lower sea ice conditions.</w:t>
+        <w:t xml:space="preserve">Sea-ice extent is defined as the area of ocean covered with at least 15% ice.</w:t>
+      </w:r>
+      <w:r>
+        <w:t xml:space="preserve"> </w:t>
+      </w:r>
+      <w:r>
+        <w:t xml:space="preserve">This threshold is motivated by the limitations in satellite retrieval, which is increasingly unreliable for lower sea ice conditions (cite – probably something from NSIDC).</w:t>
       </w:r>
     </w:p>
     <w:p>
@@ -818,13 +957,19 @@
         <w:pStyle w:val="BodyText"/>
       </w:pPr>
       <w:r>
-        <w:t xml:space="preserve">Pan-Antarctic Sea Ice Extent serves as a rough global measure of the amount of sea ice but it doesn’t take into account the spatial distribution.</w:t>
-      </w:r>
-      <w:r>
-        <w:t xml:space="preserve"> </w:t>
-      </w:r>
-      <w:r>
-        <w:t xml:space="preserve">A model could have relatively accurate extent of ice but with different distributions. To account for location errors, we computed the Root Mean Squared Error (RMSE) of sea ice concentration anomalies and the Integrated Ice Edge Error [IIEE;</w:t>
+        <w:t xml:space="preserve">Pan-Antarctic (net) sea ice extent serves as a rough hemispheric measure of the amount of sea ice, but it does not take into account the spatial distribution.</w:t>
+      </w:r>
+      <w:r>
+        <w:t xml:space="preserve"> </w:t>
+      </w:r>
+      <w:r>
+        <w:t xml:space="preserve">A model could have relatively accurate extent of the net ice but with different regional distributions.</w:t>
+      </w:r>
+      <w:r>
+        <w:t xml:space="preserve"> </w:t>
+      </w:r>
+      <w:r>
+        <w:t xml:space="preserve">To account for location errors, we computed the Root Mean Squared Error (RMSE) of sea ice concentration anomalies and the Integrated Ice Edge Error [IIEE;</w:t>
       </w:r>
       <w:r>
         <w:t xml:space="preserve"> </w:t>
@@ -847,7 +992,7 @@
         <w:t xml:space="preserve"> </w:t>
       </w:r>
       <w:r>
-        <w:t xml:space="preserve">We compute a pan-Antarctic RMSE by averaging over the whole domain, and also a zonally-varying RMSE by averaging over 24 15° longitude slices around Antarctica.</w:t>
+        <w:t xml:space="preserve">We compute a pan-Antarctic RMSE by averaging over the whole NOAA/NSIDC CDRV4 southern hemisphere domain, and also a zonally-varying RMSE computed over twenty-four 15° longitude slices around Antarctica.</w:t>
       </w:r>
     </w:p>
     <w:p>
@@ -855,13 +1000,13 @@
         <w:pStyle w:val="BodyText"/>
       </w:pPr>
       <w:r>
-        <w:t xml:space="preserve">The IIEE is defined as the area in which the model misspredicts sea ice concentration being above or belong 15% ice.</w:t>
-      </w:r>
-      <w:r>
-        <w:t xml:space="preserve"> </w:t>
-      </w:r>
-      <w:r>
-        <w:t xml:space="preserve">That is, dichotomise sea ice concentration into areas with more and less than 15% sea ice both in the forecast and observations; the IIEE is the area in which forecast and observations differ.</w:t>
+        <w:t xml:space="preserve">The IIEE is defined as the area where the model miss-predicts sea ice concentration being above or below 15% ice.</w:t>
+      </w:r>
+      <w:r>
+        <w:t xml:space="preserve"> </w:t>
+      </w:r>
+      <w:r>
+        <w:t xml:space="preserve">That is, dichotomise sea ice concentration into areas with more and less than 15% sea ice both in the forecast and observations.</w:t>
       </w:r>
     </w:p>
     <w:p>
@@ -874,7 +1019,7 @@
     </w:p>
     <w:bookmarkEnd w:id="23"/>
     <w:bookmarkEnd w:id="24"/>
-    <w:bookmarkStart w:id="63" w:name="results-and-discussion"/>
+    <w:bookmarkStart w:id="61" w:name="results-and-discussion"/>
     <w:p>
       <w:pPr>
         <w:pStyle w:val="Heading1"/>
@@ -883,19 +1028,10 @@
         <w:t xml:space="preserve">Results and discussion</w:t>
       </w:r>
     </w:p>
-    <w:bookmarkStart w:id="61" w:name="reanalysis"/>
+    <w:bookmarkStart w:id="37" w:name="bias"/>
     <w:p>
       <w:pPr>
         <w:pStyle w:val="Heading2"/>
-      </w:pPr>
-      <w:r>
-        <w:t xml:space="preserve">Reanalysis</w:t>
-      </w:r>
-    </w:p>
-    <w:bookmarkStart w:id="37" w:name="bias"/>
-    <w:p>
-      <w:pPr>
-        <w:pStyle w:val="Heading3"/>
       </w:pPr>
       <w:r>
         <w:t xml:space="preserve">Bias</w:t>
@@ -972,7 +1108,7 @@
               <w:pStyle w:val="ImageCaption"/>
             </w:pPr>
             <w:r>
-              <w:t xml:space="preserve">Figure 1: Median sea ice extent for al hindcasts initialised the first of the month for ACCESS-S2 and ACCESS-S1 in colours representing the start month. In black, the median sea ice extent of NOAA/NSIDC CDRV4.</w:t>
+              <w:t xml:space="preserve">Figure 1: Pan-antarctic median sea ice extent for al hindcasts initialised the first of the month for ACCESS-S2 and ACCESS-S1 in colours representing the start month with the median sea ice extent of NOAA/NSIDC CDRV4 in the left column and the median difference in the right column. The NOAA/NSIDC CDRV4 climatology is computed in the period corresponding to each hindcast. Circles represent the initial conditions at the first of every month and triangles represent the median value at the first of every month forecasted with the largest possible lead time. Colours indicate the initialisation month of the forecast.</w:t>
             </w:r>
           </w:p>
           <w:bookmarkEnd w:id="28"/>
@@ -995,7 +1131,33 @@
         <w:t xml:space="preserve"> </w:t>
       </w:r>
       <w:r>
-        <w:t xml:space="preserve">a shows the seasonal cycle of Sea Ice Extent for the ACCESS-S2 hindcast and NOAA/NSIDC CDRV4 ACCESS-S2 shows a severe low extent bias, especially in the late summer-early autumn.</w:t>
+        <w:t xml:space="preserve">a shows the median sea ice extent (left column) and median difference with respect of NOAA/NSIDC CDRV4 for the ACCESS-S2 and ACCESS-S1 hindcasts (right column).</w:t>
+      </w:r>
+      <w:r>
+        <w:t xml:space="preserve"> </w:t>
+      </w:r>
+      <w:r>
+        <w:t xml:space="preserve">Median extent of initial conditions at the first of every month are indicated with circles, while median extent at the same date but forecasted with the largest lead time possible for each model (between 274 and 277 days for ACCESS-S2 and between 213 and 216 days for ACCESS-S1).</w:t>
+      </w:r>
+      <w:r>
+        <w:t xml:space="preserve"> </w:t>
+      </w:r>
+      <w:r>
+        <w:t xml:space="preserve">At this large lead time, the the information of the initial conditions is essentially lost and the forecast reverts to each model’s preferred equilibrium state.</w:t>
+      </w:r>
+    </w:p>
+    <w:p>
+      <w:pPr>
+        <w:pStyle w:val="BodyText"/>
+      </w:pPr>
+      <w:r>
+        <w:t xml:space="preserve">ACCESS-S2 initial conditions (circles) show an overall negative bias, especially in the late summer-early autumn, while ACCESS-S1 initial conditions are very close to observations.</w:t>
+      </w:r>
+      <w:r>
+        <w:t xml:space="preserve"> </w:t>
+      </w:r>
+      <w:r>
+        <w:t xml:space="preserve">Both models’ equilibrium state (triangles) show a negative bias of sea ice extent, particularly in the late-autumn and winter months.</w:t>
       </w:r>
       <w:r>
         <w:t xml:space="preserve"> </w:t>
@@ -1007,7 +1169,7 @@
         <w:t xml:space="preserve"> </w:t>
       </w:r>
       <w:r>
-        <w:t xml:space="preserve">This is then balanced with faster growth between May and July (</w:t>
+        <w:t xml:space="preserve">This is then partially balanced with faster growth between May and July (</w:t>
       </w:r>
       <w:hyperlink w:anchor="fig-mean-growth">
         <w:r>
@@ -1047,124 +1209,31 @@
       <w:r>
         <w:t xml:space="preserve">.</w:t>
       </w:r>
+      <w:r>
+        <w:t xml:space="preserve"> </w:t>
+      </w:r>
+      <w:r>
+        <w:t xml:space="preserve">It is not surprising that both forecasting systems converge to a similar climatology because they share the same model formulation.</w:t>
+      </w:r>
     </w:p>
     <w:p>
       <w:pPr>
         <w:pStyle w:val="BodyText"/>
       </w:pPr>
       <w:r>
-        <w:t xml:space="preserve">ACCESS-S1 has a smaller low bias than ACCESS-S2, especially at low lags (</w:t>
-      </w:r>
-      <w:hyperlink w:anchor="fig-hindcast-extent">
-        <w:r>
-          <w:rPr>
-            <w:rStyle w:val="Hyperlink"/>
-          </w:rPr>
-          <w:t xml:space="preserve">Fig. 1</w:t>
-        </w:r>
-      </w:hyperlink>
-      <w:r>
-        <w:t xml:space="preserve">) even though the typical growth rates are very similar between both models (</w:t>
-      </w:r>
-      <w:hyperlink w:anchor="fig-mean-growth">
-        <w:r>
-          <w:rPr>
-            <w:rStyle w:val="Hyperlink"/>
-          </w:rPr>
-          <w:t xml:space="preserve">Fig. 2</w:t>
-        </w:r>
-      </w:hyperlink>
-      <w:r>
-        <w:t xml:space="preserve">).</w:t>
-      </w:r>
-      <w:r>
-        <w:t xml:space="preserve"> </w:t>
-      </w:r>
-      <w:r>
-        <w:t xml:space="preserve">At larger lags, ACCESS-S1’s bias in summer and autumn is very similar to ACCESS-S2’s.</w:t>
-      </w:r>
-      <w:r>
-        <w:t xml:space="preserve"> </w:t>
-      </w:r>
-      <w:r>
-        <w:t xml:space="preserve">This suggests that this lower sea ice state is closer to the models’ equilibrium, indicating that it is an issue with model formulation that was being corrected by the data assimilation system in ACCESS-S1 and not in ACCESS-S2.</w:t>
-      </w:r>
-    </w:p>
-    <w:p>
-      <w:pPr>
-        <w:pStyle w:val="BodyText"/>
-      </w:pPr>
-      <w:r>
-        <w:t xml:space="preserve">At large lags, sea ice extent loses most of the initial condition memory and reverts to the model’s preferred equilibrium state.</w:t>
-      </w:r>
-      <w:r>
-        <w:t xml:space="preserve"> </w:t>
-      </w:r>
-      <w:r>
-        <w:t xml:space="preserve">Therefore we can estimate the latter using the hindcasts with the largest possible lag, which is shown in triangles in</w:t>
-      </w:r>
-      <w:r>
-        <w:t xml:space="preserve"> </w:t>
-      </w:r>
-      <w:hyperlink w:anchor="fig-hindcast-extent">
-        <w:r>
-          <w:rPr>
-            <w:rStyle w:val="Hyperlink"/>
-          </w:rPr>
-          <w:t xml:space="preserve">Figure 1</w:t>
-        </w:r>
-      </w:hyperlink>
-      <w:r>
-        <w:t xml:space="preserve"> </w:t>
-      </w:r>
-      <w:r>
-        <w:t xml:space="preserve">for the same dates as the initial conditions.</w:t>
-      </w:r>
-      <w:r>
-        <w:t xml:space="preserve"> </w:t>
-      </w:r>
-      <w:r>
-        <w:t xml:space="preserve">The difference between the two is the effect of the data assimilation.</w:t>
-      </w:r>
-    </w:p>
-    <w:p>
-      <w:pPr>
-        <w:pStyle w:val="BodyText"/>
-      </w:pPr>
-      <w:r>
-        <w:t xml:space="preserve">The equilibrium of ACCESS-S1 and ACCESS-S2 is very similar (comparing the triangles in each panel in</w:t>
-      </w:r>
-      <w:r>
-        <w:t xml:space="preserve"> </w:t>
-      </w:r>
-      <w:hyperlink w:anchor="fig-hindcast-extent">
-        <w:r>
-          <w:rPr>
-            <w:rStyle w:val="Hyperlink"/>
-          </w:rPr>
-          <w:t xml:space="preserve">Fig. 1</w:t>
-        </w:r>
-      </w:hyperlink>
-      <w:r>
-        <w:t xml:space="preserve">), owing to them having the same model formulation.</w:t>
-      </w:r>
-      <w:r>
-        <w:t xml:space="preserve"> </w:t>
-      </w:r>
-      <w:r>
-        <w:t xml:space="preserve">From June to October, in ACCESS-S2 circles are closer to observations than to the triangles, indicating that the information from the ocean and atmosphere data assimilation is getting to sea ice and improving the initial conditions.</w:t>
-      </w:r>
-      <w:r>
-        <w:t xml:space="preserve"> </w:t>
-      </w:r>
-      <w:r>
-        <w:t xml:space="preserve">The rest of the year, there is little if any difference between circles and triangles in ACCESS-S2, indicating that almost no data assimilation is taking place and the sea ice component of the model is virtually free-running.</w:t>
-      </w:r>
-      <w:r>
-        <w:t xml:space="preserve"> </w:t>
-      </w:r>
-      <w:r>
-        <w:t xml:space="preserve">In ACCESS-S1, on the other hand, circles are very close to observations year-round.</w:t>
+        <w:t xml:space="preserve">The difference between the initial conditions and the model preferred state can be attributed to the effect of data assimilation, which in ACCESS-S2 is due solely to atmospheric and oceanic data assimilation.</w:t>
+      </w:r>
+      <w:r>
+        <w:t xml:space="preserve"> </w:t>
+      </w:r>
+      <w:r>
+        <w:t xml:space="preserve">From June to October, in ACCESS-S2 circles are closer to observations than to the triangles, indicating that the information from the ocean and atmosphere data assimilation is affecting sea ice and improving the initial conditions.</w:t>
+      </w:r>
+      <w:r>
+        <w:t xml:space="preserve"> </w:t>
+      </w:r>
+      <w:r>
+        <w:t xml:space="preserve">The rest of the year there is little if any difference between circles and triangles in ACCESS-S2, indicating that the ocean and atmosphere data assimilation is not affecting seas ice and that this component of the model is virtually free-running.</w:t>
       </w:r>
     </w:p>
     <w:tbl>
@@ -1238,7 +1307,7 @@
               <w:pStyle w:val="ImageCaption"/>
             </w:pPr>
             <w:r>
-              <w:t xml:space="preserve">Figure 2: Median daily sea ice extent growth of ACCESS-S1 and ACCESS-S2 hindcasts and observations. Values are smoothed with a 2-degree loess smooth with a 30 day window.</w:t>
+              <w:t xml:space="preserve">Figure 2: Median daily sea ice extent growth of ACCESS-S1 and ACCESS-S2 hindcasts and observations computed as the median daily differences in sea ice extent for each date and all lead times. Values are smoothed with a 11-day running mean.</w:t>
             </w:r>
           </w:p>
           <w:bookmarkEnd w:id="32"/>
@@ -1316,7 +1385,7 @@
               <w:pStyle w:val="ImageCaption"/>
             </w:pPr>
             <w:r>
-              <w:t xml:space="preserve">Figure 3: Mean sea ice concentrations 1-month lag monthly mean ACCESS-S2 forecast bias compared with NSIDC.</w:t>
+              <w:t xml:space="preserve">Figure 3: Mean difffernece between monthly sea ice concentrations at 0-month lead time ACCESS-S2 forecast and observations.</w:t>
             </w:r>
           </w:p>
           <w:bookmarkEnd w:id="36"/>
@@ -1339,19 +1408,19 @@
         <w:t xml:space="preserve"> </w:t>
       </w:r>
       <w:r>
-        <w:t xml:space="preserve">shows the difference of monthly mean sea ice concentrations between NOAA/NSIDC CDRV4 and ACCESS-S2 hindcasts at the shortest lag.</w:t>
-      </w:r>
-      <w:r>
-        <w:t xml:space="preserve"> </w:t>
-      </w:r>
-      <w:r>
-        <w:t xml:space="preserve">From October to May, the model underestimates sea ice concentrations pretty much everywhere there is ice except for the deep Weddell Sea in April and May, where sea ice concentrations saturate to 1 both in the observations and forecasts.</w:t>
-      </w:r>
-      <w:r>
-        <w:t xml:space="preserve"> </w:t>
-      </w:r>
-      <w:r>
-        <w:t xml:space="preserve">In winter, the differences are mostly on the sea ice edge, with light positive bias in the African sector of East Antarctica and negative bias around the Indian Ocean sector which partially compensate, resulting in the near-zero extent bias seen in those months (</w:t>
+        <w:t xml:space="preserve">shows the difference of monthly mean sea ice concentrations between NOAA/NSIDC CDRV4 and ACCESS-S2 hindcasts at the shortest lead time</w:t>
+      </w:r>
+      <w:r>
+        <w:t xml:space="preserve"> </w:t>
+      </w:r>
+      <w:r>
+        <w:t xml:space="preserve">From October to May, the model underestimates sea ice concentrations in most regions except for the inner Weddell Sea in April and May, where sea ice concentrations saturate to 1 both in the observations and forecasts.</w:t>
+      </w:r>
+      <w:r>
+        <w:t xml:space="preserve"> </w:t>
+      </w:r>
+      <w:r>
+        <w:t xml:space="preserve">In winter, the differences are mostly on the sea ice edge with light positive bias in the African sector of East Antarctica and negative bias around the Indian Ocean sector which partially compensate, resulting in the near-zero extent bias seen in those months (</w:t>
       </w:r>
       <w:hyperlink w:anchor="fig-hindcast-extent">
         <w:r>
@@ -1366,13 +1435,13 @@
       </w:r>
     </w:p>
     <w:bookmarkEnd w:id="37"/>
-    <w:bookmarkStart w:id="42" w:name="anomalies"/>
-    <w:p>
-      <w:pPr>
-        <w:pStyle w:val="Heading3"/>
-      </w:pPr>
-      <w:r>
-        <w:t xml:space="preserve">Anomalies</w:t>
+    <w:bookmarkStart w:id="59" w:name="rmse"/>
+    <w:p>
+      <w:pPr>
+        <w:pStyle w:val="Heading2"/>
+      </w:pPr>
+      <w:r>
+        <w:t xml:space="preserve">RMSE</w:t>
       </w:r>
     </w:p>
     <w:tbl>
@@ -1446,7 +1515,7 @@
               <w:pStyle w:val="ImageCaption"/>
             </w:pPr>
             <w:r>
-              <w:t xml:space="preserve">Figure 4: Sea ice extent anomalies for ACCESS-S1 and ACCESS-S2 (black) and NOAA/NSIDC CDRV4 (blue).</w:t>
+              <w:t xml:space="preserve">Figure 4: Monthly mean sea ice extent anomalies for ACCESS-S1 and ACCESS-S2 and observations (black) forecasted at selected lead times. The RMSE during the overlapping period (1990–2013) is shown on the top left.</w:t>
             </w:r>
           </w:p>
           <w:bookmarkEnd w:id="41"/>
@@ -1469,19 +1538,13 @@
         <w:t xml:space="preserve"> </w:t>
       </w:r>
       <w:r>
-        <w:t xml:space="preserve">shows monthly sea ice extent anomalies forecasted at selected lags.</w:t>
-      </w:r>
-      <w:r>
-        <w:t xml:space="preserve"> </w:t>
-      </w:r>
-      <w:r>
-        <w:t xml:space="preserve">The anomalies in this case were computed with respect of the climatology of each lag, which works as a bias-correction method.</w:t>
-      </w:r>
-      <w:r>
-        <w:t xml:space="preserve"> </w:t>
-      </w:r>
-      <w:r>
-        <w:t xml:space="preserve">Compared with ACCESS-S1, ACCESS-S2 anomaly forecast is relatively poor even in the first month, which stays relatively skilful even at lag 3.</w:t>
+        <w:t xml:space="preserve">shows monthly sea ice extent anomalies forecasted at selected lead times.</w:t>
+      </w:r>
+      <w:r>
+        <w:t xml:space="preserve"> </w:t>
+      </w:r>
+      <w:r>
+        <w:t xml:space="preserve">Compared with ACCESS-S1, ACCESS-S2 anomaly forecast is relatively poor even in the first month, which stays relatively skilful even at a lead time of 3 months.</w:t>
       </w:r>
       <w:r>
         <w:t xml:space="preserve"> </w:t>
@@ -1490,22 +1553,12 @@
         <w:t xml:space="preserve">ACCESS-S2 shows much bigger variability than observations, with dramatic lows between 1995 and 2007 and highs between 2007 and 2015.</w:t>
       </w:r>
     </w:p>
-    <w:bookmarkEnd w:id="42"/>
-    <w:bookmarkStart w:id="51" w:name="rmse"/>
-    <w:p>
-      <w:pPr>
-        <w:pStyle w:val="Heading3"/>
-      </w:pPr>
-      <w:r>
-        <w:t xml:space="preserve">RMSE</w:t>
-      </w:r>
-    </w:p>
-    <w:p>
-      <w:pPr>
-        <w:pStyle w:val="FirstParagraph"/>
-      </w:pPr>
-      <w:r>
-        <w:t xml:space="preserve">To study ACCESS-S2 forecasts quantitatively, we compute error measures for all hindcasts started on the 1st of every month.</w:t>
+    <w:p>
+      <w:pPr>
+        <w:pStyle w:val="BodyText"/>
+      </w:pPr>
+      <w:r>
+        <w:t xml:space="preserve">To assess ACCESS-S2 forecasts quantitatively, we compute error measures for all hindcasts started on the 1st of every month.</w:t>
       </w:r>
     </w:p>
     <w:tbl>
@@ -1521,7 +1574,7 @@
       <w:tr>
         <w:tc>
           <w:tcPr/>
-          <w:bookmarkStart w:id="46" w:name="fig-rmse"/>
+          <w:bookmarkStart w:id="45" w:name="fig-rmse"/>
           <w:p>
             <w:pPr>
               <w:jc w:val="center"/>
@@ -1531,18 +1584,18 @@
                 <wp:inline>
                   <wp:extent cx="5334000" cy="2963333"/>
                   <wp:effectExtent b="0" l="0" r="0" t="0"/>
-                  <wp:docPr descr="" title="" id="44" name="Picture"/>
+                  <wp:docPr descr="" title="" id="43" name="Picture"/>
                   <a:graphic>
                     <a:graphicData uri="http://schemas.openxmlformats.org/drawingml/2006/picture">
                       <pic:pic>
                         <pic:nvPicPr>
-                          <pic:cNvPr descr="access-ice_files/figure-docx/fig-rmse-1.png" id="45" name="Picture"/>
+                          <pic:cNvPr descr="access-ice_files/figure-docx/fig-rmse-1.png" id="44" name="Picture"/>
                           <pic:cNvPicPr>
                             <a:picLocks noChangeArrowheads="1" noChangeAspect="1"/>
                           </pic:cNvPicPr>
                         </pic:nvPicPr>
                         <pic:blipFill>
-                          <a:blip r:embed="rId43"/>
+                          <a:blip r:embed="rId42"/>
                           <a:stretch>
                             <a:fillRect/>
                           </a:stretch>
@@ -1579,10 +1632,10 @@
               <w:pStyle w:val="ImageCaption"/>
             </w:pPr>
             <w:r>
-              <w:t xml:space="preserve">Figure 5: Median and 95% coverage of sea ice concentration anomalies RMSE as a function of forecast lag for all forecast initialised on the first of each month compared with a reference forecast of persistence of anomalies.</w:t>
+              <w:t xml:space="preserve">Figure 5: Median RMSE of sea ice concentration anomalies as a function of forecast lead time for all forecast initialised on the first of each month compared with a reference forecast of persistence of anomalies (black) and climatology (gray).</w:t>
             </w:r>
           </w:p>
-          <w:bookmarkEnd w:id="46"/>
+          <w:bookmarkEnd w:id="45"/>
         </w:tc>
       </w:tr>
     </w:tbl>
@@ -1602,25 +1655,25 @@
         <w:t xml:space="preserve"> </w:t>
       </w:r>
       <w:r>
-        <w:t xml:space="preserve">shows the median and 95% range of RMSE of sea ice concentration anomalies for ACCESS-S2 forecasts compared with a benchmark of persistence.</w:t>
-      </w:r>
-      <w:r>
-        <w:t xml:space="preserve"> </w:t>
-      </w:r>
-      <w:r>
-        <w:t xml:space="preserve">Due to errors in the initial conditions, it is expected that a persistence forecast would be better than the model forecast at very short lags, but that the persistence forecast errors would grow faster and eventually surpass the mode forecast, after when it is statistically useful.</w:t>
-      </w:r>
-      <w:r>
-        <w:t xml:space="preserve"> </w:t>
-      </w:r>
-      <w:r>
-        <w:t xml:space="preserve">Here the persistence errors are almost always lower than the ACCESS-S2 forecast, indicating that the model doesn’t have skill at any lag and in any month.</w:t>
-      </w:r>
-      <w:r>
-        <w:t xml:space="preserve"> </w:t>
-      </w:r>
-      <w:r>
-        <w:t xml:space="preserve">The only exception is around February, where the model has lower RMSE than the persistence forecast at virtually every lag.</w:t>
+        <w:t xml:space="preserve">shows the median RMSE of sea ice concentration anomalies for ACCESS-S2 and ACCESS-S1 hindcasts compared with a benchmark of persistence and climatology.</w:t>
+      </w:r>
+      <w:r>
+        <w:t xml:space="preserve"> </w:t>
+      </w:r>
+      <w:r>
+        <w:t xml:space="preserve">Due to errors in the initial conditions, it is expected that a persistence forecast would be better than the model forecast at very short lead times, but that the persistence forecast errors would grow faster and eventually surpass the model forecast, after when the model is statistically useful.</w:t>
+      </w:r>
+      <w:r>
+        <w:t xml:space="preserve"> </w:t>
+      </w:r>
+      <w:r>
+        <w:t xml:space="preserve">Here the persistence errors are almost always lower than the ACCESS-S2 forecast, indicating that the model does not have skill at any lead time and in any month.</w:t>
+      </w:r>
+      <w:r>
+        <w:t xml:space="preserve"> </w:t>
+      </w:r>
+      <w:r>
+        <w:t xml:space="preserve">The only exception is around February, where the model has lower RMSE than the persistence forecast at virtually every lead time.</w:t>
       </w:r>
     </w:p>
     <w:tbl>
@@ -1636,7 +1689,7 @@
       <w:tr>
         <w:tc>
           <w:tcPr/>
-          <w:bookmarkStart w:id="50" w:name="fig-rmse_lon"/>
+          <w:bookmarkStart w:id="49" w:name="fig-rmse_lon"/>
           <w:p>
             <w:pPr>
               <w:jc w:val="center"/>
@@ -1646,18 +1699,18 @@
                 <wp:inline>
                   <wp:extent cx="5334000" cy="3733800"/>
                   <wp:effectExtent b="0" l="0" r="0" t="0"/>
-                  <wp:docPr descr="" title="" id="48" name="Picture"/>
+                  <wp:docPr descr="" title="" id="47" name="Picture"/>
                   <a:graphic>
                     <a:graphicData uri="http://schemas.openxmlformats.org/drawingml/2006/picture">
                       <pic:pic>
                         <pic:nvPicPr>
-                          <pic:cNvPr descr="access-ice_files/figure-docx/fig-rmse_lon-1.png" id="49" name="Picture"/>
+                          <pic:cNvPr descr="access-ice_files/figure-docx/fig-rmse_lon-1.png" id="48" name="Picture"/>
                           <pic:cNvPicPr>
                             <a:picLocks noChangeArrowheads="1" noChangeAspect="1"/>
                           </pic:cNvPicPr>
                         </pic:nvPicPr>
                         <pic:blipFill>
-                          <a:blip r:embed="rId47"/>
+                          <a:blip r:embed="rId46"/>
                           <a:stretch>
                             <a:fillRect/>
                           </a:stretch>
@@ -1694,10 +1747,37 @@
               <w:pStyle w:val="ImageCaption"/>
             </w:pPr>
             <w:r>
-              <w:t xml:space="preserve">Figure 6: Meadian difference between RMSE of ACCESS-S2 forecasts and persistence forecast at longitudinal bands.</w:t>
+              <w:t xml:space="preserve">Figure 6: Median difference between RMSE of ACCESS-S2 forecasts and persistence forecast computed on</w:t>
+            </w:r>
+            <w:r>
+              <w:t xml:space="preserve"> </w:t>
+            </w:r>
+            <w:r>
+              <w:rPr>
+                <w:rStyle w:val="VerbatimChar"/>
+              </w:rPr>
+              <w:t xml:space="preserve">r uniqueN(rmse_lon_mean$lon)</w:t>
+            </w:r>
+            <w:r>
+              <w:t xml:space="preserve"> </w:t>
+            </w:r>
+            <w:r>
+              <w:t xml:space="preserve">meridional slices</w:t>
+            </w:r>
+            <w:r>
+              <w:t xml:space="preserve"> </w:t>
+            </w:r>
+            <w:r>
+              <w:rPr>
+                <w:rStyle w:val="VerbatimChar"/>
+              </w:rPr>
+              <w:t xml:space="preserve">r diff(unique(rmse_lon_mean$lon))[1]</w:t>
+            </w:r>
+            <w:r>
+              <w:t xml:space="preserve">º wide. Antarctica’s coastline is shown at the bottom of each panel for reference.</w:t>
             </w:r>
           </w:p>
-          <w:bookmarkEnd w:id="50"/>
+          <w:bookmarkEnd w:id="49"/>
         </w:tc>
       </w:tr>
     </w:tbl>
@@ -1740,7 +1820,15 @@
         <w:pStyle w:val="BodyText"/>
       </w:pPr>
       <w:r>
-        <w:t xml:space="preserve">The skill shown by ACCESS-S2 at February-March forecasts is evidenced by a band of negative values across almost all longitudes.</w:t>
+        <w:t xml:space="preserve">The skill shown by ACCESS-S2 at February-March forecasts is observed</w:t>
+      </w:r>
+    </w:p>
+    <w:p>
+      <w:pPr>
+        <w:pStyle w:val="BodyText"/>
+      </w:pPr>
+      <w:r>
+        <w:t xml:space="preserve">by a band of negative values across almost all longitudes.</w:t>
       </w:r>
       <w:r>
         <w:t xml:space="preserve"> </w:t>
@@ -1766,19 +1854,7 @@
         <w:pStyle w:val="BodyText"/>
       </w:pPr>
       <w:r>
-        <w:t xml:space="preserve">Forecasts initialised on January 1</w:t>
-      </w:r>
-      <w:r>
-        <w:rPr>
-          <w:vertAlign w:val="superscript"/>
-        </w:rPr>
-        <w:t xml:space="preserve">st</w:t>
-      </w:r>
-      <w:r>
-        <w:t xml:space="preserve"> </w:t>
-      </w:r>
-      <w:r>
-        <w:t xml:space="preserve">(</w:t>
+        <w:t xml:space="preserve">Forecasts initialised on January 1st (</w:t>
       </w:r>
       <w:hyperlink w:anchor="fig-rmse_lon">
         <w:r>
@@ -1792,7 +1868,7 @@
         <w:t xml:space="preserve"> </w:t>
       </w:r>
       <w:r>
-        <w:t xml:space="preserve">panel a) show RMSE values below persistence at lags larger than 180 days (corresponding to July through September) in the Ross and Weddell Sea.</w:t>
+        <w:t xml:space="preserve">panel a) show RMSE values below persistence at lead times larger than 180 days (corresponding to July through September) in the Ross and Weddell Sea.</w:t>
       </w:r>
       <w:r>
         <w:t xml:space="preserve"> </w:t>
@@ -1827,8 +1903,7 @@
         <w:t xml:space="preserve">The Weddell Sea is also the region with the maximum error –around June regardless of initialisation date.</w:t>
       </w:r>
     </w:p>
-    <w:bookmarkEnd w:id="51"/>
-    <w:bookmarkStart w:id="60" w:name="comparison-with-s1"/>
+    <w:bookmarkStart w:id="58" w:name="comparison-with-s1"/>
     <w:p>
       <w:pPr>
         <w:pStyle w:val="Heading3"/>
@@ -1850,7 +1925,7 @@
       <w:tr>
         <w:tc>
           <w:tcPr/>
-          <w:bookmarkStart w:id="55" w:name="fig-iiee"/>
+          <w:bookmarkStart w:id="53" w:name="fig-iiee"/>
           <w:p>
             <w:pPr>
               <w:jc w:val="center"/>
@@ -1860,18 +1935,18 @@
                 <wp:inline>
                   <wp:extent cx="4620126" cy="3696101"/>
                   <wp:effectExtent b="0" l="0" r="0" t="0"/>
-                  <wp:docPr descr="" title="" id="53" name="Picture"/>
+                  <wp:docPr descr="" title="" id="51" name="Picture"/>
                   <a:graphic>
                     <a:graphicData uri="http://schemas.openxmlformats.org/drawingml/2006/picture">
                       <pic:pic>
                         <pic:nvPicPr>
-                          <pic:cNvPr descr="access-ice_files/figure-docx/fig-iiee-1.png" id="54" name="Picture"/>
+                          <pic:cNvPr descr="access-ice_files/figure-docx/fig-iiee-1.png" id="52" name="Picture"/>
                           <pic:cNvPicPr>
                             <a:picLocks noChangeArrowheads="1" noChangeAspect="1"/>
                           </pic:cNvPicPr>
                         </pic:nvPicPr>
                         <pic:blipFill>
-                          <a:blip r:embed="rId52"/>
+                          <a:blip r:embed="rId50"/>
                           <a:stretch>
                             <a:fillRect/>
                           </a:stretch>
@@ -1908,10 +1983,10 @@
               <w:pStyle w:val="ImageCaption"/>
             </w:pPr>
             <w:r>
-              <w:t xml:space="preserve">Figure 7: Median and 95% coverage of Integrated Ice Edge Error as a function of forecast lag for all forecast initialised on the first of each month for ACCESS-S1 and ACCESS-S2 hindcasts. For each month, the number in parenthesis indicates the minimum lag at which the the mean error of each model is not statistically significant at a 1% level using a two-sisded t-test.</w:t>
+              <w:t xml:space="preserve">Figure 7: Median and 95% coverage of Integrated Ice Edge Error as a function of forecast lead time for all forecast initialised on the first of each month for ACCESS-S1 and ACCESS-S2 hindcasts. For each month, the number in parenthesis indicates the minimum lead time at which the the mean error of each model is not statistically significant at a 1% level using a two-sisded t-test.</w:t>
             </w:r>
           </w:p>
-          <w:bookmarkEnd w:id="55"/>
+          <w:bookmarkEnd w:id="53"/>
         </w:tc>
       </w:tr>
     </w:tbl>
@@ -1943,13 +2018,13 @@
         <w:t xml:space="preserve"> </w:t>
       </w:r>
       <w:r>
-        <w:t xml:space="preserve">for all lags and forecasts initialised at the first of every month.</w:t>
-      </w:r>
-      <w:r>
-        <w:t xml:space="preserve"> </w:t>
-      </w:r>
-      <w:r>
-        <w:t xml:space="preserve">ACCESS-S1 has lower error at short lags at all months, with the errors converging to ACCESS-S2 as the forecast goes on.</w:t>
+        <w:t xml:space="preserve">for forecasts initialised at the first of every month at all lead times.</w:t>
+      </w:r>
+      <w:r>
+        <w:t xml:space="preserve"> </w:t>
+      </w:r>
+      <w:r>
+        <w:t xml:space="preserve">ACCESS-S1 has lower error at lead times up to 60 days at all months, with the errors converging to ACCESS-S2 as the forecast goes on.</w:t>
       </w:r>
       <w:r>
         <w:t xml:space="preserve"> </w:t>
@@ -1961,7 +2036,7 @@
         <w:t xml:space="preserve"> </w:t>
       </w:r>
       <w:r>
-        <w:t xml:space="preserve">Since the only difference between these forecasts are the initial conditions, this timescale is an indication of the the memory of sea ice to initial conditions –at least from October to March when the data assimilated form the other components has little to no influence on sea ice.</w:t>
+        <w:t xml:space="preserve">Since the only difference between these forecasts are the initial conditions, this timescale is an indication of the memory of sea ice to initial conditions –at least from October to March when the data assimilated form the other components has little to no influence on sea ice.</w:t>
       </w:r>
     </w:p>
     <w:p>
@@ -1986,13 +2061,13 @@
         <w:t xml:space="preserve"> </w:t>
       </w:r>
       <w:r>
-        <w:t xml:space="preserve">is the difference in the error spread at short lags between ACCESS-S2 and ACCESS-S1.</w:t>
-      </w:r>
-      <w:r>
-        <w:t xml:space="preserve"> </w:t>
-      </w:r>
-      <w:r>
-        <w:t xml:space="preserve">In all months ACCESS-S1 has much narrower error spread at lag 1.</w:t>
+        <w:t xml:space="preserve">is the difference in the error spread at short lead times between ACCESS-S2 and ACCESS-S1.</w:t>
+      </w:r>
+      <w:r>
+        <w:t xml:space="preserve"> </w:t>
+      </w:r>
+      <w:r>
+        <w:t xml:space="preserve">In all months ACCESS-S1 has much narrower error spread at the first day of the forecasts.</w:t>
       </w:r>
       <w:r>
         <w:t xml:space="preserve"> </w:t>
@@ -2010,13 +2085,13 @@
         <w:t xml:space="preserve"> </w:t>
       </w:r>
       <w:r>
-        <w:t xml:space="preserve">For ACCESS-S2, this is true only only between July and October, approximately.</w:t>
-      </w:r>
-      <w:r>
-        <w:t xml:space="preserve"> </w:t>
-      </w:r>
-      <w:r>
-        <w:t xml:space="preserve">For all other months, the error spread is more or less stable throughout the forecast window, indicating that not only the initial error is high, but it’s not constant.</w:t>
+        <w:t xml:space="preserve">For ACCESS-S2, this is true only between July and October.</w:t>
+      </w:r>
+      <w:r>
+        <w:t xml:space="preserve"> </w:t>
+      </w:r>
+      <w:r>
+        <w:t xml:space="preserve">For all other months, the error spread is more or less stable throughout the forecast window, indicating that not only the initial error is high, but it is not constant.</w:t>
       </w:r>
     </w:p>
     <w:tbl>
@@ -2032,7 +2107,7 @@
       <w:tr>
         <w:tc>
           <w:tcPr/>
-          <w:bookmarkStart w:id="59" w:name="fig-iiee-variance"/>
+          <w:bookmarkStart w:id="57" w:name="fig-iiee-variance"/>
           <w:p>
             <w:pPr>
               <w:jc w:val="center"/>
@@ -2042,18 +2117,18 @@
                 <wp:inline>
                   <wp:extent cx="5334000" cy="4000500"/>
                   <wp:effectExtent b="0" l="0" r="0" t="0"/>
-                  <wp:docPr descr="" title="" id="57" name="Picture"/>
+                  <wp:docPr descr="" title="" id="55" name="Picture"/>
                   <a:graphic>
                     <a:graphicData uri="http://schemas.openxmlformats.org/drawingml/2006/picture">
                       <pic:pic>
                         <pic:nvPicPr>
-                          <pic:cNvPr descr="access-ice_files/figure-docx/fig-iiee-variance-1.png" id="58" name="Picture"/>
+                          <pic:cNvPr descr="access-ice_files/figure-docx/fig-iiee-variance-1.png" id="56" name="Picture"/>
                           <pic:cNvPicPr>
                             <a:picLocks noChangeArrowheads="1" noChangeAspect="1"/>
                           </pic:cNvPicPr>
                         </pic:nvPicPr>
                         <pic:blipFill>
-                          <a:blip r:embed="rId56"/>
+                          <a:blip r:embed="rId54"/>
                           <a:stretch>
                             <a:fillRect/>
                           </a:stretch>
@@ -2090,10 +2165,10 @@
               <w:pStyle w:val="ImageCaption"/>
             </w:pPr>
             <w:r>
-              <w:t xml:space="preserve">Figure 8: Mean spread of IIEE at different lags for different models.</w:t>
+              <w:t xml:space="preserve">Figure 8: Mean spread of IIEE at different lead times for different models.</w:t>
             </w:r>
           </w:p>
-          <w:bookmarkEnd w:id="59"/>
+          <w:bookmarkEnd w:id="57"/>
         </w:tc>
       </w:tr>
     </w:tbl>
@@ -2119,19 +2194,19 @@
         <w:t xml:space="preserve"> </w:t>
       </w:r>
       <w:r>
-        <w:t xml:space="preserve">splits the IIEE variance for each lag into the mean variance of each individual forecast and the variance of the mean error of each individual forecast, which adds up to the total variance.</w:t>
-      </w:r>
-      <w:r>
-        <w:t xml:space="preserve"> </w:t>
-      </w:r>
-      <w:r>
-        <w:t xml:space="preserve">The average variance of each forecast is almost identical between forecast systems in all months.</w:t>
-      </w:r>
-      <w:r>
-        <w:t xml:space="preserve"> </w:t>
-      </w:r>
-      <w:r>
-        <w:t xml:space="preserve">This shows that the ensemble spread of individual forecasts evolves identically, which, again, it’s not unexpected because both systems share the same model formulation.</w:t>
+        <w:t xml:space="preserve">splits the IIEE variance for each lead time into the mean variance of each individual forecast and the variance of the mean error of each individual forecast, which adds up to the total variance.</w:t>
+      </w:r>
+      <w:r>
+        <w:t xml:space="preserve"> </w:t>
+      </w:r>
+      <w:r>
+        <w:t xml:space="preserve">The average variance of each forecast is almost identical between the two forecast systems in all months.</w:t>
+      </w:r>
+      <w:r>
+        <w:t xml:space="preserve"> </w:t>
+      </w:r>
+      <w:r>
+        <w:t xml:space="preserve">This shows that the ensemble spread of individual forecasts evolves identically, which, again, is not unexpected because both systems share the same model formulation.</w:t>
       </w:r>
       <w:r>
         <w:t xml:space="preserve"> </w:t>
@@ -2151,12 +2226,12 @@
         <w:t xml:space="preserve"> </w:t>
       </w:r>
       <w:r>
-        <w:t xml:space="preserve">The difference is particularly large at short lags in some months, which coindice with the ones in which the data assimilation scheme is not influencing sea ice initial conditions.</w:t>
-      </w:r>
-    </w:p>
-    <w:bookmarkEnd w:id="60"/>
-    <w:bookmarkEnd w:id="61"/>
-    <w:bookmarkStart w:id="62" w:name="conclusions"/>
+        <w:t xml:space="preserve">The difference is particularly large at short lead times in some months, which coincide with the ones in which the data assimilation scheme is not influencing sea ice initial conditions.</w:t>
+      </w:r>
+    </w:p>
+    <w:bookmarkEnd w:id="58"/>
+    <w:bookmarkEnd w:id="59"/>
+    <w:bookmarkStart w:id="60" w:name="conclusions"/>
     <w:p>
       <w:pPr>
         <w:pStyle w:val="Heading2"/>
@@ -2182,7 +2257,29 @@
         <w:t xml:space="preserve"> </w:t>
       </w:r>
       <w:r>
-        <w:t xml:space="preserve">This underestimation during the minimum and early freezing season is a common issue in many seasonal-to-subseasonal (S2S) systems, suggesting potential problems either with the model’s thermodynamic representation or with short wave radiation forcing, as shown in other climate models.</w:t>
+        <w:t xml:space="preserve">This underestimation during the minimum and early freezing season is a common issue in many seasonal-to-subseasonal (S2S) systems, suggesting potential problems either with the model’s thermodynamic representation or with short wave radiation forcing, as shown in other climate models</w:t>
+      </w:r>
+      <w:r>
+        <w:t xml:space="preserve"> </w:t>
+      </w:r>
+      <w:r>
+        <w:t xml:space="preserve">(Zampieri, Goessling, and Jung 2019;</w:t>
+      </w:r>
+      <w:r>
+        <w:t xml:space="preserve"> </w:t>
+      </w:r>
+      <w:r>
+        <w:rPr>
+          <w:bCs/>
+          <w:b/>
+        </w:rPr>
+        <w:t xml:space="preserve">roach2020?</w:t>
+      </w:r>
+      <w:r>
+        <w:t xml:space="preserve">)</w:t>
+      </w:r>
+      <w:r>
+        <w:t xml:space="preserve">.</w:t>
       </w:r>
       <w:r>
         <w:t xml:space="preserve"> </w:t>
@@ -2194,13 +2291,13 @@
         <w:t xml:space="preserve"> </w:t>
       </w:r>
       <w:r>
-        <w:t xml:space="preserve">This is due to the assimilation of sea ice concentration anomalies into the initial conditions, which successful corrects for the negative bias in the model.</w:t>
-      </w:r>
-      <w:r>
-        <w:t xml:space="preserve"> </w:t>
-      </w:r>
-      <w:r>
-        <w:t xml:space="preserve">The analysis suggests that the data assimilation system in ACCESS-S2 is only effectively influencing sea ice initial conditions from June to October, while the rest of the year, the sea ice component runs virtually free, reverting to its biased equilibrium state.</w:t>
+        <w:t xml:space="preserve">This is due to the assimilation of sea ice concentrations into the initial conditions, which successful corrects for the negative bias in the model.</w:t>
+      </w:r>
+      <w:r>
+        <w:t xml:space="preserve"> </w:t>
+      </w:r>
+      <w:r>
+        <w:t xml:space="preserve">Our analysis suggests that the data assimilation system in ACCESS-S2 is only effectively influencing sea ice initial conditions from June to October, while the rest of the year, the sea ice component runs virtually free, reverting to its biased equilibrium state.</w:t>
       </w:r>
     </w:p>
     <w:p>
@@ -2246,7 +2343,7 @@
         <w:t xml:space="preserve"> </w:t>
       </w:r>
       <w:r>
-        <w:t xml:space="preserve">Arctic sea ice forecast also show greater sensitivity to initial conditions in (boreal) summer compared with (boreal) winter</w:t>
+        <w:t xml:space="preserve">Arctic sea ice forecast also show greater sensitivity to initial conditions in boreal summer compared with boreal winter</w:t>
       </w:r>
       <w:r>
         <w:t xml:space="preserve"> </w:t>
@@ -2273,7 +2370,7 @@
         <w:pStyle w:val="BodyText"/>
       </w:pPr>
       <w:r>
-        <w:t xml:space="preserve">Although forecasts are not skilful for forecasting panantarctic sea ice concentrations, there are some areas where the model does show skill.</w:t>
+        <w:t xml:space="preserve">Although forecasts are not skilful for forecasting pan-Antarctic sea ice concentrations, there are some areas where the model does show skill.</w:t>
       </w:r>
       <w:r>
         <w:t xml:space="preserve"> </w:t>
@@ -2294,10 +2391,13 @@
         <w:t xml:space="preserve">(Bushuk et al. 2021)</w:t>
       </w:r>
       <w:r>
-        <w:t xml:space="preserve"> </w:t>
-      </w:r>
-      <w:r>
-        <w:t xml:space="preserve">Sea surface temperatures are assimilated by ACCESS-S2 only in areas with temperatures greater than 0°C and errors don’t show a clear easterly-propagating signal, so it is not clear if ACCESS-S2 is leveraging the same source of predictability.</w:t>
+        <w:t xml:space="preserve">.</w:t>
+      </w:r>
+      <w:r>
+        <w:t xml:space="preserve"> </w:t>
+      </w:r>
+      <w:r>
+        <w:t xml:space="preserve">Sea surface temperatures are assimilated by ACCESS-S2 only in areas with temperatures greater than 0°C and errors don’t show a clear easterly-propagating signal, so it is not clear if ACCESS-S2 is leveraging the same source of predictability..</w:t>
       </w:r>
     </w:p>
     <w:p>
@@ -2307,8 +2407,8 @@
         </w:pict>
       </w:r>
     </w:p>
-    <w:bookmarkEnd w:id="62"/>
-    <w:bookmarkEnd w:id="63"/>
+    <w:bookmarkEnd w:id="60"/>
+    <w:bookmarkEnd w:id="61"/>
     <w:bookmarkStart w:id="130" w:name="references"/>
     <w:p>
       <w:pPr>
@@ -2319,7 +2419,7 @@
       </w:r>
     </w:p>
     <w:bookmarkStart w:id="129" w:name="refs"/>
-    <w:bookmarkStart w:id="65" w:name="ref-ayres2019"/>
+    <w:bookmarkStart w:id="63" w:name="ref-ayres2019"/>
     <w:p>
       <w:pPr>
         <w:pStyle w:val="Bibliography"/>
@@ -2397,7 +2497,7 @@
       <w:r>
         <w:t xml:space="preserve"> </w:t>
       </w:r>
-      <w:hyperlink r:id="rId64">
+      <w:hyperlink r:id="rId62">
         <w:r>
           <w:rPr>
             <w:rStyle w:val="Hyperlink"/>
@@ -2409,8 +2509,8 @@
         <w:t xml:space="preserve">.</w:t>
       </w:r>
     </w:p>
-    <w:bookmarkEnd w:id="65"/>
-    <w:bookmarkStart w:id="67" w:name="ref-ayres2022"/>
+    <w:bookmarkEnd w:id="63"/>
+    <w:bookmarkStart w:id="65" w:name="ref-ayres2022"/>
     <w:p>
       <w:pPr>
         <w:pStyle w:val="Bibliography"/>
@@ -2470,7 +2570,7 @@
       <w:r>
         <w:t xml:space="preserve"> </w:t>
       </w:r>
-      <w:hyperlink r:id="rId66">
+      <w:hyperlink r:id="rId64">
         <w:r>
           <w:rPr>
             <w:rStyle w:val="Hyperlink"/>
@@ -2482,8 +2582,8 @@
         <w:t xml:space="preserve">.</w:t>
       </w:r>
     </w:p>
-    <w:bookmarkEnd w:id="67"/>
-    <w:bookmarkStart w:id="69" w:name="ref-barnes2015"/>
+    <w:bookmarkEnd w:id="65"/>
+    <w:bookmarkStart w:id="67" w:name="ref-barnes2015"/>
     <w:p>
       <w:pPr>
         <w:pStyle w:val="Bibliography"/>
@@ -2564,7 +2664,7 @@
       <w:r>
         <w:t xml:space="preserve"> </w:t>
       </w:r>
-      <w:hyperlink r:id="rId68">
+      <w:hyperlink r:id="rId66">
         <w:r>
           <w:rPr>
             <w:rStyle w:val="Hyperlink"/>
@@ -2576,8 +2676,8 @@
         <w:t xml:space="preserve">.</w:t>
       </w:r>
     </w:p>
-    <w:bookmarkEnd w:id="69"/>
-    <w:bookmarkStart w:id="71" w:name="ref-best2011"/>
+    <w:bookmarkEnd w:id="67"/>
+    <w:bookmarkStart w:id="69" w:name="ref-best2011"/>
     <w:p>
       <w:pPr>
         <w:pStyle w:val="Bibliography"/>
@@ -2652,7 +2752,7 @@
       <w:r>
         <w:t xml:space="preserve"> </w:t>
       </w:r>
-      <w:hyperlink r:id="rId70">
+      <w:hyperlink r:id="rId68">
         <w:r>
           <w:rPr>
             <w:rStyle w:val="Hyperlink"/>
@@ -2664,8 +2764,8 @@
         <w:t xml:space="preserve">.</w:t>
       </w:r>
     </w:p>
-    <w:bookmarkEnd w:id="71"/>
-    <w:bookmarkStart w:id="73" w:name="ref-bunzel2016"/>
+    <w:bookmarkEnd w:id="69"/>
+    <w:bookmarkStart w:id="71" w:name="ref-bunzel2016"/>
     <w:p>
       <w:pPr>
         <w:pStyle w:val="Bibliography"/>
@@ -2710,7 +2810,7 @@
       <w:r>
         <w:t xml:space="preserve"> </w:t>
       </w:r>
-      <w:hyperlink r:id="rId72">
+      <w:hyperlink r:id="rId70">
         <w:r>
           <w:rPr>
             <w:rStyle w:val="Hyperlink"/>
@@ -2722,8 +2822,8 @@
         <w:t xml:space="preserve">.</w:t>
       </w:r>
     </w:p>
-    <w:bookmarkEnd w:id="73"/>
-    <w:bookmarkStart w:id="75" w:name="ref-bushuk2021"/>
+    <w:bookmarkEnd w:id="71"/>
+    <w:bookmarkStart w:id="73" w:name="ref-bushuk2021"/>
     <w:p>
       <w:pPr>
         <w:pStyle w:val="Bibliography"/>
@@ -2789,7 +2889,7 @@
       <w:r>
         <w:t xml:space="preserve"> </w:t>
       </w:r>
-      <w:hyperlink r:id="rId74">
+      <w:hyperlink r:id="rId72">
         <w:r>
           <w:rPr>
             <w:rStyle w:val="Hyperlink"/>
@@ -2801,8 +2901,8 @@
         <w:t xml:space="preserve">.</w:t>
       </w:r>
     </w:p>
-    <w:bookmarkEnd w:id="75"/>
-    <w:bookmarkStart w:id="77" w:name="ref-cavalieri1984"/>
+    <w:bookmarkEnd w:id="73"/>
+    <w:bookmarkStart w:id="75" w:name="ref-cavalieri1984"/>
     <w:p>
       <w:pPr>
         <w:pStyle w:val="Bibliography"/>
@@ -2856,7 +2956,7 @@
       <w:r>
         <w:t xml:space="preserve"> </w:t>
       </w:r>
-      <w:hyperlink r:id="rId76">
+      <w:hyperlink r:id="rId74">
         <w:r>
           <w:rPr>
             <w:rStyle w:val="Hyperlink"/>
@@ -2868,8 +2968,8 @@
         <w:t xml:space="preserve">.</w:t>
       </w:r>
     </w:p>
-    <w:bookmarkEnd w:id="77"/>
-    <w:bookmarkStart w:id="79" w:name="ref-comiso2023"/>
+    <w:bookmarkEnd w:id="75"/>
+    <w:bookmarkStart w:id="77" w:name="ref-comiso2023"/>
     <w:p>
       <w:pPr>
         <w:pStyle w:val="Bibliography"/>
@@ -2952,7 +3052,7 @@
       <w:r>
         <w:t xml:space="preserve"> </w:t>
       </w:r>
-      <w:hyperlink r:id="rId78">
+      <w:hyperlink r:id="rId76">
         <w:r>
           <w:rPr>
             <w:rStyle w:val="Hyperlink"/>
@@ -2964,8 +3064,8 @@
         <w:t xml:space="preserve">.</w:t>
       </w:r>
     </w:p>
-    <w:bookmarkEnd w:id="79"/>
-    <w:bookmarkStart w:id="81" w:name="ref-desilva2020"/>
+    <w:bookmarkEnd w:id="77"/>
+    <w:bookmarkStart w:id="79" w:name="ref-desilva2020"/>
     <w:p>
       <w:pPr>
         <w:pStyle w:val="Bibliography"/>
@@ -3019,7 +3119,7 @@
       <w:r>
         <w:t xml:space="preserve"> </w:t>
       </w:r>
-      <w:hyperlink r:id="rId80">
+      <w:hyperlink r:id="rId78">
         <w:r>
           <w:rPr>
             <w:rStyle w:val="Hyperlink"/>
@@ -3031,8 +3131,8 @@
         <w:t xml:space="preserve">.</w:t>
       </w:r>
     </w:p>
-    <w:bookmarkEnd w:id="81"/>
-    <w:bookmarkStart w:id="83" w:name="ref-dee2011"/>
+    <w:bookmarkEnd w:id="79"/>
+    <w:bookmarkStart w:id="81" w:name="ref-dee2011"/>
     <w:p>
       <w:pPr>
         <w:pStyle w:val="Bibliography"/>
@@ -3077,7 +3177,7 @@
       <w:r>
         <w:t xml:space="preserve"> </w:t>
       </w:r>
-      <w:hyperlink r:id="rId82">
+      <w:hyperlink r:id="rId80">
         <w:r>
           <w:rPr>
             <w:rStyle w:val="Hyperlink"/>
@@ -3089,8 +3189,8 @@
         <w:t xml:space="preserve">.</w:t>
       </w:r>
     </w:p>
-    <w:bookmarkEnd w:id="83"/>
-    <w:bookmarkStart w:id="85" w:name="ref-england2020"/>
+    <w:bookmarkEnd w:id="81"/>
+    <w:bookmarkStart w:id="83" w:name="ref-england2020"/>
     <w:p>
       <w:pPr>
         <w:pStyle w:val="Bibliography"/>
@@ -3147,7 +3247,7 @@
       <w:r>
         <w:t xml:space="preserve"> </w:t>
       </w:r>
-      <w:hyperlink r:id="rId84">
+      <w:hyperlink r:id="rId82">
         <w:r>
           <w:rPr>
             <w:rStyle w:val="Hyperlink"/>
@@ -3159,8 +3259,8 @@
         <w:t xml:space="preserve">.</w:t>
       </w:r>
     </w:p>
-    <w:bookmarkEnd w:id="85"/>
-    <w:bookmarkStart w:id="87" w:name="ref-england2018"/>
+    <w:bookmarkEnd w:id="83"/>
+    <w:bookmarkStart w:id="85" w:name="ref-england2018"/>
     <w:p>
       <w:pPr>
         <w:pStyle w:val="Bibliography"/>
@@ -3238,7 +3338,7 @@
       <w:r>
         <w:t xml:space="preserve"> </w:t>
       </w:r>
-      <w:hyperlink r:id="rId86">
+      <w:hyperlink r:id="rId84">
         <w:r>
           <w:rPr>
             <w:rStyle w:val="Hyperlink"/>
@@ -3250,8 +3350,8 @@
         <w:t xml:space="preserve">.</w:t>
       </w:r>
     </w:p>
-    <w:bookmarkEnd w:id="87"/>
-    <w:bookmarkStart w:id="89" w:name="ref-espinosa2024"/>
+    <w:bookmarkEnd w:id="85"/>
+    <w:bookmarkStart w:id="87" w:name="ref-espinosa2024"/>
     <w:p>
       <w:pPr>
         <w:pStyle w:val="Bibliography"/>
@@ -3296,7 +3396,7 @@
       <w:r>
         <w:t xml:space="preserve"> </w:t>
       </w:r>
-      <w:hyperlink r:id="rId88">
+      <w:hyperlink r:id="rId86">
         <w:r>
           <w:rPr>
             <w:rStyle w:val="Hyperlink"/>
@@ -3308,8 +3408,8 @@
         <w:t xml:space="preserve">.</w:t>
       </w:r>
     </w:p>
-    <w:bookmarkEnd w:id="89"/>
-    <w:bookmarkStart w:id="90" w:name="ref-OSISAF"/>
+    <w:bookmarkEnd w:id="87"/>
+    <w:bookmarkStart w:id="88" w:name="ref-OSISAF"/>
     <w:p>
       <w:pPr>
         <w:pStyle w:val="Bibliography"/>
@@ -3339,8 +3439,8 @@
         <w:t xml:space="preserve">https://cds.climate.copernicus.eu/cdsapp#!/dataset/satellite-sea-ice-concentration.</w:t>
       </w:r>
     </w:p>
-    <w:bookmarkEnd w:id="90"/>
-    <w:bookmarkStart w:id="92" w:name="ref-goessling2016"/>
+    <w:bookmarkEnd w:id="88"/>
+    <w:bookmarkStart w:id="90" w:name="ref-goessling2016"/>
     <w:p>
       <w:pPr>
         <w:pStyle w:val="Bibliography"/>
@@ -3385,7 +3485,7 @@
       <w:r>
         <w:t xml:space="preserve"> </w:t>
       </w:r>
-      <w:hyperlink r:id="rId91">
+      <w:hyperlink r:id="rId89">
         <w:r>
           <w:rPr>
             <w:rStyle w:val="Hyperlink"/>
@@ -3397,8 +3497,8 @@
         <w:t xml:space="preserve">.</w:t>
       </w:r>
     </w:p>
-    <w:bookmarkEnd w:id="92"/>
-    <w:bookmarkStart w:id="94" w:name="ref-good2013"/>
+    <w:bookmarkEnd w:id="90"/>
+    <w:bookmarkStart w:id="92" w:name="ref-good2013"/>
     <w:p>
       <w:pPr>
         <w:pStyle w:val="Bibliography"/>
@@ -3449,7 +3549,7 @@
       <w:r>
         <w:t xml:space="preserve"> </w:t>
       </w:r>
-      <w:hyperlink r:id="rId93">
+      <w:hyperlink r:id="rId91">
         <w:r>
           <w:rPr>
             <w:rStyle w:val="Hyperlink"/>
@@ -3461,8 +3561,8 @@
         <w:t xml:space="preserve">.</w:t>
       </w:r>
     </w:p>
-    <w:bookmarkEnd w:id="94"/>
-    <w:bookmarkStart w:id="96" w:name="ref-hobbs2016"/>
+    <w:bookmarkEnd w:id="92"/>
+    <w:bookmarkStart w:id="94" w:name="ref-hobbs2016"/>
     <w:p>
       <w:pPr>
         <w:pStyle w:val="Bibliography"/>
@@ -3507,7 +3607,7 @@
       <w:r>
         <w:t xml:space="preserve"> </w:t>
       </w:r>
-      <w:hyperlink r:id="rId95">
+      <w:hyperlink r:id="rId93">
         <w:r>
           <w:rPr>
             <w:rStyle w:val="Hyperlink"/>
@@ -3519,8 +3619,8 @@
         <w:t xml:space="preserve">.</w:t>
       </w:r>
     </w:p>
-    <w:bookmarkEnd w:id="96"/>
-    <w:bookmarkStart w:id="98" w:name="ref-hudson2017"/>
+    <w:bookmarkEnd w:id="94"/>
+    <w:bookmarkStart w:id="96" w:name="ref-hudson2017"/>
     <w:p>
       <w:pPr>
         <w:pStyle w:val="Bibliography"/>
@@ -3586,7 +3686,7 @@
       <w:r>
         <w:t xml:space="preserve"> </w:t>
       </w:r>
-      <w:hyperlink r:id="rId97">
+      <w:hyperlink r:id="rId95">
         <w:r>
           <w:rPr>
             <w:rStyle w:val="Hyperlink"/>
@@ -3598,8 +3698,8 @@
         <w:t xml:space="preserve">.</w:t>
       </w:r>
     </w:p>
-    <w:bookmarkEnd w:id="98"/>
-    <w:bookmarkStart w:id="100" w:name="ref-madec2013"/>
+    <w:bookmarkEnd w:id="96"/>
+    <w:bookmarkStart w:id="98" w:name="ref-madec2013"/>
     <w:p>
       <w:pPr>
         <w:pStyle w:val="Bibliography"/>
@@ -3631,7 +3731,7 @@
       <w:r>
         <w:t xml:space="preserve"> </w:t>
       </w:r>
-      <w:hyperlink r:id="rId99">
+      <w:hyperlink r:id="rId97">
         <w:r>
           <w:rPr>
             <w:rStyle w:val="Hyperlink"/>
@@ -3643,8 +3743,8 @@
         <w:t xml:space="preserve">.</w:t>
       </w:r>
     </w:p>
-    <w:bookmarkEnd w:id="100"/>
-    <w:bookmarkStart w:id="102" w:name="ref-massonnet2023"/>
+    <w:bookmarkEnd w:id="98"/>
+    <w:bookmarkStart w:id="100" w:name="ref-massonnet2023"/>
     <w:p>
       <w:pPr>
         <w:pStyle w:val="Bibliography"/>
@@ -3695,7 +3795,7 @@
       <w:r>
         <w:t xml:space="preserve"> </w:t>
       </w:r>
-      <w:hyperlink r:id="rId101">
+      <w:hyperlink r:id="rId99">
         <w:r>
           <w:rPr>
             <w:rStyle w:val="Hyperlink"/>
@@ -3707,8 +3807,8 @@
         <w:t xml:space="preserve">.</w:t>
       </w:r>
     </w:p>
-    <w:bookmarkEnd w:id="102"/>
-    <w:bookmarkStart w:id="104" w:name="ref-megann2014"/>
+    <w:bookmarkEnd w:id="100"/>
+    <w:bookmarkStart w:id="102" w:name="ref-megann2014"/>
     <w:p>
       <w:pPr>
         <w:pStyle w:val="Bibliography"/>
@@ -3765,7 +3865,7 @@
       <w:r>
         <w:t xml:space="preserve"> </w:t>
       </w:r>
-      <w:hyperlink r:id="rId103">
+      <w:hyperlink r:id="rId101">
         <w:r>
           <w:rPr>
             <w:rStyle w:val="Hyperlink"/>
@@ -3777,8 +3877,8 @@
         <w:t xml:space="preserve">.</w:t>
       </w:r>
     </w:p>
-    <w:bookmarkEnd w:id="104"/>
-    <w:bookmarkStart w:id="106" w:name="ref-meier2021"/>
+    <w:bookmarkEnd w:id="102"/>
+    <w:bookmarkStart w:id="104" w:name="ref-meier2021"/>
     <w:p>
       <w:pPr>
         <w:pStyle w:val="Bibliography"/>
@@ -3831,7 +3931,7 @@
       <w:r>
         <w:t xml:space="preserve"> </w:t>
       </w:r>
-      <w:hyperlink r:id="rId105">
+      <w:hyperlink r:id="rId103">
         <w:r>
           <w:rPr>
             <w:rStyle w:val="Hyperlink"/>
@@ -3843,8 +3943,8 @@
         <w:t xml:space="preserve">.</w:t>
       </w:r>
     </w:p>
-    <w:bookmarkEnd w:id="106"/>
-    <w:bookmarkStart w:id="108" w:name="ref-meier2014"/>
+    <w:bookmarkEnd w:id="104"/>
+    <w:bookmarkStart w:id="106" w:name="ref-meier2014"/>
     <w:p>
       <w:pPr>
         <w:pStyle w:val="Bibliography"/>
@@ -3892,7 +3992,7 @@
       <w:r>
         <w:t xml:space="preserve"> </w:t>
       </w:r>
-      <w:hyperlink r:id="rId107">
+      <w:hyperlink r:id="rId105">
         <w:r>
           <w:rPr>
             <w:rStyle w:val="Hyperlink"/>
@@ -3904,8 +4004,8 @@
         <w:t xml:space="preserve">.</w:t>
       </w:r>
     </w:p>
-    <w:bookmarkEnd w:id="108"/>
-    <w:bookmarkStart w:id="110" w:name="ref-rae2015"/>
+    <w:bookmarkEnd w:id="106"/>
+    <w:bookmarkStart w:id="108" w:name="ref-rae2015"/>
     <w:p>
       <w:pPr>
         <w:pStyle w:val="Bibliography"/>
@@ -3974,12 +4074,70 @@
       <w:r>
         <w:t xml:space="preserve"> </w:t>
       </w:r>
+      <w:hyperlink r:id="rId107">
+        <w:r>
+          <w:rPr>
+            <w:rStyle w:val="Hyperlink"/>
+          </w:rPr>
+          <w:t xml:space="preserve">https://doi.org/10.5194/gmd-8-2221-2015</w:t>
+        </w:r>
+      </w:hyperlink>
+      <w:r>
+        <w:t xml:space="preserve">.</w:t>
+      </w:r>
+    </w:p>
+    <w:bookmarkEnd w:id="108"/>
+    <w:bookmarkStart w:id="110" w:name="ref-raphael2003a"/>
+    <w:p>
+      <w:pPr>
+        <w:pStyle w:val="Bibliography"/>
+      </w:pPr>
+      <w:r>
+        <w:t xml:space="preserve">Raphael, M. N. 2003.</w:t>
+      </w:r>
+      <w:r>
+        <w:t xml:space="preserve"> </w:t>
+      </w:r>
+      <w:r>
+        <w:t xml:space="preserve">“Impact of Observed Sea-Ice Concentration on the</w:t>
+      </w:r>
+      <w:r>
+        <w:t xml:space="preserve"> </w:t>
+      </w:r>
+      <w:r>
+        <w:t xml:space="preserve">Southern Hemisphere</w:t>
+      </w:r>
+      <w:r>
+        <w:t xml:space="preserve"> </w:t>
+      </w:r>
+      <w:r>
+        <w:t xml:space="preserve">Extratropical Atmospheric Circulation in Summer.”</w:t>
+      </w:r>
+      <w:r>
+        <w:t xml:space="preserve"> </w:t>
+      </w:r>
+      <w:r>
+        <w:rPr>
+          <w:iCs/>
+          <w:i/>
+        </w:rPr>
+        <w:t xml:space="preserve">Journal of Geophysical Research: Atmospheres</w:t>
+      </w:r>
+      <w:r>
+        <w:t xml:space="preserve"> </w:t>
+      </w:r>
+      <w:r>
+        <w:t xml:space="preserve">108 (D22).</w:t>
+      </w:r>
+      <w:r>
+        <w:t xml:space="preserve"> </w:t>
+      </w:r>
       <w:hyperlink r:id="rId109">
         <w:r>
           <w:rPr>
             <w:rStyle w:val="Hyperlink"/>
           </w:rPr>
-          <w:t xml:space="preserve">https://doi.org/10.5194/gmd-8-2221-2015</w:t>
+          <w:t xml:space="preserve">https://doi.org/10.1029/2002JD003308</w:t>
         </w:r>
       </w:hyperlink>
       <w:r>

--- a/analysis/paper/access-ice.docx
+++ b/analysis/paper/access-ice.docx
@@ -7,67 +7,15 @@
         <w:pStyle w:val="Title"/>
       </w:pPr>
       <w:r>
-        <w:t xml:space="preserve">Evaluation</w:t>
-      </w:r>
-      <w:r>
-        <w:t xml:space="preserve"> </w:t>
-      </w:r>
-      <w:r>
-        <w:t xml:space="preserve">of</w:t>
-      </w:r>
-      <w:r>
-        <w:t xml:space="preserve"> </w:t>
-      </w:r>
-      <w:r>
-        <w:t xml:space="preserve">+S2</w:t>
-      </w:r>
-      <w:r>
-        <w:t xml:space="preserve"> </w:t>
-      </w:r>
-      <w:r>
-        <w:t xml:space="preserve">sea</w:t>
-      </w:r>
-      <w:r>
-        <w:t xml:space="preserve"> </w:t>
-      </w:r>
-      <w:r>
-        <w:t xml:space="preserve">ice</w:t>
-      </w:r>
-      <w:r>
-        <w:t xml:space="preserve"> </w:t>
-      </w:r>
-      <w:r>
-        <w:t xml:space="preserve">forecast</w:t>
-      </w:r>
-      <w:r>
-        <w:t xml:space="preserve"> </w:t>
-      </w:r>
-      <w:r>
-        <w:t xml:space="preserve">and</w:t>
-      </w:r>
-      <w:r>
-        <w:t xml:space="preserve"> </w:t>
-      </w:r>
-      <w:r>
-        <w:t xml:space="preserve">some</w:t>
-      </w:r>
-      <w:r>
-        <w:t xml:space="preserve"> </w:t>
-      </w:r>
-      <w:r>
-        <w:t xml:space="preserve">other</w:t>
-      </w:r>
-      <w:r>
-        <w:t xml:space="preserve"> </w:t>
-      </w:r>
-      <w:r>
-        <w:t xml:space="preserve">better</w:t>
-      </w:r>
-      <w:r>
-        <w:t xml:space="preserve"> </w:t>
-      </w:r>
-      <w:r>
-        <w:t xml:space="preserve">title</w:t>
+        <w:t xml:space="preserve">Evaluation of +S2 sea ice forecast and some other better title</w:t>
+      </w:r>
+    </w:p>
+    <w:p>
+      <w:pPr>
+        <w:pStyle w:val="AbstractTitle"/>
+      </w:pPr>
+      <w:r>
+        <w:t xml:space="preserve">Abstract</w:t>
       </w:r>
     </w:p>
     <w:p>
@@ -75,277 +23,165 @@
         <w:pStyle w:val="Abstract"/>
       </w:pPr>
       <w:r>
-        <w:t xml:space="preserve">The</w:t>
-      </w:r>
-      <w:r>
-        <w:t xml:space="preserve"> </w:t>
-      </w:r>
-      <w:r>
-        <w:t xml:space="preserve">abstract</w:t>
-      </w:r>
-      <w:r>
-        <w:t xml:space="preserve"> </w:t>
-      </w:r>
-      <w:r>
-        <w:t xml:space="preserve">goes</w:t>
-      </w:r>
-      <w:r>
-        <w:t xml:space="preserve"> </w:t>
-      </w:r>
-      <w:r>
-        <w:t xml:space="preserve">here.</w:t>
-      </w:r>
-      <w:r>
-        <w:t xml:space="preserve"> </w:t>
-      </w:r>
-      <w:r>
-        <w:t xml:space="preserve">It</w:t>
-      </w:r>
-      <w:r>
-        <w:t xml:space="preserve"> </w:t>
-      </w:r>
-      <w:r>
-        <w:t xml:space="preserve">can</w:t>
-      </w:r>
-      <w:r>
-        <w:t xml:space="preserve"> </w:t>
-      </w:r>
-      <w:r>
-        <w:t xml:space="preserve">also</w:t>
-      </w:r>
-      <w:r>
-        <w:t xml:space="preserve"> </w:t>
-      </w:r>
-      <w:r>
-        <w:t xml:space="preserve">be</w:t>
-      </w:r>
-      <w:r>
-        <w:t xml:space="preserve"> </w:t>
-      </w:r>
-      <w:r>
-        <w:t xml:space="preserve">on</w:t>
+        <w:t xml:space="preserve">The abstract goes here.</w:t>
+      </w:r>
+      <w:r>
+        <w:t xml:space="preserve"> </w:t>
+      </w:r>
+      <w:r>
+        <w:t xml:space="preserve">It can also be on</w:t>
       </w:r>
       <w:r>
         <w:t xml:space="preserve"> </w:t>
       </w:r>
       <w:r>
         <w:rPr>
+          <w:i/>
           <w:iCs/>
-          <w:i/>
         </w:rPr>
-        <w:t xml:space="preserve">multiple</w:t>
+        <w:t xml:space="preserve">multiple lines</w:t>
+      </w:r>
+      <w:r>
+        <w:t xml:space="preserve">.</w:t>
+      </w:r>
+    </w:p>
+    <w:bookmarkStart w:id="20" w:name="introduction"/>
+    <w:p>
+      <w:pPr>
+        <w:pStyle w:val="Heading1"/>
+      </w:pPr>
+      <w:r>
+        <w:t xml:space="preserve">Introduction</w:t>
+      </w:r>
+    </w:p>
+    <w:p>
+      <w:pPr>
+        <w:pStyle w:val="FirstParagraph"/>
+      </w:pPr>
+      <w:r>
+        <w:t xml:space="preserve">Unlike Arctic sea ice, which has been steadily retreating at least since the start of satellite records in the early 80s, Antarctic sea ice has experienced a slightly increasing trend up to 2015, which models systematically failed to reproduce and puzzled researchers</w:t>
+      </w:r>
+      <w:r>
+        <w:t xml:space="preserve"> </w:t>
+      </w:r>
+      <w:r>
+        <w:t xml:space="preserve">(Hobbs et al. 2016)</w:t>
+      </w:r>
+      <w:r>
+        <w:t xml:space="preserve">.</w:t>
+      </w:r>
+      <w:r>
+        <w:t xml:space="preserve"> </w:t>
+      </w:r>
+      <w:r>
+        <w:t xml:space="preserve">Then, in 2016 Antarctic sea ice extent dropped precipitously</w:t>
+      </w:r>
+      <w:r>
+        <w:t xml:space="preserve"> </w:t>
+      </w:r>
+      <w:r>
+        <w:t xml:space="preserve">(Turner et al. 2017)</w:t>
+      </w:r>
+      <w:r>
+        <w:t xml:space="preserve"> </w:t>
+      </w:r>
+      <w:r>
+        <w:t xml:space="preserve">and has been at low and record low levels since</w:t>
+      </w:r>
+      <w:r>
+        <w:t xml:space="preserve"> </w:t>
+      </w:r>
+      <w:r>
+        <w:t xml:space="preserve">(Purich and Doddridge 2023;</w:t>
+      </w:r>
+      <w:r>
+        <w:t xml:space="preserve"> </w:t>
       </w:r>
       <w:r>
         <w:rPr>
-          <w:iCs/>
-          <w:i/>
-        </w:rPr>
-        <w:t xml:space="preserve"> </w:t>
-      </w:r>
-      <w:r>
-        <w:rPr>
-          <w:iCs/>
-          <w:i/>
-        </w:rPr>
-        <w:t xml:space="preserve">lines</w:t>
-      </w:r>
-      <w:r>
-        <w:t xml:space="preserve">.</w:t>
-      </w:r>
-    </w:p>
-    <w:bookmarkStart w:id="20" w:name="introduction"/>
-    <w:p>
-      <w:pPr>
-        <w:pStyle w:val="Heading1"/>
-      </w:pPr>
-      <w:r>
-        <w:t xml:space="preserve">Introduction</w:t>
-      </w:r>
-    </w:p>
-    <w:p>
-      <w:pPr>
-        <w:pStyle w:val="FirstParagraph"/>
-      </w:pPr>
-      <w:r>
-        <w:t xml:space="preserve">Unlike Arctic sea ice, which has been steadily retreating at least since the start of satellite records in the early 80s, Antarctic sea ice has experienced a slightly increasing trend up to 2015, which models systematically failed to reproduce and puzzled researchers</w:t>
-      </w:r>
-      <w:r>
-        <w:t xml:space="preserve"> </w:t>
-      </w:r>
-      <w:r>
-        <w:t xml:space="preserve">(Hobbs et al. 2016)</w:t>
-      </w:r>
-      <w:r>
-        <w:t xml:space="preserve">.</w:t>
-      </w:r>
-      <w:r>
-        <w:t xml:space="preserve"> </w:t>
-      </w:r>
-      <w:r>
-        <w:t xml:space="preserve">Then, in 2016 Antarctic sea ice extent dropped precipitously</w:t>
-      </w:r>
-      <w:r>
-        <w:t xml:space="preserve"> </w:t>
-      </w:r>
-      <w:r>
-        <w:t xml:space="preserve">(</w:t>
-      </w:r>
-      <w:r>
-        <w:rPr>
+          <w:b/>
           <w:bCs/>
-          <w:b/>
-        </w:rPr>
-        <w:t xml:space="preserve">turner2017a?</w:t>
-      </w:r>
-      <w:r>
-        <w:t xml:space="preserve">)</w:t>
-      </w:r>
-      <w:r>
-        <w:t xml:space="preserve"> </w:t>
-      </w:r>
-      <w:r>
-        <w:t xml:space="preserve">and has been at low and record low levels since</w:t>
-      </w:r>
-      <w:r>
-        <w:t xml:space="preserve"> </w:t>
-      </w:r>
-      <w:r>
-        <w:t xml:space="preserve">(</w:t>
-      </w:r>
-      <w:r>
-        <w:rPr>
-          <w:bCs/>
-          <w:b/>
-        </w:rPr>
-        <w:t xml:space="preserve">purich2023?</w:t>
-      </w:r>
-      <w:r>
-        <w:t xml:space="preserve">;</w:t>
-      </w:r>
-      <w:r>
-        <w:t xml:space="preserve"> </w:t>
-      </w:r>
-      <w:r>
-        <w:rPr>
-          <w:bCs/>
-          <w:b/>
         </w:rPr>
         <w:t xml:space="preserve">hobs2024?</w:t>
       </w:r>
       <w:r>
-        <w:t xml:space="preserve">;</w:t>
+        <w:t xml:space="preserve">; Gilbert and Holmes 2024; Josey et al. 2024)</w:t>
+      </w:r>
+      <w:r>
+        <w:t xml:space="preserve">, even more highlighting our lack of understanding of Antarctic sea ice variability and long-term change</w:t>
+      </w:r>
+      <w:r>
+        <w:t xml:space="preserve"> </w:t>
+      </w:r>
+      <w:r>
+        <w:t xml:space="preserve">(Espinosa, Blanchard-Wrigglesworth, and Bitz 2024)</w:t>
+      </w:r>
+      <w:r>
+        <w:t xml:space="preserve">.</w:t>
+      </w:r>
+    </w:p>
+    <w:p>
+      <w:pPr>
+        <w:pStyle w:val="BodyText"/>
+      </w:pPr>
+      <w:r>
+        <w:t xml:space="preserve">Antarctic sea ice covers the polar ocean, yet the potential impacts of its variability extend far into the mid and lower latitudes, affecting the circulation of both the ocean and the atmosphere, ocean carbon uptake and biological processes</w:t>
+      </w:r>
+      <w:r>
+        <w:t xml:space="preserve"> </w:t>
+      </w:r>
+      <w:r>
+        <w:t xml:space="preserve">Swadling et al. (2023)</w:t>
+      </w:r>
+      <w:r>
+        <w:t xml:space="preserve">.</w:t>
+      </w:r>
+      <w:r>
+        <w:t xml:space="preserve"> </w:t>
+      </w:r>
+      <w:r>
+        <w:t xml:space="preserve">In coupled climate model experiments, a reduction in sea ice extent has been shown to reduce the meridional temperature gradient, in turn reducing the eddy-driven jet strength and shifting it equatorward</w:t>
+      </w:r>
+      <w:r>
+        <w:t xml:space="preserve"> </w:t>
+      </w:r>
+      <w:r>
+        <w:t xml:space="preserve">M. R. England et al. (2020)</w:t>
+      </w:r>
+      <w:r>
+        <w:t xml:space="preserve"> </w:t>
+      </w:r>
+      <w:r>
+        <w:t xml:space="preserve">and vice versa for an increase in sea ice</w:t>
+      </w:r>
+      <w:r>
+        <w:t xml:space="preserve"> </w:t>
+      </w:r>
+      <w:r>
+        <w:t xml:space="preserve">(Raphael 2003; Raphael, Hobbs, and Wainer 2011)</w:t>
+      </w:r>
+      <w:r>
+        <w:t xml:space="preserve">, which is a crucial control on extratropical weather.</w:t>
+      </w:r>
+      <w:r>
+        <w:t xml:space="preserve"> </w:t>
+      </w:r>
+      <w:r>
+        <w:t xml:space="preserve">In the Northern Hemisphere, it has been hypothesised that the reduction in Arctic sea ice has led to a weaker, wavier jet, increasing the frequency of extreme events</w:t>
+      </w:r>
+      <w:r>
+        <w:t xml:space="preserve"> </w:t>
+      </w:r>
+      <w:r>
+        <w:t xml:space="preserve">(Barnes and Screen 2015;</w:t>
       </w:r>
       <w:r>
         <w:t xml:space="preserve"> </w:t>
       </w:r>
       <w:r>
         <w:rPr>
+          <w:b/>
           <w:bCs/>
-          <w:b/>
-        </w:rPr>
-        <w:t xml:space="preserve">gilbert2024?</w:t>
-      </w:r>
-      <w:r>
-        <w:t xml:space="preserve">;</w:t>
-      </w:r>
-      <w:r>
-        <w:t xml:space="preserve"> </w:t>
-      </w:r>
-      <w:r>
-        <w:rPr>
-          <w:bCs/>
-          <w:b/>
-        </w:rPr>
-        <w:t xml:space="preserve">josey2024?</w:t>
-      </w:r>
-      <w:r>
-        <w:t xml:space="preserve">)</w:t>
-      </w:r>
-      <w:r>
-        <w:t xml:space="preserve">, even more highlighting our lack of understanding of Antarctic sea ice variability and long-term change</w:t>
-      </w:r>
-      <w:r>
-        <w:t xml:space="preserve"> </w:t>
-      </w:r>
-      <w:r>
-        <w:t xml:space="preserve">(Espinosa, Blanchard-Wrigglesworth, and Bitz 2024)</w:t>
-      </w:r>
-      <w:r>
-        <w:t xml:space="preserve">.</w:t>
-      </w:r>
-    </w:p>
-    <w:p>
-      <w:pPr>
-        <w:pStyle w:val="BodyText"/>
-      </w:pPr>
-      <w:r>
-        <w:t xml:space="preserve">Antarctic sea ice covers the polar ocean, yet the potential impacts of its variability extend far into the mid and lower latitudes, affecting the circulation of both the ocean and the atmosphere, ocean carbon uptake and biological processes</w:t>
-      </w:r>
-      <w:r>
-        <w:t xml:space="preserve"> </w:t>
-      </w:r>
-      <w:r>
-        <w:t xml:space="preserve">(</w:t>
-      </w:r>
-      <w:r>
-        <w:rPr>
-          <w:bCs/>
-          <w:b/>
-        </w:rPr>
-        <w:t xml:space="preserve">swadling2023?</w:t>
-      </w:r>
-      <w:r>
-        <w:t xml:space="preserve">)</w:t>
-      </w:r>
-      <w:r>
-        <w:t xml:space="preserve">.</w:t>
-      </w:r>
-      <w:r>
-        <w:t xml:space="preserve"> </w:t>
-      </w:r>
-      <w:r>
-        <w:t xml:space="preserve">In coupled climate model experiments, a reduction in sea ice extent has been shown to reduce the meridional temperature gradient, in turn reducing the eddy-driven jet strength and shifting it equatorward</w:t>
-      </w:r>
-      <w:r>
-        <w:t xml:space="preserve"> </w:t>
-      </w:r>
-      <w:r>
-        <w:t xml:space="preserve">M. R. England et al. (2020)</w:t>
-      </w:r>
-      <w:r>
-        <w:t xml:space="preserve"> </w:t>
-      </w:r>
-      <w:r>
-        <w:t xml:space="preserve">and vice versa for an increase in sea ice</w:t>
-      </w:r>
-      <w:r>
-        <w:t xml:space="preserve"> </w:t>
-      </w:r>
-      <w:r>
-        <w:t xml:space="preserve">(Raphael 2003; Raphael, Hobbs, and Wainer 2011)</w:t>
-      </w:r>
-      <w:r>
-        <w:t xml:space="preserve">, which is a crucial control on extratropical weather.</w:t>
-      </w:r>
-      <w:r>
-        <w:t xml:space="preserve"> </w:t>
-      </w:r>
-      <w:r>
-        <w:t xml:space="preserve">In the Northern Hemisphere, it has been hypothesised that the reduction in Arctic sea ice has led to a weaker, wavier jet, increasing the frequency of extreme events</w:t>
-      </w:r>
-      <w:r>
-        <w:t xml:space="preserve"> </w:t>
-      </w:r>
-      <w:r>
-        <w:t xml:space="preserve">(Barnes and Screen 2015;</w:t>
-      </w:r>
-      <w:r>
-        <w:t xml:space="preserve"> </w:t>
-      </w:r>
-      <w:r>
-        <w:rPr>
-          <w:bCs/>
-          <w:b/>
         </w:rPr>
         <w:t xml:space="preserve">smith2022b?</w:t>
       </w:r>
@@ -371,17 +207,7 @@
         <w:t xml:space="preserve"> </w:t>
       </w:r>
       <w:r>
-        <w:t xml:space="preserve">(</w:t>
-      </w:r>
-      <w:r>
-        <w:rPr>
-          <w:bCs/>
-          <w:b/>
-        </w:rPr>
-        <w:t xml:space="preserve">song2025?</w:t>
-      </w:r>
-      <w:r>
-        <w:t xml:space="preserve">)</w:t>
+        <w:t xml:space="preserve">Song et al. (2025)</w:t>
       </w:r>
       <w:r>
         <w:t xml:space="preserve">.</w:t>
@@ -568,7 +394,17 @@
         <w:t xml:space="preserve"> </w:t>
       </w:r>
       <w:r>
-        <w:t xml:space="preserve">(Madec et al. 2013; Megann et al. 2014)</w:t>
+        <w:t xml:space="preserve">(</w:t>
+      </w:r>
+      <w:r>
+        <w:rPr>
+          <w:b/>
+          <w:bCs/>
+        </w:rPr>
+        <w:t xml:space="preserve">madec2013?</w:t>
+      </w:r>
+      <w:r>
+        <w:t xml:space="preserve">; Megann et al. 2014)</w:t>
       </w:r>
       <w:r>
         <w:t xml:space="preserve"> </w:t>
@@ -772,17 +608,7 @@
         <w:t xml:space="preserve"> </w:t>
       </w:r>
       <w:r>
-        <w:t xml:space="preserve">(</w:t>
-      </w:r>
-      <w:r>
-        <w:rPr>
-          <w:bCs/>
-          <w:b/>
-        </w:rPr>
-        <w:t xml:space="preserve">meier2019?</w:t>
-      </w:r>
-      <w:r>
-        <w:t xml:space="preserve">)</w:t>
+        <w:t xml:space="preserve">Meier and Stewart (2019)</w:t>
       </w:r>
       <w:r>
         <w:t xml:space="preserve"> </w:t>
@@ -899,7 +725,17 @@
         <w:t xml:space="preserve"> </w:t>
       </w:r>
       <w:r>
-        <w:t xml:space="preserve">(Facility, n.d.)</w:t>
+        <w:t xml:space="preserve">(</w:t>
+      </w:r>
+      <w:r>
+        <w:rPr>
+          <w:b/>
+          <w:bCs/>
+        </w:rPr>
+        <w:t xml:space="preserve">OSISAF?</w:t>
+      </w:r>
+      <w:r>
+        <w:t xml:space="preserve">)</w:t>
       </w:r>
       <w:r>
         <w:t xml:space="preserve"> </w:t>
@@ -1041,8 +877,8 @@
       <w:tblPr>
         <w:tblStyle w:val="Table"/>
         <w:tblW w:type="pct" w:w="5000"/>
+        <w:tblLayout w:type="fixed"/>
         <w:tblLook w:firstRow="0" w:lastRow="0" w:firstColumn="0" w:lastColumn="0" w:noHBand="0" w:noVBand="0" w:val="0000"/>
-        <w:jc w:val="start"/>
       </w:tblPr>
       <w:tblGrid>
         <w:gridCol w:w="7920"/>
@@ -1053,6 +889,7 @@
           <w:bookmarkStart w:id="28" w:name="fig-hindcast-extent"/>
           <w:p>
             <w:pPr>
+              <w:pStyle w:val="Compact"/>
               <w:jc w:val="center"/>
             </w:pPr>
             <w:r>
@@ -1240,8 +1077,8 @@
       <w:tblPr>
         <w:tblStyle w:val="Table"/>
         <w:tblW w:type="pct" w:w="5000"/>
+        <w:tblLayout w:type="fixed"/>
         <w:tblLook w:firstRow="0" w:lastRow="0" w:firstColumn="0" w:lastColumn="0" w:noHBand="0" w:noVBand="0" w:val="0000"/>
-        <w:jc w:val="start"/>
       </w:tblPr>
       <w:tblGrid>
         <w:gridCol w:w="7920"/>
@@ -1252,6 +1089,7 @@
           <w:bookmarkStart w:id="32" w:name="fig-mean-growth"/>
           <w:p>
             <w:pPr>
+              <w:pStyle w:val="Compact"/>
               <w:jc w:val="center"/>
             </w:pPr>
             <w:r>
@@ -1318,8 +1156,8 @@
       <w:tblPr>
         <w:tblStyle w:val="Table"/>
         <w:tblW w:type="pct" w:w="5000"/>
+        <w:tblLayout w:type="fixed"/>
         <w:tblLook w:firstRow="0" w:lastRow="0" w:firstColumn="0" w:lastColumn="0" w:noHBand="0" w:noVBand="0" w:val="0000"/>
-        <w:jc w:val="start"/>
       </w:tblPr>
       <w:tblGrid>
         <w:gridCol w:w="7920"/>
@@ -1330,6 +1168,7 @@
           <w:bookmarkStart w:id="36" w:name="fig-bias"/>
           <w:p>
             <w:pPr>
+              <w:pStyle w:val="Compact"/>
               <w:jc w:val="center"/>
             </w:pPr>
             <w:r>
@@ -1448,8 +1287,8 @@
       <w:tblPr>
         <w:tblStyle w:val="Table"/>
         <w:tblW w:type="pct" w:w="5000"/>
+        <w:tblLayout w:type="fixed"/>
         <w:tblLook w:firstRow="0" w:lastRow="0" w:firstColumn="0" w:lastColumn="0" w:noHBand="0" w:noVBand="0" w:val="0000"/>
-        <w:jc w:val="start"/>
       </w:tblPr>
       <w:tblGrid>
         <w:gridCol w:w="7920"/>
@@ -1460,6 +1299,7 @@
           <w:bookmarkStart w:id="41" w:name="fig-extent-anom"/>
           <w:p>
             <w:pPr>
+              <w:pStyle w:val="Compact"/>
               <w:jc w:val="center"/>
             </w:pPr>
             <w:r>
@@ -1565,8 +1405,8 @@
       <w:tblPr>
         <w:tblStyle w:val="Table"/>
         <w:tblW w:type="pct" w:w="5000"/>
+        <w:tblLayout w:type="fixed"/>
         <w:tblLook w:firstRow="0" w:lastRow="0" w:firstColumn="0" w:lastColumn="0" w:noHBand="0" w:noVBand="0" w:val="0000"/>
-        <w:jc w:val="start"/>
       </w:tblPr>
       <w:tblGrid>
         <w:gridCol w:w="7920"/>
@@ -1577,6 +1417,7 @@
           <w:bookmarkStart w:id="45" w:name="fig-rmse"/>
           <w:p>
             <w:pPr>
+              <w:pStyle w:val="Compact"/>
               <w:jc w:val="center"/>
             </w:pPr>
             <w:r>
@@ -1680,8 +1521,8 @@
       <w:tblPr>
         <w:tblStyle w:val="Table"/>
         <w:tblW w:type="pct" w:w="5000"/>
+        <w:tblLayout w:type="fixed"/>
         <w:tblLook w:firstRow="0" w:lastRow="0" w:firstColumn="0" w:lastColumn="0" w:noHBand="0" w:noVBand="0" w:val="0000"/>
-        <w:jc w:val="start"/>
       </w:tblPr>
       <w:tblGrid>
         <w:gridCol w:w="7920"/>
@@ -1692,6 +1533,7 @@
           <w:bookmarkStart w:id="49" w:name="fig-rmse_lon"/>
           <w:p>
             <w:pPr>
+              <w:pStyle w:val="Compact"/>
               <w:jc w:val="center"/>
             </w:pPr>
             <w:r>
@@ -1916,8 +1758,8 @@
       <w:tblPr>
         <w:tblStyle w:val="Table"/>
         <w:tblW w:type="pct" w:w="5000"/>
+        <w:tblLayout w:type="fixed"/>
         <w:tblLook w:firstRow="0" w:lastRow="0" w:firstColumn="0" w:lastColumn="0" w:noHBand="0" w:noVBand="0" w:val="0000"/>
-        <w:jc w:val="start"/>
       </w:tblPr>
       <w:tblGrid>
         <w:gridCol w:w="7920"/>
@@ -1928,6 +1770,7 @@
           <w:bookmarkStart w:id="53" w:name="fig-iiee"/>
           <w:p>
             <w:pPr>
+              <w:pStyle w:val="Compact"/>
               <w:jc w:val="center"/>
             </w:pPr>
             <w:r>
@@ -2098,8 +1941,8 @@
       <w:tblPr>
         <w:tblStyle w:val="Table"/>
         <w:tblW w:type="pct" w:w="5000"/>
+        <w:tblLayout w:type="fixed"/>
         <w:tblLook w:firstRow="0" w:lastRow="0" w:firstColumn="0" w:lastColumn="0" w:noHBand="0" w:noVBand="0" w:val="0000"/>
-        <w:jc w:val="start"/>
       </w:tblPr>
       <w:tblGrid>
         <w:gridCol w:w="7920"/>
@@ -2110,6 +1953,7 @@
           <w:bookmarkStart w:id="57" w:name="fig-iiee-variance"/>
           <w:p>
             <w:pPr>
+              <w:pStyle w:val="Compact"/>
               <w:jc w:val="center"/>
             </w:pPr>
             <w:r>
@@ -2263,98 +2107,85 @@
         <w:t xml:space="preserve"> </w:t>
       </w:r>
       <w:r>
-        <w:t xml:space="preserve">(Zampieri, Goessling, and Jung 2019;</w:t>
-      </w:r>
-      <w:r>
-        <w:t xml:space="preserve"> </w:t>
+        <w:t xml:space="preserve">(Zampieri, Goessling, and Jung 2019; Roach et al. 2020)</w:t>
+      </w:r>
+      <w:r>
+        <w:t xml:space="preserve">.</w:t>
+      </w:r>
+      <w:r>
+        <w:t xml:space="preserve"> </w:t>
+      </w:r>
+      <w:r>
+        <w:t xml:space="preserve">Even though ACCESS-S2 shares the same model formulation with ACCESS-S1, the latter does not suffer from this bias.</w:t>
+      </w:r>
+      <w:r>
+        <w:t xml:space="preserve"> </w:t>
+      </w:r>
+      <w:r>
+        <w:t xml:space="preserve">This is due to the assimilation of sea ice concentrations into the initial conditions, which successful corrects for the negative bias in the model.</w:t>
+      </w:r>
+      <w:r>
+        <w:t xml:space="preserve"> </w:t>
+      </w:r>
+      <w:r>
+        <w:t xml:space="preserve">Our analysis suggests that the data assimilation system in ACCESS-S2 is only effectively influencing sea ice initial conditions from June to October, while the rest of the year, the sea ice component runs virtually free, reverting to its biased equilibrium state.</w:t>
+      </w:r>
+    </w:p>
+    <w:p>
+      <w:pPr>
+        <w:pStyle w:val="BodyText"/>
+      </w:pPr>
+      <w:r>
+        <w:t xml:space="preserve">Analysis of the error spread shows that ACCESS-S2 initial conditions from December to May not only have large errors, but that the initial error spread is very large compared with ACCESS-S1.</w:t>
+      </w:r>
+      <w:r>
+        <w:t xml:space="preserve"> </w:t>
+      </w:r>
+      <w:r>
+        <w:t xml:space="preserve">This spread is not due to the perturbation scheme, since the mean error variance for individual forecasts is low and comparable with ACCESS-S1.</w:t>
+      </w:r>
+      <w:r>
+        <w:t xml:space="preserve"> </w:t>
+      </w:r>
+      <w:r>
+        <w:t xml:space="preserve">Instead, it is due to large variance of the mean error of individual forecasts, which is comparable to the climatology spread.</w:t>
+      </w:r>
+      <w:r>
+        <w:t xml:space="preserve"> </w:t>
+      </w:r>
+      <w:r>
+        <w:t xml:space="preserve">This is further evidence that individual initial conditions are not being affected by the data assimilation scheme.</w:t>
+      </w:r>
+    </w:p>
+    <w:p>
+      <w:pPr>
+        <w:pStyle w:val="BodyText"/>
+      </w:pPr>
+      <w:r>
+        <w:t xml:space="preserve">Based on the observation that ACCESS-S2 sea ice initial conditions are essentially not initialised, comparing its forecasts with ACCESS-S1’s allows us to estimate the time-scale for which initial conditions are important.</w:t>
+      </w:r>
+      <w:r>
+        <w:t xml:space="preserve"> </w:t>
+      </w:r>
+      <w:r>
+        <w:t xml:space="preserve">This highlights February initial conditions as a crucial for determining sea ice evolution at least up to late June.</w:t>
+      </w:r>
+      <w:r>
+        <w:t xml:space="preserve"> </w:t>
+      </w:r>
+      <w:r>
+        <w:t xml:space="preserve">Arctic sea ice forecast also show greater sensitivity to initial conditions in boreal summer compared with boreal winter</w:t>
+      </w:r>
+      <w:r>
+        <w:t xml:space="preserve"> </w:t>
+      </w:r>
+      <w:r>
+        <w:t xml:space="preserve">(</w:t>
       </w:r>
       <w:r>
         <w:rPr>
+          <w:b/>
           <w:bCs/>
-          <w:b/>
-        </w:rPr>
-        <w:t xml:space="preserve">roach2020?</w:t>
-      </w:r>
-      <w:r>
-        <w:t xml:space="preserve">)</w:t>
-      </w:r>
-      <w:r>
-        <w:t xml:space="preserve">.</w:t>
-      </w:r>
-      <w:r>
-        <w:t xml:space="preserve"> </w:t>
-      </w:r>
-      <w:r>
-        <w:t xml:space="preserve">Even though ACCESS-S2 shares the same model formulation with ACCESS-S1, the latter does not suffer from this bias.</w:t>
-      </w:r>
-      <w:r>
-        <w:t xml:space="preserve"> </w:t>
-      </w:r>
-      <w:r>
-        <w:t xml:space="preserve">This is due to the assimilation of sea ice concentrations into the initial conditions, which successful corrects for the negative bias in the model.</w:t>
-      </w:r>
-      <w:r>
-        <w:t xml:space="preserve"> </w:t>
-      </w:r>
-      <w:r>
-        <w:t xml:space="preserve">Our analysis suggests that the data assimilation system in ACCESS-S2 is only effectively influencing sea ice initial conditions from June to October, while the rest of the year, the sea ice component runs virtually free, reverting to its biased equilibrium state.</w:t>
-      </w:r>
-    </w:p>
-    <w:p>
-      <w:pPr>
-        <w:pStyle w:val="BodyText"/>
-      </w:pPr>
-      <w:r>
-        <w:t xml:space="preserve">Analysis of the error spread shows that ACCESS-S2 initial conditions from December to May not only have large errors, but that the initial error spread is very large compared with ACCESS-S1.</w:t>
-      </w:r>
-      <w:r>
-        <w:t xml:space="preserve"> </w:t>
-      </w:r>
-      <w:r>
-        <w:t xml:space="preserve">This spread is not due to the perturbation scheme, since the mean error variance for individual forecasts is low and comparable with ACCESS-S1.</w:t>
-      </w:r>
-      <w:r>
-        <w:t xml:space="preserve"> </w:t>
-      </w:r>
-      <w:r>
-        <w:t xml:space="preserve">Instead, it is due to large variance of the mean error of individual forecasts, which is comparable to the climatology spread.</w:t>
-      </w:r>
-      <w:r>
-        <w:t xml:space="preserve"> </w:t>
-      </w:r>
-      <w:r>
-        <w:t xml:space="preserve">This is further evidence that individual initial conditions are not being affected by the data assimilation scheme.</w:t>
-      </w:r>
-    </w:p>
-    <w:p>
-      <w:pPr>
-        <w:pStyle w:val="BodyText"/>
-      </w:pPr>
-      <w:r>
-        <w:t xml:space="preserve">Based on the observation that ACCESS-S2 sea ice initial conditions are essentially not initialised, comparing its forecasts with ACCESS-S1’s allows us to estimate the time-scale for which initial conditions are important.</w:t>
-      </w:r>
-      <w:r>
-        <w:t xml:space="preserve"> </w:t>
-      </w:r>
-      <w:r>
-        <w:t xml:space="preserve">This highlights February initial conditions as a crucial for determining sea ice evolution at least up to late June.</w:t>
-      </w:r>
-      <w:r>
-        <w:t xml:space="preserve"> </w:t>
-      </w:r>
-      <w:r>
-        <w:t xml:space="preserve">Arctic sea ice forecast also show greater sensitivity to initial conditions in boreal summer compared with boreal winter</w:t>
-      </w:r>
-      <w:r>
-        <w:t xml:space="preserve"> </w:t>
-      </w:r>
-      <w:r>
-        <w:t xml:space="preserve">(</w:t>
-      </w:r>
-      <w:r>
-        <w:rPr>
-          <w:bCs/>
-          <w:b/>
         </w:rPr>
         <w:t xml:space="preserve">day2014?</w:t>
       </w:r>
@@ -2409,7 +2240,7 @@
     </w:p>
     <w:bookmarkEnd w:id="60"/>
     <w:bookmarkEnd w:id="61"/>
-    <w:bookmarkStart w:id="130" w:name="references"/>
+    <w:bookmarkStart w:id="145" w:name="references"/>
     <w:p>
       <w:pPr>
         <w:pStyle w:val="Heading1"/>
@@ -2418,7 +2249,7 @@
         <w:t xml:space="preserve">References</w:t>
       </w:r>
     </w:p>
-    <w:bookmarkStart w:id="129" w:name="refs"/>
+    <w:bookmarkStart w:id="144" w:name="refs"/>
     <w:bookmarkStart w:id="63" w:name="ref-ayres2019"/>
     <w:p>
       <w:pPr>
@@ -2483,8 +2314,8 @@
       </w:r>
       <w:r>
         <w:rPr>
+          <w:i/>
           <w:iCs/>
-          <w:i/>
         </w:rPr>
         <w:t xml:space="preserve">Geophysical Research Letters</w:t>
       </w:r>
@@ -2556,8 +2387,8 @@
       </w:r>
       <w:r>
         <w:rPr>
+          <w:i/>
           <w:iCs/>
-          <w:i/>
         </w:rPr>
         <w:t xml:space="preserve">Journal of Climate</w:t>
       </w:r>
@@ -2650,8 +2481,8 @@
       </w:r>
       <w:r>
         <w:rPr>
+          <w:i/>
           <w:iCs/>
-          <w:i/>
         </w:rPr>
         <w:t xml:space="preserve">WIREs Climate Change</w:t>
       </w:r>
@@ -2738,8 +2569,8 @@
       </w:r>
       <w:r>
         <w:rPr>
+          <w:i/>
           <w:iCs/>
-          <w:i/>
         </w:rPr>
         <w:t xml:space="preserve">Geoscientific Model Development</w:t>
       </w:r>
@@ -2796,8 +2627,8 @@
       </w:r>
       <w:r>
         <w:rPr>
+          <w:i/>
           <w:iCs/>
-          <w:i/>
         </w:rPr>
         <w:t xml:space="preserve">Geophysical Research Letters</w:t>
       </w:r>
@@ -2875,8 +2706,8 @@
       </w:r>
       <w:r>
         <w:rPr>
+          <w:i/>
           <w:iCs/>
-          <w:i/>
         </w:rPr>
         <w:t xml:space="preserve">Journal of Climate</w:t>
       </w:r>
@@ -2942,8 +2773,8 @@
       </w:r>
       <w:r>
         <w:rPr>
+          <w:i/>
           <w:iCs/>
-          <w:i/>
         </w:rPr>
         <w:t xml:space="preserve">Journal of Geophysical Research: Atmospheres</w:t>
       </w:r>
@@ -3105,8 +2936,8 @@
       </w:r>
       <w:r>
         <w:rPr>
+          <w:i/>
           <w:iCs/>
-          <w:i/>
         </w:rPr>
         <w:t xml:space="preserve">Polar Geography</w:t>
       </w:r>
@@ -3163,8 +2994,8 @@
       </w:r>
       <w:r>
         <w:rPr>
+          <w:i/>
           <w:iCs/>
-          <w:i/>
         </w:rPr>
         <w:t xml:space="preserve">Quarterly Journal of the Royal Meteorological Society</w:t>
       </w:r>
@@ -3233,8 +3064,8 @@
       </w:r>
       <w:r>
         <w:rPr>
+          <w:i/>
           <w:iCs/>
-          <w:i/>
         </w:rPr>
         <w:t xml:space="preserve">Nature Geoscience</w:t>
       </w:r>
@@ -3324,8 +3155,8 @@
       </w:r>
       <w:r>
         <w:rPr>
+          <w:i/>
           <w:iCs/>
-          <w:i/>
         </w:rPr>
         <w:t xml:space="preserve">Journal of Climate</w:t>
       </w:r>
@@ -3382,8 +3213,8 @@
       </w:r>
       <w:r>
         <w:rPr>
+          <w:i/>
           <w:iCs/>
-          <w:i/>
         </w:rPr>
         <w:t xml:space="preserve">Communications Earth &amp; Environment</w:t>
       </w:r>
@@ -3409,25 +3240,37 @@
       </w:r>
     </w:p>
     <w:bookmarkEnd w:id="87"/>
-    <w:bookmarkStart w:id="88" w:name="ref-OSISAF"/>
+    <w:bookmarkStart w:id="89" w:name="ref-fogwill2020"/>
     <w:p>
       <w:pPr>
         <w:pStyle w:val="Bibliography"/>
       </w:pPr>
       <w:r>
-        <w:t xml:space="preserve">Facility, EUMETSAT Ocean and Sea Ice Satellite Application. n.d.</w:t>
-      </w:r>
-      <w:r>
-        <w:t xml:space="preserve"> </w:t>
-      </w:r>
-      <w:r>
-        <w:t xml:space="preserve">“Global Sea Ice Concentration Climate Data Record 1978-2020 (V3.0, 2022),</w:t>
-      </w:r>
-      <w:r>
-        <w:t xml:space="preserve"> </w:t>
-      </w:r>
-      <w:r>
-        <w:t xml:space="preserve">OSI-450-a</w:t>
+        <w:t xml:space="preserve">Fogwill, C. J., C. S. M. Turney, L. Menviel, A. Baker, M. E. Weber, B. Ellis, Z. A. Thomas, et al. 2020.</w:t>
+      </w:r>
+      <w:r>
+        <w:t xml:space="preserve"> </w:t>
+      </w:r>
+      <w:r>
+        <w:t xml:space="preserve">“Southern</w:t>
+      </w:r>
+      <w:r>
+        <w:t xml:space="preserve"> </w:t>
+      </w:r>
+      <w:r>
+        <w:t xml:space="preserve">Ocean</w:t>
+      </w:r>
+      <w:r>
+        <w:t xml:space="preserve"> </w:t>
+      </w:r>
+      <w:r>
+        <w:t xml:space="preserve">Carbon Sink Enhanced by Sea-Ice Feedbacks at the</w:t>
+      </w:r>
+      <w:r>
+        <w:t xml:space="preserve"> </w:t>
+      </w:r>
+      <w:r>
+        <w:t xml:space="preserve">Antarctic Cold Reversal</w:t>
       </w:r>
       <w:r>
         <w:t xml:space="preserve">.”</w:t>
@@ -3436,16 +3279,98 @@
         <w:t xml:space="preserve"> </w:t>
       </w:r>
       <w:r>
-        <w:t xml:space="preserve">https://cds.climate.copernicus.eu/cdsapp#!/dataset/satellite-sea-ice-concentration.</w:t>
-      </w:r>
-    </w:p>
-    <w:bookmarkEnd w:id="88"/>
-    <w:bookmarkStart w:id="90" w:name="ref-goessling2016"/>
+        <w:rPr>
+          <w:i/>
+          <w:iCs/>
+        </w:rPr>
+        <w:t xml:space="preserve">Nature Geoscience</w:t>
+      </w:r>
+      <w:r>
+        <w:t xml:space="preserve"> </w:t>
+      </w:r>
+      <w:r>
+        <w:t xml:space="preserve">13 (7): 489–97.</w:t>
+      </w:r>
+      <w:r>
+        <w:t xml:space="preserve"> </w:t>
+      </w:r>
+      <w:hyperlink r:id="rId88">
+        <w:r>
+          <w:rPr>
+            <w:rStyle w:val="Hyperlink"/>
+          </w:rPr>
+          <w:t xml:space="preserve">https://doi.org/10.1038/s41561-020-0587-0</w:t>
+        </w:r>
+      </w:hyperlink>
+      <w:r>
+        <w:t xml:space="preserve">.</w:t>
+      </w:r>
+    </w:p>
+    <w:bookmarkEnd w:id="89"/>
+    <w:bookmarkStart w:id="91" w:name="ref-gilbert2024"/>
     <w:p>
       <w:pPr>
         <w:pStyle w:val="Bibliography"/>
       </w:pPr>
       <w:r>
+        <w:t xml:space="preserve">Gilbert, Ella, and Caroline Holmes. 2024.</w:t>
+      </w:r>
+      <w:r>
+        <w:t xml:space="preserve"> </w:t>
+      </w:r>
+      <w:r>
+        <w:t xml:space="preserve">“2023’s</w:t>
+      </w:r>
+      <w:r>
+        <w:t xml:space="preserve"> </w:t>
+      </w:r>
+      <w:r>
+        <w:t xml:space="preserve">Antarctic</w:t>
+      </w:r>
+      <w:r>
+        <w:t xml:space="preserve"> </w:t>
+      </w:r>
+      <w:r>
+        <w:t xml:space="preserve">Sea Ice Extent Is the Lowest on Record.”</w:t>
+      </w:r>
+      <w:r>
+        <w:t xml:space="preserve"> </w:t>
+      </w:r>
+      <w:r>
+        <w:rPr>
+          <w:i/>
+          <w:iCs/>
+        </w:rPr>
+        <w:t xml:space="preserve">Weather</w:t>
+      </w:r>
+      <w:r>
+        <w:t xml:space="preserve"> </w:t>
+      </w:r>
+      <w:r>
+        <w:t xml:space="preserve">79 (2): 46–51.</w:t>
+      </w:r>
+      <w:r>
+        <w:t xml:space="preserve"> </w:t>
+      </w:r>
+      <w:hyperlink r:id="rId90">
+        <w:r>
+          <w:rPr>
+            <w:rStyle w:val="Hyperlink"/>
+          </w:rPr>
+          <w:t xml:space="preserve">https://doi.org/10.1002/wea.4518</w:t>
+        </w:r>
+      </w:hyperlink>
+      <w:r>
+        <w:t xml:space="preserve">.</w:t>
+      </w:r>
+    </w:p>
+    <w:bookmarkEnd w:id="91"/>
+    <w:bookmarkStart w:id="93" w:name="ref-goessling2016"/>
+    <w:p>
+      <w:pPr>
+        <w:pStyle w:val="Bibliography"/>
+      </w:pPr>
+      <w:r>
         <w:t xml:space="preserve">Goessling, H. F., S. Tietsche, J. J. Day, E. Hawkins, and T. Jung. 2016.</w:t>
       </w:r>
       <w:r>
@@ -3471,8 +3396,8 @@
       </w:r>
       <w:r>
         <w:rPr>
+          <w:i/>
           <w:iCs/>
-          <w:i/>
         </w:rPr>
         <w:t xml:space="preserve">Geophysical Research Letters</w:t>
       </w:r>
@@ -3485,7 +3410,7 @@
       <w:r>
         <w:t xml:space="preserve"> </w:t>
       </w:r>
-      <w:hyperlink r:id="rId89">
+      <w:hyperlink r:id="rId92">
         <w:r>
           <w:rPr>
             <w:rStyle w:val="Hyperlink"/>
@@ -3497,8 +3422,8 @@
         <w:t xml:space="preserve">.</w:t>
       </w:r>
     </w:p>
-    <w:bookmarkEnd w:id="90"/>
-    <w:bookmarkStart w:id="92" w:name="ref-good2013"/>
+    <w:bookmarkEnd w:id="93"/>
+    <w:bookmarkStart w:id="95" w:name="ref-good2013"/>
     <w:p>
       <w:pPr>
         <w:pStyle w:val="Bibliography"/>
@@ -3535,8 +3460,8 @@
       </w:r>
       <w:r>
         <w:rPr>
+          <w:i/>
           <w:iCs/>
-          <w:i/>
         </w:rPr>
         <w:t xml:space="preserve">Journal of Geophysical Research: Oceans</w:t>
       </w:r>
@@ -3549,7 +3474,7 @@
       <w:r>
         <w:t xml:space="preserve"> </w:t>
       </w:r>
-      <w:hyperlink r:id="rId91">
+      <w:hyperlink r:id="rId94">
         <w:r>
           <w:rPr>
             <w:rStyle w:val="Hyperlink"/>
@@ -3561,8 +3486,8 @@
         <w:t xml:space="preserve">.</w:t>
       </w:r>
     </w:p>
-    <w:bookmarkEnd w:id="92"/>
-    <w:bookmarkStart w:id="94" w:name="ref-hobbs2016"/>
+    <w:bookmarkEnd w:id="95"/>
+    <w:bookmarkStart w:id="97" w:name="ref-hobbs2016"/>
     <w:p>
       <w:pPr>
         <w:pStyle w:val="Bibliography"/>
@@ -3593,8 +3518,8 @@
       </w:r>
       <w:r>
         <w:rPr>
+          <w:i/>
           <w:iCs/>
-          <w:i/>
         </w:rPr>
         <w:t xml:space="preserve">Global and Planetary Change</w:t>
       </w:r>
@@ -3607,7 +3532,7 @@
       <w:r>
         <w:t xml:space="preserve"> </w:t>
       </w:r>
-      <w:hyperlink r:id="rId93">
+      <w:hyperlink r:id="rId96">
         <w:r>
           <w:rPr>
             <w:rStyle w:val="Hyperlink"/>
@@ -3619,8 +3544,8 @@
         <w:t xml:space="preserve">.</w:t>
       </w:r>
     </w:p>
-    <w:bookmarkEnd w:id="94"/>
-    <w:bookmarkStart w:id="96" w:name="ref-hudson2017"/>
+    <w:bookmarkEnd w:id="97"/>
+    <w:bookmarkStart w:id="99" w:name="ref-hudson2017"/>
     <w:p>
       <w:pPr>
         <w:pStyle w:val="Bibliography"/>
@@ -3672,8 +3597,8 @@
       </w:r>
       <w:r>
         <w:rPr>
+          <w:i/>
           <w:iCs/>
-          <w:i/>
         </w:rPr>
         <w:t xml:space="preserve">Journal of Southern Hemisphere Earth Systems Science</w:t>
       </w:r>
@@ -3686,7 +3611,7 @@
       <w:r>
         <w:t xml:space="preserve"> </w:t>
       </w:r>
-      <w:hyperlink r:id="rId95">
+      <w:hyperlink r:id="rId98">
         <w:r>
           <w:rPr>
             <w:rStyle w:val="Hyperlink"/>
@@ -3698,53 +3623,66 @@
         <w:t xml:space="preserve">.</w:t>
       </w:r>
     </w:p>
-    <w:bookmarkEnd w:id="96"/>
-    <w:bookmarkStart w:id="98" w:name="ref-madec2013"/>
+    <w:bookmarkEnd w:id="99"/>
+    <w:bookmarkStart w:id="101" w:name="ref-josey2024"/>
     <w:p>
       <w:pPr>
         <w:pStyle w:val="Bibliography"/>
       </w:pPr>
       <w:r>
-        <w:t xml:space="preserve">Madec, Gurvan, Romain Bourdallé-Badie, Pierre-Antoine Bouttier, Clément Bricaud, Diego Bruciaferri, Daley Calvert, Jérôme Chanut, et al. 2013.</w:t>
-      </w:r>
-      <w:r>
-        <w:t xml:space="preserve"> </w:t>
-      </w:r>
-      <w:r>
-        <w:t xml:space="preserve">“</w:t>
-      </w:r>
-      <w:r>
-        <w:t xml:space="preserve">NEMO</w:t>
-      </w:r>
-      <w:r>
-        <w:t xml:space="preserve"> </w:t>
-      </w:r>
-      <w:r>
-        <w:t xml:space="preserve">Ocean Engine,”</w:t>
-      </w:r>
-      <w:r>
-        <w:t xml:space="preserve"> </w:t>
-      </w:r>
-      <w:r>
-        <w:t xml:space="preserve">February.</w:t>
-      </w:r>
-      <w:r>
-        <w:t xml:space="preserve"> </w:t>
-      </w:r>
-      <w:hyperlink r:id="rId97">
+        <w:t xml:space="preserve">Josey, Simon A., Andrew J. S. Meijers, Adam T. Blaker, Jeremy P. Grist, Jenny Mecking, and Holly C. Ayres. 2024.</w:t>
+      </w:r>
+      <w:r>
+        <w:t xml:space="preserve"> </w:t>
+      </w:r>
+      <w:r>
+        <w:t xml:space="preserve">“Record-Low</w:t>
+      </w:r>
+      <w:r>
+        <w:t xml:space="preserve"> </w:t>
+      </w:r>
+      <w:r>
+        <w:t xml:space="preserve">Antarctic</w:t>
+      </w:r>
+      <w:r>
+        <w:t xml:space="preserve"> </w:t>
+      </w:r>
+      <w:r>
+        <w:t xml:space="preserve">Sea Ice in 2023 Increased Ocean Heat Loss and Storms.”</w:t>
+      </w:r>
+      <w:r>
+        <w:t xml:space="preserve"> </w:t>
+      </w:r>
+      <w:r>
+        <w:rPr>
+          <w:i/>
+          <w:iCs/>
+        </w:rPr>
+        <w:t xml:space="preserve">Nature</w:t>
+      </w:r>
+      <w:r>
+        <w:t xml:space="preserve"> </w:t>
+      </w:r>
+      <w:r>
+        <w:t xml:space="preserve">636 (8043): 635–39.</w:t>
+      </w:r>
+      <w:r>
+        <w:t xml:space="preserve"> </w:t>
+      </w:r>
+      <w:hyperlink r:id="rId100">
         <w:r>
           <w:rPr>
             <w:rStyle w:val="Hyperlink"/>
           </w:rPr>
-          <w:t xml:space="preserve">https://doi.org/10.5281/zenodo.1475234</w:t>
+          <w:t xml:space="preserve">https://doi.org/10.1038/s41586-024-08368-y</w:t>
         </w:r>
       </w:hyperlink>
       <w:r>
         <w:t xml:space="preserve">.</w:t>
       </w:r>
     </w:p>
-    <w:bookmarkEnd w:id="98"/>
-    <w:bookmarkStart w:id="100" w:name="ref-massonnet2023"/>
+    <w:bookmarkEnd w:id="101"/>
+    <w:bookmarkStart w:id="103" w:name="ref-massonnet2023"/>
     <w:p>
       <w:pPr>
         <w:pStyle w:val="Bibliography"/>
@@ -3781,8 +3719,8 @@
       </w:r>
       <w:r>
         <w:rPr>
+          <w:i/>
           <w:iCs/>
-          <w:i/>
         </w:rPr>
         <w:t xml:space="preserve">Frontiers in Marine Science</w:t>
       </w:r>
@@ -3795,7 +3733,7 @@
       <w:r>
         <w:t xml:space="preserve"> </w:t>
       </w:r>
-      <w:hyperlink r:id="rId99">
+      <w:hyperlink r:id="rId102">
         <w:r>
           <w:rPr>
             <w:rStyle w:val="Hyperlink"/>
@@ -3807,8 +3745,8 @@
         <w:t xml:space="preserve">.</w:t>
       </w:r>
     </w:p>
-    <w:bookmarkEnd w:id="100"/>
-    <w:bookmarkStart w:id="102" w:name="ref-megann2014"/>
+    <w:bookmarkEnd w:id="103"/>
+    <w:bookmarkStart w:id="105" w:name="ref-megann2014"/>
     <w:p>
       <w:pPr>
         <w:pStyle w:val="Bibliography"/>
@@ -3851,8 +3789,8 @@
       </w:r>
       <w:r>
         <w:rPr>
+          <w:i/>
           <w:iCs/>
-          <w:i/>
         </w:rPr>
         <w:t xml:space="preserve">Geoscientific Model Development</w:t>
       </w:r>
@@ -3865,7 +3803,7 @@
       <w:r>
         <w:t xml:space="preserve"> </w:t>
       </w:r>
-      <w:hyperlink r:id="rId101">
+      <w:hyperlink r:id="rId104">
         <w:r>
           <w:rPr>
             <w:rStyle w:val="Hyperlink"/>
@@ -3877,8 +3815,8 @@
         <w:t xml:space="preserve">.</w:t>
       </w:r>
     </w:p>
-    <w:bookmarkEnd w:id="102"/>
-    <w:bookmarkStart w:id="104" w:name="ref-meier2021"/>
+    <w:bookmarkEnd w:id="105"/>
+    <w:bookmarkStart w:id="107" w:name="ref-meier2021"/>
     <w:p>
       <w:pPr>
         <w:pStyle w:val="Bibliography"/>
@@ -3931,7 +3869,7 @@
       <w:r>
         <w:t xml:space="preserve"> </w:t>
       </w:r>
-      <w:hyperlink r:id="rId103">
+      <w:hyperlink r:id="rId106">
         <w:r>
           <w:rPr>
             <w:rStyle w:val="Hyperlink"/>
@@ -3943,8 +3881,8 @@
         <w:t xml:space="preserve">.</w:t>
       </w:r>
     </w:p>
-    <w:bookmarkEnd w:id="104"/>
-    <w:bookmarkStart w:id="106" w:name="ref-meier2014"/>
+    <w:bookmarkEnd w:id="107"/>
+    <w:bookmarkStart w:id="109" w:name="ref-meier2014"/>
     <w:p>
       <w:pPr>
         <w:pStyle w:val="Bibliography"/>
@@ -3981,8 +3919,8 @@
       </w:r>
       <w:r>
         <w:rPr>
+          <w:i/>
           <w:iCs/>
-          <w:i/>
         </w:rPr>
         <w:t xml:space="preserve">Polar Research</w:t>
       </w:r>
@@ -3992,7 +3930,7 @@
       <w:r>
         <w:t xml:space="preserve"> </w:t>
       </w:r>
-      <w:hyperlink r:id="rId105">
+      <w:hyperlink r:id="rId108">
         <w:r>
           <w:rPr>
             <w:rStyle w:val="Hyperlink"/>
@@ -4004,13 +3942,117 @@
         <w:t xml:space="preserve">.</w:t>
       </w:r>
     </w:p>
-    <w:bookmarkEnd w:id="106"/>
-    <w:bookmarkStart w:id="108" w:name="ref-rae2015"/>
+    <w:bookmarkEnd w:id="109"/>
+    <w:bookmarkStart w:id="111" w:name="ref-meier2019"/>
     <w:p>
       <w:pPr>
         <w:pStyle w:val="Bibliography"/>
       </w:pPr>
       <w:r>
+        <w:t xml:space="preserve">Meier, Walter N., and J. Scott Stewart. 2019.</w:t>
+      </w:r>
+      <w:r>
+        <w:t xml:space="preserve"> </w:t>
+      </w:r>
+      <w:r>
+        <w:t xml:space="preserve">“Assessing Uncertainties in Sea Ice Extent Climate Indicators.”</w:t>
+      </w:r>
+      <w:r>
+        <w:t xml:space="preserve"> </w:t>
+      </w:r>
+      <w:r>
+        <w:rPr>
+          <w:i/>
+          <w:iCs/>
+        </w:rPr>
+        <w:t xml:space="preserve">Environmental Research Letters</w:t>
+      </w:r>
+      <w:r>
+        <w:t xml:space="preserve"> </w:t>
+      </w:r>
+      <w:r>
+        <w:t xml:space="preserve">14 (3): 035005.</w:t>
+      </w:r>
+      <w:r>
+        <w:t xml:space="preserve"> </w:t>
+      </w:r>
+      <w:hyperlink r:id="rId110">
+        <w:r>
+          <w:rPr>
+            <w:rStyle w:val="Hyperlink"/>
+          </w:rPr>
+          <w:t xml:space="preserve">https://doi.org/10.1088/1748-9326/aaf52c</w:t>
+        </w:r>
+      </w:hyperlink>
+      <w:r>
+        <w:t xml:space="preserve">.</w:t>
+      </w:r>
+    </w:p>
+    <w:bookmarkEnd w:id="111"/>
+    <w:bookmarkStart w:id="113" w:name="ref-purich2023"/>
+    <w:p>
+      <w:pPr>
+        <w:pStyle w:val="Bibliography"/>
+      </w:pPr>
+      <w:r>
+        <w:t xml:space="preserve">Purich, Ariaan, and Edward W. Doddridge. 2023.</w:t>
+      </w:r>
+      <w:r>
+        <w:t xml:space="preserve"> </w:t>
+      </w:r>
+      <w:r>
+        <w:t xml:space="preserve">“Record Low</w:t>
+      </w:r>
+      <w:r>
+        <w:t xml:space="preserve"> </w:t>
+      </w:r>
+      <w:r>
+        <w:t xml:space="preserve">Antarctic</w:t>
+      </w:r>
+      <w:r>
+        <w:t xml:space="preserve"> </w:t>
+      </w:r>
+      <w:r>
+        <w:t xml:space="preserve">Sea Ice Coverage Indicates a New Sea Ice State.”</w:t>
+      </w:r>
+      <w:r>
+        <w:t xml:space="preserve"> </w:t>
+      </w:r>
+      <w:r>
+        <w:rPr>
+          <w:i/>
+          <w:iCs/>
+        </w:rPr>
+        <w:t xml:space="preserve">Communications Earth &amp; Environment</w:t>
+      </w:r>
+      <w:r>
+        <w:t xml:space="preserve"> </w:t>
+      </w:r>
+      <w:r>
+        <w:t xml:space="preserve">4 (1): 1–9.</w:t>
+      </w:r>
+      <w:r>
+        <w:t xml:space="preserve"> </w:t>
+      </w:r>
+      <w:hyperlink r:id="rId112">
+        <w:r>
+          <w:rPr>
+            <w:rStyle w:val="Hyperlink"/>
+          </w:rPr>
+          <w:t xml:space="preserve">https://doi.org/10.1038/s43247-023-00961-9</w:t>
+        </w:r>
+      </w:hyperlink>
+      <w:r>
+        <w:t xml:space="preserve">.</w:t>
+      </w:r>
+    </w:p>
+    <w:bookmarkEnd w:id="113"/>
+    <w:bookmarkStart w:id="115" w:name="ref-rae2015"/>
+    <w:p>
+      <w:pPr>
+        <w:pStyle w:val="Bibliography"/>
+      </w:pPr>
+      <w:r>
         <w:t xml:space="preserve">Rae, J. G. L., H. T. Hewitt, A. B. Keen, J. K. Ridley, A. E. West, C. M. Harris, E. C. Hunke, and D. N. Walters. 2015.</w:t>
       </w:r>
       <w:r>
@@ -4060,8 +4102,8 @@
       </w:r>
       <w:r>
         <w:rPr>
+          <w:i/>
           <w:iCs/>
-          <w:i/>
         </w:rPr>
         <w:t xml:space="preserve">Geoscientific Model Development</w:t>
       </w:r>
@@ -4074,7 +4116,7 @@
       <w:r>
         <w:t xml:space="preserve"> </w:t>
       </w:r>
-      <w:hyperlink r:id="rId107">
+      <w:hyperlink r:id="rId114">
         <w:r>
           <w:rPr>
             <w:rStyle w:val="Hyperlink"/>
@@ -4086,8 +4128,8 @@
         <w:t xml:space="preserve">.</w:t>
       </w:r>
     </w:p>
-    <w:bookmarkEnd w:id="108"/>
-    <w:bookmarkStart w:id="110" w:name="ref-raphael2003a"/>
+    <w:bookmarkEnd w:id="115"/>
+    <w:bookmarkStart w:id="117" w:name="ref-raphael2003a"/>
     <w:p>
       <w:pPr>
         <w:pStyle w:val="Bibliography"/>
@@ -4118,8 +4160,8 @@
       </w:r>
       <w:r>
         <w:rPr>
+          <w:i/>
           <w:iCs/>
-          <w:i/>
         </w:rPr>
         <w:t xml:space="preserve">Journal of Geophysical Research: Atmospheres</w:t>
       </w:r>
@@ -4132,7 +4174,7 @@
       <w:r>
         <w:t xml:space="preserve"> </w:t>
       </w:r>
-      <w:hyperlink r:id="rId109">
+      <w:hyperlink r:id="rId116">
         <w:r>
           <w:rPr>
             <w:rStyle w:val="Hyperlink"/>
@@ -4144,8 +4186,8 @@
         <w:t xml:space="preserve">.</w:t>
       </w:r>
     </w:p>
-    <w:bookmarkEnd w:id="110"/>
-    <w:bookmarkStart w:id="112" w:name="ref-raphael2011"/>
+    <w:bookmarkEnd w:id="117"/>
+    <w:bookmarkStart w:id="119" w:name="ref-raphael2011"/>
     <w:p>
       <w:pPr>
         <w:pStyle w:val="Bibliography"/>
@@ -4188,8 +4230,8 @@
       </w:r>
       <w:r>
         <w:rPr>
+          <w:i/>
           <w:iCs/>
-          <w:i/>
         </w:rPr>
         <w:t xml:space="preserve">Climate Dynamics</w:t>
       </w:r>
@@ -4202,7 +4244,7 @@
       <w:r>
         <w:t xml:space="preserve"> </w:t>
       </w:r>
-      <w:hyperlink r:id="rId111">
+      <w:hyperlink r:id="rId118">
         <w:r>
           <w:rPr>
             <w:rStyle w:val="Hyperlink"/>
@@ -4214,8 +4256,8 @@
         <w:t xml:space="preserve">.</w:t>
       </w:r>
     </w:p>
-    <w:bookmarkEnd w:id="112"/>
-    <w:bookmarkStart w:id="114" w:name="ref-rea2024"/>
+    <w:bookmarkEnd w:id="119"/>
+    <w:bookmarkStart w:id="121" w:name="ref-rea2024"/>
     <w:p>
       <w:pPr>
         <w:pStyle w:val="Bibliography"/>
@@ -4267,8 +4309,8 @@
       </w:r>
       <w:r>
         <w:rPr>
+          <w:i/>
           <w:iCs/>
-          <w:i/>
         </w:rPr>
         <w:t xml:space="preserve">Geophysical Research Letters</w:t>
       </w:r>
@@ -4281,7 +4323,7 @@
       <w:r>
         <w:t xml:space="preserve"> </w:t>
       </w:r>
-      <w:hyperlink r:id="rId113">
+      <w:hyperlink r:id="rId120">
         <w:r>
           <w:rPr>
             <w:rStyle w:val="Hyperlink"/>
@@ -4293,8 +4335,8 @@
         <w:t xml:space="preserve">.</w:t>
       </w:r>
     </w:p>
-    <w:bookmarkEnd w:id="114"/>
-    <w:bookmarkStart w:id="116" w:name="ref-reynolds2007"/>
+    <w:bookmarkEnd w:id="121"/>
+    <w:bookmarkStart w:id="123" w:name="ref-reynolds2007"/>
     <w:p>
       <w:pPr>
         <w:pStyle w:val="Bibliography"/>
@@ -4334,8 +4376,8 @@
       </w:r>
       <w:r>
         <w:rPr>
+          <w:i/>
           <w:iCs/>
-          <w:i/>
         </w:rPr>
         <w:t xml:space="preserve">Journal of Climate</w:t>
       </w:r>
@@ -4348,7 +4390,7 @@
       <w:r>
         <w:t xml:space="preserve"> </w:t>
       </w:r>
-      <w:hyperlink r:id="rId115">
+      <w:hyperlink r:id="rId122">
         <w:r>
           <w:rPr>
             <w:rStyle w:val="Hyperlink"/>
@@ -4360,13 +4402,263 @@
         <w:t xml:space="preserve">.</w:t>
       </w:r>
     </w:p>
-    <w:bookmarkEnd w:id="116"/>
-    <w:bookmarkStart w:id="118" w:name="ref-wagner2020"/>
+    <w:bookmarkEnd w:id="123"/>
+    <w:bookmarkStart w:id="125" w:name="ref-roach2020"/>
     <w:p>
       <w:pPr>
         <w:pStyle w:val="Bibliography"/>
       </w:pPr>
       <w:r>
+        <w:t xml:space="preserve">Roach, Lettie A., Jakob Dörr, Caroline R. Holmes, François Massonnet, Edward W. Blockley, Dirk Notz, Thomas Rackow, et al. 2020.</w:t>
+      </w:r>
+      <w:r>
+        <w:t xml:space="preserve"> </w:t>
+      </w:r>
+      <w:r>
+        <w:t xml:space="preserve">“Antarctic</w:t>
+      </w:r>
+      <w:r>
+        <w:t xml:space="preserve"> </w:t>
+      </w:r>
+      <w:r>
+        <w:t xml:space="preserve">Sea Ice Area</w:t>
+      </w:r>
+      <w:r>
+        <w:t xml:space="preserve"> </w:t>
+      </w:r>
+      <w:r>
+        <w:t xml:space="preserve">in</w:t>
+      </w:r>
+      <w:r>
+        <w:t xml:space="preserve"> </w:t>
+      </w:r>
+      <w:r>
+        <w:t xml:space="preserve">CMIP6</w:t>
+      </w:r>
+      <w:r>
+        <w:t xml:space="preserve">.”</w:t>
+      </w:r>
+      <w:r>
+        <w:t xml:space="preserve"> </w:t>
+      </w:r>
+      <w:r>
+        <w:rPr>
+          <w:i/>
+          <w:iCs/>
+        </w:rPr>
+        <w:t xml:space="preserve">Geophysical Research Letters</w:t>
+      </w:r>
+      <w:r>
+        <w:t xml:space="preserve"> </w:t>
+      </w:r>
+      <w:r>
+        <w:t xml:space="preserve">47 (9): e2019GL086729.</w:t>
+      </w:r>
+      <w:r>
+        <w:t xml:space="preserve"> </w:t>
+      </w:r>
+      <w:hyperlink r:id="rId124">
+        <w:r>
+          <w:rPr>
+            <w:rStyle w:val="Hyperlink"/>
+          </w:rPr>
+          <w:t xml:space="preserve">https://doi.org/10.1029/2019GL086729</w:t>
+        </w:r>
+      </w:hyperlink>
+      <w:r>
+        <w:t xml:space="preserve">.</w:t>
+      </w:r>
+    </w:p>
+    <w:bookmarkEnd w:id="125"/>
+    <w:bookmarkStart w:id="127" w:name="ref-song2025"/>
+    <w:p>
+      <w:pPr>
+        <w:pStyle w:val="Bibliography"/>
+      </w:pPr>
+      <w:r>
+        <w:t xml:space="preserve">Song, Jibin, Jiankai Zhang, Shihang Du, Mian Xu, and Siyi Zhao. 2025.</w:t>
+      </w:r>
+      <w:r>
+        <w:t xml:space="preserve"> </w:t>
+      </w:r>
+      <w:r>
+        <w:t xml:space="preserve">“Impact of</w:t>
+      </w:r>
+      <w:r>
+        <w:t xml:space="preserve"> </w:t>
+      </w:r>
+      <w:r>
+        <w:t xml:space="preserve">Early Winter Antarctic Sea Ice Reduction</w:t>
+      </w:r>
+      <w:r>
+        <w:t xml:space="preserve"> </w:t>
+      </w:r>
+      <w:r>
+        <w:t xml:space="preserve">on</w:t>
+      </w:r>
+      <w:r>
+        <w:t xml:space="preserve"> </w:t>
+      </w:r>
+      <w:r>
+        <w:t xml:space="preserve">Antarctic Stratospheric Polar Vortex</w:t>
+      </w:r>
+      <w:r>
+        <w:t xml:space="preserve">.”</w:t>
+      </w:r>
+      <w:r>
+        <w:t xml:space="preserve"> </w:t>
+      </w:r>
+      <w:r>
+        <w:rPr>
+          <w:i/>
+          <w:iCs/>
+        </w:rPr>
+        <w:t xml:space="preserve">Journal of Geophysical Research: Atmospheres</w:t>
+      </w:r>
+      <w:r>
+        <w:t xml:space="preserve"> </w:t>
+      </w:r>
+      <w:r>
+        <w:t xml:space="preserve">130 (3): e2024JD041831.</w:t>
+      </w:r>
+      <w:r>
+        <w:t xml:space="preserve"> </w:t>
+      </w:r>
+      <w:hyperlink r:id="rId126">
+        <w:r>
+          <w:rPr>
+            <w:rStyle w:val="Hyperlink"/>
+          </w:rPr>
+          <w:t xml:space="preserve">https://doi.org/10.1029/2024JD041831</w:t>
+        </w:r>
+      </w:hyperlink>
+      <w:r>
+        <w:t xml:space="preserve">.</w:t>
+      </w:r>
+    </w:p>
+    <w:bookmarkEnd w:id="127"/>
+    <w:bookmarkStart w:id="129" w:name="ref-swadling2023"/>
+    <w:p>
+      <w:pPr>
+        <w:pStyle w:val="Bibliography"/>
+      </w:pPr>
+      <w:r>
+        <w:t xml:space="preserve">Swadling, Kerrie M., Andrew J. Constable, Alexander D. Fraser, Robert A. Massom, Melanie D. Borup, Laura Ghigliotti, Antonia Granata, et al. 2023.</w:t>
+      </w:r>
+      <w:r>
+        <w:t xml:space="preserve"> </w:t>
+      </w:r>
+      <w:r>
+        <w:t xml:space="preserve">“Biological Responses to Change in</w:t>
+      </w:r>
+      <w:r>
+        <w:t xml:space="preserve"> </w:t>
+      </w:r>
+      <w:r>
+        <w:t xml:space="preserve">Antarctic</w:t>
+      </w:r>
+      <w:r>
+        <w:t xml:space="preserve"> </w:t>
+      </w:r>
+      <w:r>
+        <w:t xml:space="preserve">Sea Ice Habitats.”</w:t>
+      </w:r>
+      <w:r>
+        <w:t xml:space="preserve"> </w:t>
+      </w:r>
+      <w:r>
+        <w:rPr>
+          <w:i/>
+          <w:iCs/>
+        </w:rPr>
+        <w:t xml:space="preserve">Frontiers in Ecology and Evolution</w:t>
+      </w:r>
+      <w:r>
+        <w:t xml:space="preserve"> </w:t>
+      </w:r>
+      <w:r>
+        <w:t xml:space="preserve">10 (January).</w:t>
+      </w:r>
+      <w:r>
+        <w:t xml:space="preserve"> </w:t>
+      </w:r>
+      <w:hyperlink r:id="rId128">
+        <w:r>
+          <w:rPr>
+            <w:rStyle w:val="Hyperlink"/>
+          </w:rPr>
+          <w:t xml:space="preserve">https://doi.org/10.3389/fevo.2022.1073823</w:t>
+        </w:r>
+      </w:hyperlink>
+      <w:r>
+        <w:t xml:space="preserve">.</w:t>
+      </w:r>
+    </w:p>
+    <w:bookmarkEnd w:id="129"/>
+    <w:bookmarkStart w:id="131" w:name="ref-turner2017a"/>
+    <w:p>
+      <w:pPr>
+        <w:pStyle w:val="Bibliography"/>
+      </w:pPr>
+      <w:r>
+        <w:t xml:space="preserve">Turner, John, Tony Phillips, Gareth J. Marshall, J. Scott Hosking, James O. Pope, Thomas J. Bracegirdle, and Pranab Deb. 2017.</w:t>
+      </w:r>
+      <w:r>
+        <w:t xml:space="preserve"> </w:t>
+      </w:r>
+      <w:r>
+        <w:t xml:space="preserve">“Unprecedented Springtime Retreat of</w:t>
+      </w:r>
+      <w:r>
+        <w:t xml:space="preserve"> </w:t>
+      </w:r>
+      <w:r>
+        <w:t xml:space="preserve">Antarctic</w:t>
+      </w:r>
+      <w:r>
+        <w:t xml:space="preserve"> </w:t>
+      </w:r>
+      <w:r>
+        <w:t xml:space="preserve">Sea Ice in 2016.”</w:t>
+      </w:r>
+      <w:r>
+        <w:t xml:space="preserve"> </w:t>
+      </w:r>
+      <w:r>
+        <w:rPr>
+          <w:i/>
+          <w:iCs/>
+        </w:rPr>
+        <w:t xml:space="preserve">Geophysical Research Letters</w:t>
+      </w:r>
+      <w:r>
+        <w:t xml:space="preserve"> </w:t>
+      </w:r>
+      <w:r>
+        <w:t xml:space="preserve">44 (13): 6868–75.</w:t>
+      </w:r>
+      <w:r>
+        <w:t xml:space="preserve"> </w:t>
+      </w:r>
+      <w:hyperlink r:id="rId130">
+        <w:r>
+          <w:rPr>
+            <w:rStyle w:val="Hyperlink"/>
+          </w:rPr>
+          <w:t xml:space="preserve">https://doi.org/10.1002/2017GL073656</w:t>
+        </w:r>
+      </w:hyperlink>
+      <w:r>
+        <w:t xml:space="preserve">.</w:t>
+      </w:r>
+    </w:p>
+    <w:bookmarkEnd w:id="131"/>
+    <w:bookmarkStart w:id="133" w:name="ref-wagner2020"/>
+    <w:p>
+      <w:pPr>
+        <w:pStyle w:val="Bibliography"/>
+      </w:pPr>
+      <w:r>
         <w:t xml:space="preserve">Wagner, Penelope Mae, Nick Hughes, Pascale Bourbonnais, Julienne Stroeve, Lasse Rabenstein, Uma Bhatt, Joe Little, Helen Wiggins, and Andrew Fleming. 2020.</w:t>
       </w:r>
       <w:r>
@@ -4380,8 +4672,8 @@
       </w:r>
       <w:r>
         <w:rPr>
+          <w:i/>
           <w:iCs/>
-          <w:i/>
         </w:rPr>
         <w:t xml:space="preserve">Polar Geography</w:t>
       </w:r>
@@ -4394,7 +4686,7 @@
       <w:r>
         <w:t xml:space="preserve"> </w:t>
       </w:r>
-      <w:hyperlink r:id="rId117">
+      <w:hyperlink r:id="rId132">
         <w:r>
           <w:rPr>
             <w:rStyle w:val="Hyperlink"/>
@@ -4406,8 +4698,8 @@
         <w:t xml:space="preserve">.</w:t>
       </w:r>
     </w:p>
-    <w:bookmarkEnd w:id="118"/>
-    <w:bookmarkStart w:id="120" w:name="ref-waters2017"/>
+    <w:bookmarkEnd w:id="133"/>
+    <w:bookmarkStart w:id="135" w:name="ref-waters2017"/>
     <w:p>
       <w:pPr>
         <w:pStyle w:val="Bibliography"/>
@@ -4426,8 +4718,8 @@
       </w:r>
       <w:r>
         <w:rPr>
+          <w:i/>
           <w:iCs/>
-          <w:i/>
         </w:rPr>
         <w:t xml:space="preserve">Quarterly Journal of the Royal Meteorological Society</w:t>
       </w:r>
@@ -4440,7 +4732,7 @@
       <w:r>
         <w:t xml:space="preserve"> </w:t>
       </w:r>
-      <w:hyperlink r:id="rId119">
+      <w:hyperlink r:id="rId134">
         <w:r>
           <w:rPr>
             <w:rStyle w:val="Hyperlink"/>
@@ -4452,8 +4744,8 @@
         <w:t xml:space="preserve">.</w:t>
       </w:r>
     </w:p>
-    <w:bookmarkEnd w:id="120"/>
-    <w:bookmarkStart w:id="122" w:name="ref-waters2015"/>
+    <w:bookmarkEnd w:id="135"/>
+    <w:bookmarkStart w:id="137" w:name="ref-waters2015"/>
     <w:p>
       <w:pPr>
         <w:pStyle w:val="Bibliography"/>
@@ -4472,8 +4764,8 @@
       </w:r>
       <w:r>
         <w:rPr>
+          <w:i/>
           <w:iCs/>
-          <w:i/>
         </w:rPr>
         <w:t xml:space="preserve">Quarterly Journal of the Royal Meteorological Society</w:t>
       </w:r>
@@ -4486,7 +4778,7 @@
       <w:r>
         <w:t xml:space="preserve"> </w:t>
       </w:r>
-      <w:hyperlink r:id="rId121">
+      <w:hyperlink r:id="rId136">
         <w:r>
           <w:rPr>
             <w:rStyle w:val="Hyperlink"/>
@@ -4498,8 +4790,8 @@
         <w:t xml:space="preserve">.</w:t>
       </w:r>
     </w:p>
-    <w:bookmarkEnd w:id="122"/>
-    <w:bookmarkStart w:id="124" w:name="ref-wedd2022"/>
+    <w:bookmarkEnd w:id="137"/>
+    <w:bookmarkStart w:id="139" w:name="ref-wedd2022"/>
     <w:p>
       <w:pPr>
         <w:pStyle w:val="Bibliography"/>
@@ -4548,8 +4840,8 @@
       </w:r>
       <w:r>
         <w:rPr>
+          <w:i/>
           <w:iCs/>
-          <w:i/>
         </w:rPr>
         <w:t xml:space="preserve">Journal of Southern Hemisphere Earth Systems Science</w:t>
       </w:r>
@@ -4562,7 +4854,7 @@
       <w:r>
         <w:t xml:space="preserve"> </w:t>
       </w:r>
-      <w:hyperlink r:id="rId123">
+      <w:hyperlink r:id="rId138">
         <w:r>
           <w:rPr>
             <w:rStyle w:val="Hyperlink"/>
@@ -4574,8 +4866,8 @@
         <w:t xml:space="preserve">.</w:t>
       </w:r>
     </w:p>
-    <w:bookmarkEnd w:id="124"/>
-    <w:bookmarkStart w:id="126" w:name="ref-williams2015"/>
+    <w:bookmarkEnd w:id="139"/>
+    <w:bookmarkStart w:id="141" w:name="ref-williams2015"/>
     <w:p>
       <w:pPr>
         <w:pStyle w:val="Bibliography"/>
@@ -4612,8 +4904,8 @@
       </w:r>
       <w:r>
         <w:rPr>
+          <w:i/>
           <w:iCs/>
-          <w:i/>
         </w:rPr>
         <w:t xml:space="preserve">Geoscientific Model Development</w:t>
       </w:r>
@@ -4626,7 +4918,7 @@
       <w:r>
         <w:t xml:space="preserve"> </w:t>
       </w:r>
-      <w:hyperlink r:id="rId125">
+      <w:hyperlink r:id="rId140">
         <w:r>
           <w:rPr>
             <w:rStyle w:val="Hyperlink"/>
@@ -4638,8 +4930,8 @@
         <w:t xml:space="preserve">.</w:t>
       </w:r>
     </w:p>
-    <w:bookmarkEnd w:id="126"/>
-    <w:bookmarkStart w:id="128" w:name="ref-zampieri2019"/>
+    <w:bookmarkEnd w:id="141"/>
+    <w:bookmarkStart w:id="143" w:name="ref-zampieri2019"/>
     <w:p>
       <w:pPr>
         <w:pStyle w:val="Bibliography"/>
@@ -4679,8 +4971,8 @@
       </w:r>
       <w:r>
         <w:rPr>
+          <w:i/>
           <w:iCs/>
-          <w:i/>
         </w:rPr>
         <w:t xml:space="preserve">Geophysical Research Letters</w:t>
       </w:r>
@@ -4693,7 +4985,7 @@
       <w:r>
         <w:t xml:space="preserve"> </w:t>
       </w:r>
-      <w:hyperlink r:id="rId127">
+      <w:hyperlink r:id="rId142">
         <w:r>
           <w:rPr>
             <w:rStyle w:val="Hyperlink"/>
@@ -4705,10 +4997,10 @@
         <w:t xml:space="preserve">.</w:t>
       </w:r>
     </w:p>
-    <w:bookmarkEnd w:id="128"/>
-    <w:bookmarkEnd w:id="129"/>
-    <w:bookmarkEnd w:id="130"/>
-    <w:bookmarkStart w:id="131" w:name="suplementary-figures"/>
+    <w:bookmarkEnd w:id="143"/>
+    <w:bookmarkEnd w:id="144"/>
+    <w:bookmarkEnd w:id="145"/>
+    <w:bookmarkStart w:id="146" w:name="suplementary-figures"/>
     <w:p>
       <w:pPr>
         <w:pStyle w:val="Heading1"/>
@@ -4717,7 +5009,7 @@
         <w:t xml:space="preserve">Suplementary figures</w:t>
       </w:r>
     </w:p>
-    <w:bookmarkEnd w:id="131"/>
+    <w:bookmarkEnd w:id="146"/>
     <w:sectPr/>
   </w:body>
 </w:document>
@@ -4749,14 +5041,14 @@
 <file path=word/numbering.xml><?xml version="1.0" encoding="utf-8"?>
 <w:numbering xmlns:w="http://schemas.openxmlformats.org/wordprocessingml/2006/main">
   <w:abstractNum w:abstractNumId="990">
-    <w:nsid w:val="A990"/>
+    <w:nsid w:val="0000A990"/>
     <w:multiLevelType w:val="multilevel"/>
     <w:lvl w:ilvl="0">
       <w:numFmt w:val="bullet"/>
       <w:lvlText w:val=" "/>
       <w:lvlJc w:val="left"/>
       <w:pPr>
-        <w:ind w:left="720" w:hanging="480"/>
+        <w:ind w:left="720" w:hanging="360"/>
       </w:pPr>
     </w:lvl>
     <w:lvl w:ilvl="1">
@@ -4764,7 +5056,7 @@
       <w:lvlText w:val=" "/>
       <w:lvlJc w:val="left"/>
       <w:pPr>
-        <w:ind w:left="1440" w:hanging="480"/>
+        <w:ind w:left="1440" w:hanging="360"/>
       </w:pPr>
     </w:lvl>
     <w:lvl w:ilvl="2">
@@ -4772,7 +5064,7 @@
       <w:lvlText w:val=" "/>
       <w:lvlJc w:val="left"/>
       <w:pPr>
-        <w:ind w:left="2160" w:hanging="480"/>
+        <w:ind w:left="2160" w:hanging="360"/>
       </w:pPr>
     </w:lvl>
     <w:lvl w:ilvl="3">
@@ -4780,7 +5072,7 @@
       <w:lvlText w:val=" "/>
       <w:lvlJc w:val="left"/>
       <w:pPr>
-        <w:ind w:left="2880" w:hanging="480"/>
+        <w:ind w:left="2880" w:hanging="360"/>
       </w:pPr>
     </w:lvl>
     <w:lvl w:ilvl="4">
@@ -4788,7 +5080,7 @@
       <w:lvlText w:val=" "/>
       <w:lvlJc w:val="left"/>
       <w:pPr>
-        <w:ind w:left="3600" w:hanging="480"/>
+        <w:ind w:left="3600" w:hanging="360"/>
       </w:pPr>
     </w:lvl>
     <w:lvl w:ilvl="5">
@@ -4796,7 +5088,7 @@
       <w:lvlText w:val=" "/>
       <w:lvlJc w:val="left"/>
       <w:pPr>
-        <w:ind w:left="4320" w:hanging="480"/>
+        <w:ind w:left="4320" w:hanging="360"/>
       </w:pPr>
     </w:lvl>
     <w:lvl w:ilvl="6">
@@ -4804,7 +5096,7 @@
       <w:lvlText w:val=" "/>
       <w:lvlJc w:val="left"/>
       <w:pPr>
-        <w:ind w:left="5040" w:hanging="480"/>
+        <w:ind w:left="5040" w:hanging="360"/>
       </w:pPr>
     </w:lvl>
     <w:lvl w:ilvl="7">
@@ -4812,7 +5104,7 @@
       <w:lvlText w:val=" "/>
       <w:lvlJc w:val="left"/>
       <w:pPr>
-        <w:ind w:left="5760" w:hanging="480"/>
+        <w:ind w:left="5760" w:hanging="360"/>
       </w:pPr>
     </w:lvl>
     <w:lvl w:ilvl="8">
@@ -4820,7 +5112,7 @@
       <w:lvlText w:val=" "/>
       <w:lvlJc w:val="left"/>
       <w:pPr>
-        <w:ind w:left="6480" w:hanging="480"/>
+        <w:ind w:left="6480" w:hanging="360"/>
       </w:pPr>
     </w:lvl>
   </w:abstractNum>
@@ -4856,10 +5148,10 @@
     <w:name w:val="Body Text"/>
     <w:basedOn w:val="Normal"/>
     <w:link w:val="BodyTextChar"/>
+    <w:qFormat/>
     <w:pPr>
       <w:spacing w:after="180" w:before="180"/>
     </w:pPr>
-    <w:qFormat/>
   </w:style>
   <w:style w:customStyle="1" w:styleId="FirstParagraph" w:type="paragraph">
     <w:name w:val="First Paragraph"/>
@@ -4879,36 +5171,69 @@
     <w:name w:val="Title"/>
     <w:basedOn w:val="Normal"/>
     <w:next w:val="BodyText"/>
+    <w:link w:val="TitleChar"/>
+    <w:uiPriority w:val="10"/>
     <w:qFormat/>
+    <w:rsid w:val="00A10FD9"/>
     <w:pPr>
-      <w:keepNext/>
-      <w:keepLines/>
-      <w:spacing w:after="240" w:before="480"/>
+      <w:spacing w:after="80" w:line="240" w:lineRule="auto"/>
+      <w:contextualSpacing/>
       <w:jc w:val="center"/>
     </w:pPr>
     <w:rPr>
       <w:rFonts w:asciiTheme="majorHAnsi" w:cstheme="majorBidi" w:eastAsiaTheme="majorEastAsia" w:hAnsiTheme="majorHAnsi"/>
-      <w:b/>
-      <w:bCs/>
-      <w:color w:themeColor="accent1" w:themeShade="B5" w:val="345A8A"/>
-      <w:sz w:val="36"/>
-      <w:szCs w:val="36"/>
+      <w:spacing w:val="-10"/>
+      <w:kern w:val="28"/>
+      <w:sz w:val="56"/>
+      <w:szCs w:val="56"/>
+    </w:rPr>
+  </w:style>
+  <w:style w:customStyle="1" w:styleId="TitleChar" w:type="character">
+    <w:name w:val="Title Char"/>
+    <w:basedOn w:val="DefaultParagraphFont"/>
+    <w:link w:val="Title"/>
+    <w:uiPriority w:val="10"/>
+    <w:rsid w:val="00A10FD9"/>
+    <w:rPr>
+      <w:rFonts w:asciiTheme="majorHAnsi" w:cstheme="majorBidi" w:eastAsiaTheme="majorEastAsia" w:hAnsiTheme="majorHAnsi"/>
+      <w:spacing w:val="-10"/>
+      <w:kern w:val="28"/>
+      <w:sz w:val="56"/>
+      <w:szCs w:val="56"/>
     </w:rPr>
   </w:style>
   <w:style w:styleId="Subtitle" w:type="paragraph">
     <w:name w:val="Subtitle"/>
     <w:basedOn w:val="Title"/>
     <w:next w:val="BodyText"/>
+    <w:link w:val="SubtitleChar"/>
+    <w:uiPriority w:val="11"/>
     <w:qFormat/>
+    <w:rsid w:val="00A10FD9"/>
     <w:pPr>
-      <w:keepNext/>
-      <w:keepLines/>
-      <w:spacing w:after="240" w:before="240"/>
-      <w:jc w:val="center"/>
+      <w:numPr>
+        <w:ilvl w:val="1"/>
+      </w:numPr>
     </w:pPr>
     <w:rPr>
-      <w:sz w:val="30"/>
-      <w:szCs w:val="30"/>
+      <w:rFonts w:cstheme="majorBidi" w:eastAsiaTheme="majorEastAsia"/>
+      <w:spacing w:val="15"/>
+      <w:sz w:val="28"/>
+      <w:szCs w:val="28"/>
+    </w:rPr>
+  </w:style>
+  <w:style w:customStyle="1" w:styleId="SubtitleChar" w:type="character">
+    <w:name w:val="Subtitle Char"/>
+    <w:basedOn w:val="DefaultParagraphFont"/>
+    <w:link w:val="Subtitle"/>
+    <w:uiPriority w:val="11"/>
+    <w:rsid w:val="00A10FD9"/>
+    <w:rPr>
+      <w:rFonts w:cstheme="majorBidi" w:eastAsiaTheme="majorEastAsia"/>
+      <w:color w:themeColor="text1" w:themeTint="A6" w:val="595959"/>
+      <w:spacing w:val="15"/>
+      <w:sz w:val="28"/>
+      <w:szCs w:val="28"/>
     </w:rPr>
   </w:style>
   <w:style w:customStyle="1" w:styleId="Author" w:type="paragraph">
@@ -4931,6 +5256,23 @@
       <w:jc w:val="center"/>
     </w:pPr>
   </w:style>
+  <w:style w:customStyle="1" w:styleId="AbstractTitle" w:type="paragraph">
+    <w:name w:val="Abstract Title"/>
+    <w:basedOn w:val="Normal"/>
+    <w:next w:val="Abstract"/>
+    <w:qFormat/>
+    <w:pPr>
+      <w:keepNext/>
+      <w:keepLines/>
+      <w:spacing w:after="0" w:before="300"/>
+      <w:jc w:val="center"/>
+    </w:pPr>
+    <w:rPr>
+      <w:b/>
+      <w:sz w:val="20"/>
+      <w:szCs w:val="20"/>
+    </w:rPr>
+  </w:style>
   <w:style w:customStyle="1" w:styleId="Abstract" w:type="paragraph">
     <w:name w:val="Abstract"/>
     <w:basedOn w:val="Normal"/>
@@ -4939,7 +5281,7 @@
     <w:pPr>
       <w:keepNext/>
       <w:keepLines/>
-      <w:spacing w:after="300" w:before="300"/>
+      <w:spacing w:after="300" w:before="100"/>
     </w:pPr>
     <w:rPr>
       <w:sz w:val="20"/>
@@ -4955,191 +5297,321 @@
     <w:rPr/>
   </w:style>
   <w:style w:styleId="Heading1" w:type="paragraph">
-    <w:name w:val="Heading 1"/>
+    <w:name w:val="heading 1"/>
     <w:basedOn w:val="Normal"/>
     <w:next w:val="BodyText"/>
+    <w:link w:val="Heading1Char"/>
     <w:uiPriority w:val="9"/>
     <w:qFormat/>
+    <w:rsid w:val="00A10FD9"/>
     <w:pPr>
       <w:keepNext/>
       <w:keepLines/>
-      <w:spacing w:after="0" w:before="480"/>
+      <w:spacing w:after="80" w:before="360"/>
       <w:outlineLvl w:val="0"/>
     </w:pPr>
     <w:rPr>
       <w:rFonts w:asciiTheme="majorHAnsi" w:cstheme="majorBidi" w:eastAsiaTheme="majorEastAsia" w:hAnsiTheme="majorHAnsi"/>
-      <w:b/>
-      <w:bCs/>
-      <w:color w:themeColor="accent1" w:val="4F81BD"/>
-      <w:sz w:val="32"/>
-      <w:szCs w:val="32"/>
+      <w:color w:themeColor="accent1" w:themeShade="BF" w:val="0F4761"/>
+      <w:sz w:val="40"/>
+      <w:szCs w:val="40"/>
     </w:rPr>
   </w:style>
   <w:style w:styleId="Heading2" w:type="paragraph">
-    <w:name w:val="Heading 2"/>
+    <w:name w:val="heading 2"/>
     <w:basedOn w:val="Normal"/>
     <w:next w:val="BodyText"/>
+    <w:link w:val="Heading2Char"/>
     <w:uiPriority w:val="9"/>
+    <w:semiHidden/>
     <w:unhideWhenUsed/>
     <w:qFormat/>
+    <w:rsid w:val="00A10FD9"/>
     <w:pPr>
       <w:keepNext/>
       <w:keepLines/>
-      <w:spacing w:after="0" w:before="200"/>
+      <w:spacing w:after="80" w:before="160"/>
       <w:outlineLvl w:val="1"/>
     </w:pPr>
     <w:rPr>
       <w:rFonts w:asciiTheme="majorHAnsi" w:cstheme="majorBidi" w:eastAsiaTheme="majorEastAsia" w:hAnsiTheme="majorHAnsi"/>
-      <w:b/>
-      <w:bCs/>
-      <w:color w:themeColor="accent1" w:val="4F81BD"/>
+      <w:color w:themeColor="accent1" w:themeShade="BF" w:val="0F4761"/>
+      <w:sz w:val="32"/>
+      <w:szCs w:val="32"/>
+    </w:rPr>
+  </w:style>
+  <w:style w:styleId="Heading3" w:type="paragraph">
+    <w:name w:val="heading 3"/>
+    <w:basedOn w:val="Normal"/>
+    <w:next w:val="BodyText"/>
+    <w:link w:val="Heading3Char"/>
+    <w:uiPriority w:val="9"/>
+    <w:semiHidden/>
+    <w:unhideWhenUsed/>
+    <w:qFormat/>
+    <w:rsid w:val="00A10FD9"/>
+    <w:pPr>
+      <w:keepNext/>
+      <w:keepLines/>
+      <w:spacing w:after="80" w:before="160"/>
+      <w:outlineLvl w:val="2"/>
+    </w:pPr>
+    <w:rPr>
+      <w:rFonts w:cstheme="majorBidi" w:eastAsiaTheme="majorEastAsia"/>
+      <w:color w:themeColor="accent1" w:themeShade="BF" w:val="0F4761"/>
       <w:sz w:val="28"/>
       <w:szCs w:val="28"/>
     </w:rPr>
   </w:style>
-  <w:style w:styleId="Heading3" w:type="paragraph">
-    <w:name w:val="Heading 3"/>
+  <w:style w:styleId="Heading4" w:type="paragraph">
+    <w:name w:val="heading 4"/>
     <w:basedOn w:val="Normal"/>
     <w:next w:val="BodyText"/>
+    <w:link w:val="Heading4Char"/>
     <w:uiPriority w:val="9"/>
+    <w:semiHidden/>
     <w:unhideWhenUsed/>
     <w:qFormat/>
+    <w:rsid w:val="00A10FD9"/>
     <w:pPr>
       <w:keepNext/>
       <w:keepLines/>
-      <w:spacing w:after="0" w:before="200"/>
-      <w:outlineLvl w:val="2"/>
+      <w:spacing w:after="40" w:before="80"/>
+      <w:outlineLvl w:val="3"/>
     </w:pPr>
     <w:rPr>
-      <w:rFonts w:asciiTheme="majorHAnsi" w:cstheme="majorBidi" w:eastAsiaTheme="majorEastAsia" w:hAnsiTheme="majorHAnsi"/>
-      <w:b/>
-      <w:bCs/>
-      <w:color w:themeColor="accent1" w:val="4F81BD"/>
-      <w:sz w:val="24"/>
-      <w:szCs w:val="24"/>
+      <w:rFonts w:cstheme="majorBidi" w:eastAsiaTheme="majorEastAsia"/>
+      <w:i/>
+      <w:iCs/>
+      <w:color w:themeColor="accent1" w:themeShade="BF" w:val="0F4761"/>
     </w:rPr>
   </w:style>
-  <w:style w:styleId="Heading4" w:type="paragraph">
-    <w:name w:val="Heading 4"/>
+  <w:style w:styleId="Heading5" w:type="paragraph">
+    <w:name w:val="heading 5"/>
     <w:basedOn w:val="Normal"/>
     <w:next w:val="BodyText"/>
+    <w:link w:val="Heading5Char"/>
     <w:uiPriority w:val="9"/>
+    <w:semiHidden/>
     <w:unhideWhenUsed/>
     <w:qFormat/>
+    <w:rsid w:val="00A10FD9"/>
     <w:pPr>
       <w:keepNext/>
       <w:keepLines/>
-      <w:spacing w:after="0" w:before="200"/>
-      <w:outlineLvl w:val="3"/>
+      <w:spacing w:after="40" w:before="80"/>
+      <w:outlineLvl w:val="4"/>
     </w:pPr>
     <w:rPr>
-      <w:rFonts w:asciiTheme="majorHAnsi" w:cstheme="majorBidi" w:eastAsiaTheme="majorEastAsia" w:hAnsiTheme="majorHAnsi"/>
-      <w:i/>
-      <w:bCs/>
-      <w:color w:themeColor="accent1" w:val="4F81BD"/>
-      <w:sz w:val="24"/>
-      <w:szCs w:val="24"/>
+      <w:rFonts w:cstheme="majorBidi" w:eastAsiaTheme="majorEastAsia"/>
+      <w:color w:themeColor="accent1" w:themeShade="BF" w:val="0F4761"/>
     </w:rPr>
   </w:style>
-  <w:style w:styleId="Heading5" w:type="paragraph">
-    <w:name w:val="Heading 5"/>
+  <w:style w:styleId="Heading6" w:type="paragraph">
+    <w:name w:val="heading 6"/>
     <w:basedOn w:val="Normal"/>
     <w:next w:val="BodyText"/>
+    <w:link w:val="Heading6Char"/>
     <w:uiPriority w:val="9"/>
+    <w:semiHidden/>
     <w:unhideWhenUsed/>
     <w:qFormat/>
+    <w:rsid w:val="00A10FD9"/>
     <w:pPr>
       <w:keepNext/>
       <w:keepLines/>
-      <w:spacing w:after="0" w:before="200"/>
-      <w:outlineLvl w:val="4"/>
+      <w:spacing w:after="0" w:before="40"/>
+      <w:outlineLvl w:val="5"/>
     </w:pPr>
     <w:rPr>
-      <w:rFonts w:asciiTheme="majorHAnsi" w:cstheme="majorBidi" w:eastAsiaTheme="majorEastAsia" w:hAnsiTheme="majorHAnsi"/>
+      <w:rFonts w:cstheme="majorBidi" w:eastAsiaTheme="majorEastAsia"/>
+      <w:i/>
       <w:iCs/>
-      <w:color w:themeColor="accent1" w:val="4F81BD"/>
-      <w:sz w:val="24"/>
-      <w:szCs w:val="24"/>
+      <w:color w:themeColor="text1" w:themeTint="A6" w:val="595959"/>
     </w:rPr>
   </w:style>
-  <w:style w:styleId="Heading6" w:type="paragraph">
-    <w:name w:val="Heading 6"/>
+  <w:style w:styleId="Heading7" w:type="paragraph">
+    <w:name w:val="heading 7"/>
     <w:basedOn w:val="Normal"/>
     <w:next w:val="BodyText"/>
+    <w:link w:val="Heading7Char"/>
     <w:uiPriority w:val="9"/>
+    <w:semiHidden/>
     <w:unhideWhenUsed/>
     <w:qFormat/>
+    <w:rsid w:val="00A10FD9"/>
     <w:pPr>
       <w:keepNext/>
       <w:keepLines/>
-      <w:spacing w:after="0" w:before="200"/>
-      <w:outlineLvl w:val="5"/>
+      <w:spacing w:after="0" w:before="40"/>
+      <w:outlineLvl w:val="6"/>
     </w:pPr>
     <w:rPr>
-      <w:rFonts w:asciiTheme="majorHAnsi" w:cstheme="majorBidi" w:eastAsiaTheme="majorEastAsia" w:hAnsiTheme="majorHAnsi"/>
-      <w:color w:themeColor="accent1" w:val="4F81BD"/>
-      <w:sz w:val="24"/>
-      <w:szCs w:val="24"/>
+      <w:rFonts w:cstheme="majorBidi" w:eastAsiaTheme="majorEastAsia"/>
+      <w:color w:themeColor="text1" w:themeTint="A6" w:val="595959"/>
     </w:rPr>
   </w:style>
-  <w:style w:styleId="Heading7" w:type="paragraph">
-    <w:name w:val="Heading 7"/>
+  <w:style w:styleId="Heading8" w:type="paragraph">
+    <w:name w:val="heading 8"/>
     <w:basedOn w:val="Normal"/>
     <w:next w:val="BodyText"/>
+    <w:link w:val="Heading8Char"/>
     <w:uiPriority w:val="9"/>
+    <w:semiHidden/>
     <w:unhideWhenUsed/>
     <w:qFormat/>
+    <w:rsid w:val="00A10FD9"/>
     <w:pPr>
       <w:keepNext/>
       <w:keepLines/>
-      <w:spacing w:after="0" w:before="200"/>
-      <w:outlineLvl w:val="6"/>
+      <w:spacing w:after="0"/>
+      <w:outlineLvl w:val="7"/>
     </w:pPr>
     <w:rPr>
-      <w:rFonts w:asciiTheme="majorHAnsi" w:cstheme="majorBidi" w:eastAsiaTheme="majorEastAsia" w:hAnsiTheme="majorHAnsi"/>
-      <w:color w:themeColor="accent1" w:val="4F81BD"/>
-      <w:sz w:val="24"/>
-      <w:szCs w:val="24"/>
+      <w:rFonts w:cstheme="majorBidi" w:eastAsiaTheme="majorEastAsia"/>
+      <w:i/>
+      <w:iCs/>
+      <w:color w:themeColor="text1" w:themeTint="D8" w:val="272727"/>
     </w:rPr>
   </w:style>
-  <w:style w:styleId="Heading8" w:type="paragraph">
-    <w:name w:val="Heading 8"/>
+  <w:style w:styleId="Heading9" w:type="paragraph">
+    <w:name w:val="heading 9"/>
     <w:basedOn w:val="Normal"/>
     <w:next w:val="BodyText"/>
+    <w:link w:val="Heading9Char"/>
     <w:uiPriority w:val="9"/>
+    <w:semiHidden/>
     <w:unhideWhenUsed/>
     <w:qFormat/>
+    <w:rsid w:val="00A10FD9"/>
     <w:pPr>
       <w:keepNext/>
       <w:keepLines/>
-      <w:spacing w:after="0" w:before="200"/>
-      <w:outlineLvl w:val="7"/>
-    </w:pPr>
-    <w:rPr>
-      <w:rFonts w:asciiTheme="majorHAnsi" w:cstheme="majorBidi" w:eastAsiaTheme="majorEastAsia" w:hAnsiTheme="majorHAnsi"/>
-      <w:color w:themeColor="accent1" w:val="4F81BD"/>
-      <w:sz w:val="24"/>
-      <w:szCs w:val="24"/>
-    </w:rPr>
-  </w:style>
-  <w:style w:styleId="Heading9" w:type="paragraph">
-    <w:name w:val="Heading 9"/>
-    <w:basedOn w:val="Normal"/>
-    <w:next w:val="BodyText"/>
-    <w:uiPriority w:val="9"/>
-    <w:unhideWhenUsed/>
-    <w:qFormat/>
-    <w:pPr>
-      <w:keepNext/>
-      <w:keepLines/>
-      <w:spacing w:after="0" w:before="200"/>
+      <w:spacing w:after="0"/>
       <w:outlineLvl w:val="8"/>
     </w:pPr>
     <w:rPr>
+      <w:rFonts w:cstheme="majorBidi" w:eastAsiaTheme="majorEastAsia"/>
+      <w:color w:themeColor="text1" w:themeTint="D8" w:val="272727"/>
+    </w:rPr>
+  </w:style>
+  <w:style w:customStyle="1" w:styleId="Heading1Char" w:type="character">
+    <w:name w:val="Heading 1 Char"/>
+    <w:basedOn w:val="DefaultParagraphFont"/>
+    <w:link w:val="Heading1"/>
+    <w:uiPriority w:val="9"/>
+    <w:rsid w:val="00A10FD9"/>
+    <w:rPr>
       <w:rFonts w:asciiTheme="majorHAnsi" w:cstheme="majorBidi" w:eastAsiaTheme="majorEastAsia" w:hAnsiTheme="majorHAnsi"/>
-      <w:color w:themeColor="accent1" w:val="4F81BD"/>
-      <w:sz w:val="24"/>
-      <w:szCs w:val="24"/>
+      <w:color w:themeColor="accent1" w:themeShade="BF" w:val="0F4761"/>
+      <w:sz w:val="40"/>
+      <w:szCs w:val="40"/>
+    </w:rPr>
+  </w:style>
+  <w:style w:customStyle="1" w:styleId="Heading2Char" w:type="character">
+    <w:name w:val="Heading 2 Char"/>
+    <w:basedOn w:val="DefaultParagraphFont"/>
+    <w:link w:val="Heading2"/>
+    <w:uiPriority w:val="9"/>
+    <w:semiHidden/>
+    <w:rsid w:val="00A10FD9"/>
+    <w:rPr>
+      <w:rFonts w:asciiTheme="majorHAnsi" w:cstheme="majorBidi" w:eastAsiaTheme="majorEastAsia" w:hAnsiTheme="majorHAnsi"/>
+      <w:color w:themeColor="accent1" w:themeShade="BF" w:val="0F4761"/>
+      <w:sz w:val="32"/>
+      <w:szCs w:val="32"/>
+    </w:rPr>
+  </w:style>
+  <w:style w:customStyle="1" w:styleId="Heading3Char" w:type="character">
+    <w:name w:val="Heading 3 Char"/>
+    <w:basedOn w:val="DefaultParagraphFont"/>
+    <w:link w:val="Heading3"/>
+    <w:uiPriority w:val="9"/>
+    <w:semiHidden/>
+    <w:rsid w:val="00A10FD9"/>
+    <w:rPr>
+      <w:rFonts w:cstheme="majorBidi" w:eastAsiaTheme="majorEastAsia"/>
+      <w:color w:themeColor="accent1" w:themeShade="BF" w:val="0F4761"/>
+      <w:sz w:val="28"/>
+      <w:szCs w:val="28"/>
+    </w:rPr>
+  </w:style>
+  <w:style w:customStyle="1" w:styleId="Heading4Char" w:type="character">
+    <w:name w:val="Heading 4 Char"/>
+    <w:basedOn w:val="DefaultParagraphFont"/>
+    <w:link w:val="Heading4"/>
+    <w:uiPriority w:val="9"/>
+    <w:semiHidden/>
+    <w:rsid w:val="00A10FD9"/>
+    <w:rPr>
+      <w:rFonts w:cstheme="majorBidi" w:eastAsiaTheme="majorEastAsia"/>
+      <w:i/>
+      <w:iCs/>
+      <w:color w:themeColor="accent1" w:themeShade="BF" w:val="0F4761"/>
+    </w:rPr>
+  </w:style>
+  <w:style w:customStyle="1" w:styleId="Heading5Char" w:type="character">
+    <w:name w:val="Heading 5 Char"/>
+    <w:basedOn w:val="DefaultParagraphFont"/>
+    <w:link w:val="Heading5"/>
+    <w:uiPriority w:val="9"/>
+    <w:semiHidden/>
+    <w:rsid w:val="00A10FD9"/>
+    <w:rPr>
+      <w:rFonts w:cstheme="majorBidi" w:eastAsiaTheme="majorEastAsia"/>
+      <w:color w:themeColor="accent1" w:themeShade="BF" w:val="0F4761"/>
+    </w:rPr>
+  </w:style>
+  <w:style w:customStyle="1" w:styleId="Heading6Char" w:type="character">
+    <w:name w:val="Heading 6 Char"/>
+    <w:basedOn w:val="DefaultParagraphFont"/>
+    <w:link w:val="Heading6"/>
+    <w:uiPriority w:val="9"/>
+    <w:semiHidden/>
+    <w:rsid w:val="00A10FD9"/>
+    <w:rPr>
+      <w:rFonts w:cstheme="majorBidi" w:eastAsiaTheme="majorEastAsia"/>
+      <w:i/>
+      <w:iCs/>
+      <w:color w:themeColor="text1" w:themeTint="A6" w:val="595959"/>
+    </w:rPr>
+  </w:style>
+  <w:style w:customStyle="1" w:styleId="Heading7Char" w:type="character">
+    <w:name w:val="Heading 7 Char"/>
+    <w:basedOn w:val="DefaultParagraphFont"/>
+    <w:link w:val="Heading7"/>
+    <w:uiPriority w:val="9"/>
+    <w:semiHidden/>
+    <w:rsid w:val="00A10FD9"/>
+    <w:rPr>
+      <w:rFonts w:cstheme="majorBidi" w:eastAsiaTheme="majorEastAsia"/>
+      <w:color w:themeColor="text1" w:themeTint="A6" w:val="595959"/>
+    </w:rPr>
+  </w:style>
+  <w:style w:customStyle="1" w:styleId="Heading8Char" w:type="character">
+    <w:name w:val="Heading 8 Char"/>
+    <w:basedOn w:val="DefaultParagraphFont"/>
+    <w:link w:val="Heading8"/>
+    <w:uiPriority w:val="9"/>
+    <w:semiHidden/>
+    <w:rsid w:val="00A10FD9"/>
+    <w:rPr>
+      <w:rFonts w:cstheme="majorBidi" w:eastAsiaTheme="majorEastAsia"/>
+      <w:i/>
+      <w:iCs/>
+      <w:color w:themeColor="text1" w:themeTint="D8" w:val="272727"/>
+    </w:rPr>
+  </w:style>
+  <w:style w:customStyle="1" w:styleId="Heading9Char" w:type="character">
+    <w:name w:val="Heading 9 Char"/>
+    <w:basedOn w:val="DefaultParagraphFont"/>
+    <w:link w:val="Heading9"/>
+    <w:uiPriority w:val="9"/>
+    <w:semiHidden/>
+    <w:rsid w:val="00A10FD9"/>
+    <w:rPr>
+      <w:rFonts w:cstheme="majorBidi" w:eastAsiaTheme="majorEastAsia"/>
+      <w:color w:themeColor="text1" w:themeTint="D8" w:val="272727"/>
     </w:rPr>
   </w:style>
   <w:style w:styleId="BlockText" w:type="paragraph">
@@ -5161,6 +5633,18 @@
     <w:uiPriority w:val="9"/>
     <w:unhideWhenUsed/>
     <w:qFormat/>
+  </w:style>
+  <w:style w:styleId="FootnoteBlockText" w:type="paragraph">
+    <w:name w:val="Footnote Block Text"/>
+    <w:basedOn w:val="FootnoteText"/>
+    <w:next w:val="FootnoteText"/>
+    <w:uiPriority w:val="9"/>
+    <w:unhideWhenUsed/>
+    <w:qFormat/>
+    <w:pPr>
+      <w:spacing w:after="100" w:before="100"/>
+      <w:ind w:firstLine="0" w:left="480" w:right="480"/>
+    </w:pPr>
   </w:style>
   <w:style w:default="1" w:styleId="DefaultParagraphFont" w:type="character">
     <w:name w:val="Default Paragraph Font"/>
@@ -5191,10 +5675,10 @@
         <w:jc w:val="left"/>
       </w:trPr>
       <w:tcPr>
-        <w:vAlign w:val="bottom"/>
         <w:tcBorders>
           <w:bottom w:val="single"/>
         </w:tcBorders>
+        <w:vAlign w:val="bottom"/>
       </w:tcPr>
     </w:tblStylePr>
   </w:style>
@@ -5310,6 +5794,7 @@
     <w:name w:val="KeywordTok"/>
     <w:basedOn w:val="VerbatimChar"/>
     <w:rPr>
+      <w:b/>
       <w:color w:val="003b4f"/>
       <w:shd w:val="clear" w:fill="f1f3f5"/>
     </w:rPr>
@@ -5414,9 +5899,9 @@
     <w:name w:val="DocumentationTok"/>
     <w:basedOn w:val="VerbatimChar"/>
     <w:rPr>
+      <w:i/>
       <w:color w:val="5e5e5e"/>
       <w:shd w:val="clear" w:fill="f1f3f5"/>
-      <w:i/>
     </w:rPr>
   </w:style>
   <w:style w:type="character" w:customStyle="1" w:styleId="AnnotationTok">
@@ -5431,9 +5916,9 @@
     <w:name w:val="CommentVarTok"/>
     <w:basedOn w:val="VerbatimChar"/>
     <w:rPr>
+      <w:i/>
       <w:color w:val="5e5e5e"/>
       <w:shd w:val="clear" w:fill="f1f3f5"/>
-      <w:i/>
     </w:rPr>
   </w:style>
   <w:style w:type="character" w:customStyle="1" w:styleId="OtherTok">
@@ -5464,6 +5949,7 @@
     <w:name w:val="ControlFlowTok"/>
     <w:basedOn w:val="VerbatimChar"/>
     <w:rPr>
+      <w:b/>
       <w:color w:val="003b4f"/>
       <w:shd w:val="clear" w:fill="f1f3f5"/>
     </w:rPr>
@@ -5528,9 +6014,9 @@
     <w:name w:val="WarningTok"/>
     <w:basedOn w:val="VerbatimChar"/>
     <w:rPr>
+      <w:i/>
       <w:color w:val="5e5e5e"/>
       <w:shd w:val="clear" w:fill="f1f3f5"/>
-      <w:i/>
     </w:rPr>
   </w:style>
   <w:style w:type="character" w:customStyle="1" w:styleId="AlertTok">
@@ -5571,44 +6057,44 @@
         <a:sysClr val="window" lastClr="FFFFFF"/>
       </a:lt1>
       <a:dk2>
-        <a:srgbClr val="1F497D"/>
+        <a:srgbClr val="0E2841"/>
       </a:dk2>
       <a:lt2>
-        <a:srgbClr val="EEECE1"/>
+        <a:srgbClr val="E8E8E8"/>
       </a:lt2>
       <a:accent1>
-        <a:srgbClr val="4F81BD"/>
+        <a:srgbClr val="156082"/>
       </a:accent1>
       <a:accent2>
-        <a:srgbClr val="C0504D"/>
+        <a:srgbClr val="E97132"/>
       </a:accent2>
       <a:accent3>
-        <a:srgbClr val="9BBB59"/>
+        <a:srgbClr val="196B24"/>
       </a:accent3>
       <a:accent4>
-        <a:srgbClr val="8064A2"/>
+        <a:srgbClr val="0F9ED5"/>
       </a:accent4>
       <a:accent5>
-        <a:srgbClr val="4BACC6"/>
+        <a:srgbClr val="A02B93"/>
       </a:accent5>
       <a:accent6>
-        <a:srgbClr val="F79646"/>
+        <a:srgbClr val="4EA72E"/>
       </a:accent6>
       <a:hlink>
-        <a:srgbClr val="0000FF"/>
+        <a:srgbClr val="467886"/>
       </a:hlink>
       <a:folHlink>
-        <a:srgbClr val="800080"/>
+        <a:srgbClr val="96607D"/>
       </a:folHlink>
     </a:clrScheme>
     <a:fontScheme name="Office">
       <a:majorFont>
-        <a:latin typeface="Calibri"/>
+        <a:latin typeface="Aptos Display" panose="02110004020202020204"/>
         <a:ea typeface=""/>
         <a:cs typeface=""/>
-        <a:font script="Jpan" typeface="ＭＳ ゴシック"/>
+        <a:font script="Jpan" typeface="游ゴシック Light"/>
         <a:font script="Hang" typeface="맑은 고딕"/>
-        <a:font script="Hans" typeface="宋体"/>
+        <a:font script="Hans" typeface="等线 Light"/>
         <a:font script="Hant" typeface="新細明體"/>
         <a:font script="Arab" typeface="Times New Roman"/>
         <a:font script="Hebr" typeface="Times New Roman"/>
@@ -5635,14 +6121,32 @@
         <a:font script="Mong" typeface="Mongolian Baiti"/>
         <a:font script="Viet" typeface="Times New Roman"/>
         <a:font script="Uigh" typeface="Microsoft Uighur"/>
+        <a:font script="Geor" typeface="Sylfaen"/>
+        <a:font script="Armn" typeface="Arial"/>
+        <a:font script="Bugi" typeface="Leelawadee UI"/>
+        <a:font script="Bopo" typeface="Microsoft JhengHei"/>
+        <a:font script="Java" typeface="Javanese Text"/>
+        <a:font script="Lisu" typeface="Segoe UI"/>
+        <a:font script="Mymr" typeface="Myanmar Text"/>
+        <a:font script="Nkoo" typeface="Ebrima"/>
+        <a:font script="Olck" typeface="Nirmala UI"/>
+        <a:font script="Osma" typeface="Ebrima"/>
+        <a:font script="Phag" typeface="Phagspa"/>
+        <a:font script="Syrn" typeface="Estrangelo Edessa"/>
+        <a:font script="Syrj" typeface="Estrangelo Edessa"/>
+        <a:font script="Syre" typeface="Estrangelo Edessa"/>
+        <a:font script="Sora" typeface="Nirmala UI"/>
+        <a:font script="Tale" typeface="Microsoft Tai Le"/>
+        <a:font script="Talu" typeface="Microsoft New Tai Lue"/>
+        <a:font script="Tfng" typeface="Ebrima"/>
       </a:majorFont>
       <a:minorFont>
-        <a:latin typeface="Cambria"/>
+        <a:latin typeface="Aptos" panose="02110004020202020204"/>
         <a:ea typeface=""/>
         <a:cs typeface=""/>
-        <a:font script="Jpan" typeface="ＭＳ 明朝"/>
+        <a:font script="Jpan" typeface="游明朝"/>
         <a:font script="Hang" typeface="맑은 고딕"/>
-        <a:font script="Hans" typeface="宋体"/>
+        <a:font script="Hans" typeface="等线"/>
         <a:font script="Hant" typeface="新細明體"/>
         <a:font script="Arab" typeface="Arial"/>
         <a:font script="Hebr" typeface="Arial"/>
@@ -5669,6 +6173,24 @@
         <a:font script="Mong" typeface="Mongolian Baiti"/>
         <a:font script="Viet" typeface="Arial"/>
         <a:font script="Uigh" typeface="Microsoft Uighur"/>
+        <a:font script="Geor" typeface="Sylfaen"/>
+        <a:font script="Armn" typeface="Arial"/>
+        <a:font script="Bugi" typeface="Leelawadee UI"/>
+        <a:font script="Bopo" typeface="Microsoft JhengHei"/>
+        <a:font script="Java" typeface="Javanese Text"/>
+        <a:font script="Lisu" typeface="Segoe UI"/>
+        <a:font script="Mymr" typeface="Myanmar Text"/>
+        <a:font script="Nkoo" typeface="Ebrima"/>
+        <a:font script="Olck" typeface="Nirmala UI"/>
+        <a:font script="Osma" typeface="Ebrima"/>
+        <a:font script="Phag" typeface="Phagspa"/>
+        <a:font script="Syrn" typeface="Estrangelo Edessa"/>
+        <a:font script="Syrj" typeface="Estrangelo Edessa"/>
+        <a:font script="Syre" typeface="Estrangelo Edessa"/>
+        <a:font script="Sora" typeface="Nirmala UI"/>
+        <a:font script="Tale" typeface="Microsoft Tai Le"/>
+        <a:font script="Talu" typeface="Microsoft New Tai Lue"/>
+        <a:font script="Tfng" typeface="Ebrima"/>
       </a:minorFont>
     </a:fontScheme>
     <a:fmtScheme name="Office">
@@ -5680,200 +6202,141 @@
           <a:gsLst>
             <a:gs pos="0">
               <a:schemeClr val="phClr">
-                <a:tint val="50000"/>
-                <a:satMod val="300000"/>
+                <a:lumMod val="110000"/>
+                <a:satMod val="105000"/>
+                <a:tint val="67000"/>
               </a:schemeClr>
             </a:gs>
-            <a:gs pos="35000">
+            <a:gs pos="50000">
               <a:schemeClr val="phClr">
-                <a:tint val="37000"/>
-                <a:satMod val="300000"/>
+                <a:lumMod val="105000"/>
+                <a:satMod val="103000"/>
+                <a:tint val="73000"/>
               </a:schemeClr>
             </a:gs>
             <a:gs pos="100000">
               <a:schemeClr val="phClr">
-                <a:tint val="15000"/>
-                <a:satMod val="350000"/>
+                <a:lumMod val="105000"/>
+                <a:satMod val="109000"/>
+                <a:tint val="81000"/>
               </a:schemeClr>
             </a:gs>
           </a:gsLst>
-          <a:lin ang="16200000" scaled="1"/>
+          <a:lin ang="5400000" scaled="0"/>
         </a:gradFill>
         <a:gradFill rotWithShape="1">
           <a:gsLst>
             <a:gs pos="0">
               <a:schemeClr val="phClr">
-                <a:tint val="100000"/>
+                <a:satMod val="103000"/>
+                <a:lumMod val="102000"/>
+                <a:tint val="94000"/>
+              </a:schemeClr>
+            </a:gs>
+            <a:gs pos="50000">
+              <a:schemeClr val="phClr">
+                <a:satMod val="110000"/>
+                <a:lumMod val="100000"/>
                 <a:shade val="100000"/>
-                <a:satMod val="130000"/>
               </a:schemeClr>
             </a:gs>
             <a:gs pos="100000">
               <a:schemeClr val="phClr">
-                <a:tint val="50000"/>
-                <a:shade val="100000"/>
-                <a:satMod val="350000"/>
+                <a:lumMod val="99000"/>
+                <a:satMod val="120000"/>
+                <a:shade val="78000"/>
               </a:schemeClr>
             </a:gs>
           </a:gsLst>
-          <a:lin ang="16200000" scaled="0"/>
+          <a:lin ang="5400000" scaled="0"/>
         </a:gradFill>
       </a:fillStyleLst>
       <a:lnStyleLst>
-        <a:ln w="9525" cap="flat" cmpd="sng" algn="ctr">
-          <a:solidFill>
-            <a:schemeClr val="phClr">
-              <a:shade val="95000"/>
-              <a:satMod val="105000"/>
-            </a:schemeClr>
-          </a:solidFill>
-          <a:prstDash val="solid"/>
-        </a:ln>
-        <a:ln w="25400" cap="flat" cmpd="sng" algn="ctr">
+        <a:ln w="6350" cap="flat" cmpd="sng" algn="ctr">
           <a:solidFill>
             <a:schemeClr val="phClr"/>
           </a:solidFill>
           <a:prstDash val="solid"/>
+          <a:miter lim="800000"/>
         </a:ln>
-        <a:ln w="38100" cap="flat" cmpd="sng" algn="ctr">
+        <a:ln w="12700" cap="flat" cmpd="sng" algn="ctr">
           <a:solidFill>
             <a:schemeClr val="phClr"/>
           </a:solidFill>
           <a:prstDash val="solid"/>
+          <a:miter lim="800000"/>
+        </a:ln>
+        <a:ln w="19050" cap="flat" cmpd="sng" algn="ctr">
+          <a:solidFill>
+            <a:schemeClr val="phClr"/>
+          </a:solidFill>
+          <a:prstDash val="solid"/>
+          <a:miter lim="800000"/>
         </a:ln>
       </a:lnStyleLst>
       <a:effectStyleLst>
         <a:effectStyle>
+          <a:effectLst/>
+        </a:effectStyle>
+        <a:effectStyle>
+          <a:effectLst/>
+        </a:effectStyle>
+        <a:effectStyle>
           <a:effectLst>
-            <a:outerShdw blurRad="40000" dist="20000" dir="5400000" rotWithShape="0">
+            <a:outerShdw blurRad="57150" dist="19050" dir="5400000" algn="ctr" rotWithShape="0">
               <a:srgbClr val="000000">
-                <a:alpha val="38000"/>
+                <a:alpha val="63000"/>
               </a:srgbClr>
             </a:outerShdw>
           </a:effectLst>
-        </a:effectStyle>
-        <a:effectStyle>
-          <a:effectLst>
-            <a:outerShdw blurRad="40000" dist="23000" dir="5400000" rotWithShape="0">
-              <a:srgbClr val="000000">
-                <a:alpha val="35000"/>
-              </a:srgbClr>
-            </a:outerShdw>
-          </a:effectLst>
-        </a:effectStyle>
-        <a:effectStyle>
-          <a:effectLst>
-            <a:outerShdw blurRad="40000" dist="23000" dir="5400000" rotWithShape="0">
-              <a:srgbClr val="000000">
-                <a:alpha val="35000"/>
-              </a:srgbClr>
-            </a:outerShdw>
-          </a:effectLst>
-          <a:scene3d>
-            <a:camera prst="orthographicFront">
-              <a:rot lat="0" lon="0" rev="0"/>
-            </a:camera>
-            <a:lightRig rig="threePt" dir="t">
-              <a:rot lat="0" lon="0" rev="1200000"/>
-            </a:lightRig>
-          </a:scene3d>
-          <a:sp3d>
-            <a:bevelT w="63500" h="25400"/>
-          </a:sp3d>
         </a:effectStyle>
       </a:effectStyleLst>
       <a:bgFillStyleLst>
         <a:solidFill>
           <a:schemeClr val="phClr"/>
         </a:solidFill>
+        <a:solidFill>
+          <a:schemeClr val="phClr">
+            <a:tint val="95000"/>
+            <a:satMod val="170000"/>
+          </a:schemeClr>
+        </a:solidFill>
         <a:gradFill rotWithShape="1">
           <a:gsLst>
             <a:gs pos="0">
               <a:schemeClr val="phClr">
-                <a:tint val="40000"/>
-                <a:satMod val="350000"/>
+                <a:tint val="93000"/>
+                <a:satMod val="150000"/>
+                <a:shade val="98000"/>
+                <a:lumMod val="102000"/>
               </a:schemeClr>
             </a:gs>
-            <a:gs pos="40000">
+            <a:gs pos="50000">
               <a:schemeClr val="phClr">
-                <a:tint val="45000"/>
-                <a:shade val="99000"/>
-                <a:satMod val="350000"/>
+                <a:tint val="98000"/>
+                <a:satMod val="130000"/>
+                <a:shade val="90000"/>
+                <a:lumMod val="103000"/>
               </a:schemeClr>
             </a:gs>
             <a:gs pos="100000">
               <a:schemeClr val="phClr">
-                <a:shade val="20000"/>
-                <a:satMod val="255000"/>
+                <a:shade val="63000"/>
+                <a:satMod val="120000"/>
               </a:schemeClr>
             </a:gs>
           </a:gsLst>
-          <a:path path="circle">
-            <a:fillToRect l="50000" t="-80000" r="50000" b="180000"/>
-          </a:path>
-        </a:gradFill>
-        <a:gradFill rotWithShape="1">
-          <a:gsLst>
-            <a:gs pos="0">
-              <a:schemeClr val="phClr">
-                <a:tint val="80000"/>
-                <a:satMod val="300000"/>
-              </a:schemeClr>
-            </a:gs>
-            <a:gs pos="100000">
-              <a:schemeClr val="phClr">
-                <a:shade val="30000"/>
-                <a:satMod val="200000"/>
-              </a:schemeClr>
-            </a:gs>
-          </a:gsLst>
-          <a:path path="circle">
-            <a:fillToRect l="50000" t="50000" r="50000" b="50000"/>
-          </a:path>
+          <a:lin ang="5400000" scaled="0"/>
         </a:gradFill>
       </a:bgFillStyleLst>
     </a:fmtScheme>
   </a:themeElements>
-  <a:objectDefaults>
-    <a:spDef>
-      <a:spPr/>
-      <a:bodyPr/>
-      <a:lstStyle/>
-      <a:style>
-        <a:lnRef idx="1">
-          <a:schemeClr val="accent1"/>
-        </a:lnRef>
-        <a:fillRef idx="3">
-          <a:schemeClr val="accent1"/>
-        </a:fillRef>
-        <a:effectRef idx="2">
-          <a:schemeClr val="accent1"/>
-        </a:effectRef>
-        <a:fontRef idx="minor">
-          <a:schemeClr val="lt1"/>
-        </a:fontRef>
-      </a:style>
-    </a:spDef>
-    <a:lnDef>
-      <a:spPr/>
-      <a:bodyPr/>
-      <a:lstStyle/>
-      <a:style>
-        <a:lnRef idx="2">
-          <a:schemeClr val="accent1"/>
-        </a:lnRef>
-        <a:fillRef idx="0">
-          <a:schemeClr val="accent1"/>
-        </a:fillRef>
-        <a:effectRef idx="1">
-          <a:schemeClr val="accent1"/>
-        </a:effectRef>
-        <a:fontRef idx="minor">
-          <a:schemeClr val="tx1"/>
-        </a:fontRef>
-      </a:style>
-    </a:lnDef>
-  </a:objectDefaults>
+  <a:objectDefaults/>
   <a:extraClrSchemeLst/>
+  <a:extLst>
+    <a:ext uri="{05A4C25C-085E-4340-85A3-A5531E510DB2}">
+      <thm15:themeFamily xmlns:thm15="http://schemas.microsoft.com/office/thememl/2012/main" name="Office Theme" id="{2E142A2C-CD16-42D6-873A-C26D2A0506FA}" vid="{1BDDFF52-6CD6-40A5-AB3C-68EB2F1E4D0A}"/>
+    </a:ext>
+  </a:extLst>
 </a:theme>
 </file>
--- a/analysis/paper/access-ice.docx
+++ b/analysis/paper/access-ice.docx
@@ -945,7 +945,7 @@
               <w:pStyle w:val="ImageCaption"/>
             </w:pPr>
             <w:r>
-              <w:t xml:space="preserve">Figure 1: Pan-antarctic median sea ice extent for al hindcasts initialised the first of the month for ACCESS-S2 and ACCESS-S1 in colours representing the start month with the median sea ice extent of NOAA/NSIDC CDRV4 in the left column and the median difference in the right column. The NOAA/NSIDC CDRV4 climatology is computed in the period corresponding to each hindcast. Circles represent the initial conditions at the first of every month and triangles represent the median value at the first of every month forecasted with the largest possible lead time. Colours indicate the initialisation month of the forecast.</w:t>
+              <w:t xml:space="preserve">Figure 1: Pan-Antarctic median sea ice extent for al hindcasts initialised the first of the month for ACCESS-S2 and ACCESS-S1 in colours representing the start month with the median sea ice extent of NOAA/NSIDC CDRV4 in the left column and the median difference in the right column. The NOAA/NSIDC CDRV4 climatology is computed in the period corresponding to each hindcast. Circles represent the initial conditions at the first of every month and triangles represent the median value at the first of every month forecasted with the largest possible lead time. Colours indicate the initialisation month of the forecast.</w:t>
             </w:r>
           </w:p>
           <w:bookmarkEnd w:id="28"/>
@@ -1224,7 +1224,7 @@
               <w:pStyle w:val="ImageCaption"/>
             </w:pPr>
             <w:r>
-              <w:t xml:space="preserve">Figure 3: Mean difffernece between monthly sea ice concentrations at 0-month lead time ACCESS-S2 forecast and observations.</w:t>
+              <w:t xml:space="preserve">Figure 3: Mean difference between monthly sea ice concentrations at 0-month lead time ACCESS-S2 forecast and observations.</w:t>
             </w:r>
           </w:p>
           <w:bookmarkEnd w:id="36"/>
@@ -1826,7 +1826,7 @@
               <w:pStyle w:val="ImageCaption"/>
             </w:pPr>
             <w:r>
-              <w:t xml:space="preserve">Figure 7: Median and 95% coverage of Integrated Ice Edge Error as a function of forecast lead time for all forecast initialised on the first of each month for ACCESS-S1 and ACCESS-S2 hindcasts. For each month, the number in parenthesis indicates the minimum lead time at which the the mean error of each model is not statistically significant at a 1% level using a two-sisded t-test.</w:t>
+              <w:t xml:space="preserve">Figure 7: Median and 95% coverage of Integrated Ice Edge Error as a function of forecast lead time for all forecast initialised on the first of each month for ACCESS-S1 and ACCESS-S2 hindcasts. For each month, the number in parenthesis indicates the minimum lead time at which the the mean error of each model is not statistically significant at a 1% level using a two-sided t-test.</w:t>
             </w:r>
           </w:p>
           <w:bookmarkEnd w:id="53"/>
@@ -5000,13 +5000,13 @@
     <w:bookmarkEnd w:id="143"/>
     <w:bookmarkEnd w:id="144"/>
     <w:bookmarkEnd w:id="145"/>
-    <w:bookmarkStart w:id="146" w:name="suplementary-figures"/>
+    <w:bookmarkStart w:id="146" w:name="supplementary-figures"/>
     <w:p>
       <w:pPr>
         <w:pStyle w:val="Heading1"/>
       </w:pPr>
       <w:r>
-        <w:t xml:space="preserve">Suplementary figures</w:t>
+        <w:t xml:space="preserve">Supplementary figures</w:t>
       </w:r>
     </w:p>
     <w:bookmarkEnd w:id="146"/>

--- a/analysis/paper/access-ice.docx
+++ b/analysis/paper/access-ice.docx
@@ -65,7 +65,7 @@
         <w:t xml:space="preserve"> </w:t>
       </w:r>
       <w:r>
-        <w:t xml:space="preserve">(Hobbs et al. 2016)</w:t>
+        <w:t xml:space="preserve">(W. R. Hobbs et al. 2016)</w:t>
       </w:r>
       <w:r>
         <w:t xml:space="preserve">.</w:t>
@@ -92,20 +92,7 @@
         <w:t xml:space="preserve"> </w:t>
       </w:r>
       <w:r>
-        <w:t xml:space="preserve">(Purich and Doddridge 2023;</w:t>
-      </w:r>
-      <w:r>
-        <w:t xml:space="preserve"> </w:t>
-      </w:r>
-      <w:r>
-        <w:rPr>
-          <w:b/>
-          <w:bCs/>
-        </w:rPr>
-        <w:t xml:space="preserve">hobs2024?</w:t>
-      </w:r>
-      <w:r>
-        <w:t xml:space="preserve">; Gilbert and Holmes 2024; Josey et al. 2024)</w:t>
+        <w:t xml:space="preserve">(Purich and Doddridge 2023; W. Hobbs et al. 2024; Gilbert and Holmes 2024; Josey et al. 2024)</w:t>
       </w:r>
       <w:r>
         <w:t xml:space="preserve">, even more highlighting our lack of understanding of Antarctic sea ice variability and long-term change</w:t>
@@ -173,20 +160,7 @@
         <w:t xml:space="preserve"> </w:t>
       </w:r>
       <w:r>
-        <w:t xml:space="preserve">(Barnes and Screen 2015;</w:t>
-      </w:r>
-      <w:r>
-        <w:t xml:space="preserve"> </w:t>
-      </w:r>
-      <w:r>
-        <w:rPr>
-          <w:b/>
-          <w:bCs/>
-        </w:rPr>
-        <w:t xml:space="preserve">smith2022b?</w:t>
-      </w:r>
-      <w:r>
-        <w:t xml:space="preserve">)</w:t>
+        <w:t xml:space="preserve">(Barnes and Screen 2015; Smith et al. 2022)</w:t>
       </w:r>
       <w:r>
         <w:t xml:space="preserve">.</w:t>
@@ -394,17 +368,7 @@
         <w:t xml:space="preserve"> </w:t>
       </w:r>
       <w:r>
-        <w:t xml:space="preserve">(</w:t>
-      </w:r>
-      <w:r>
-        <w:rPr>
-          <w:b/>
-          <w:bCs/>
-        </w:rPr>
-        <w:t xml:space="preserve">madec2013?</w:t>
-      </w:r>
-      <w:r>
-        <w:t xml:space="preserve">; Megann et al. 2014)</w:t>
+        <w:t xml:space="preserve">(Gurvan et al. 2013; Megann et al. 2014)</w:t>
       </w:r>
       <w:r>
         <w:t xml:space="preserve"> </w:t>
@@ -725,17 +689,7 @@
         <w:t xml:space="preserve"> </w:t>
       </w:r>
       <w:r>
-        <w:t xml:space="preserve">(</w:t>
-      </w:r>
-      <w:r>
-        <w:rPr>
-          <w:b/>
-          <w:bCs/>
-        </w:rPr>
-        <w:t xml:space="preserve">OSISAF?</w:t>
-      </w:r>
-      <w:r>
-        <w:t xml:space="preserve">)</w:t>
+        <w:t xml:space="preserve">(EUMETSAT Ocean and Sea Ice Satellite Application Facility n.d.)</w:t>
       </w:r>
       <w:r>
         <w:t xml:space="preserve"> </w:t>
@@ -2180,17 +2134,7 @@
         <w:t xml:space="preserve"> </w:t>
       </w:r>
       <w:r>
-        <w:t xml:space="preserve">(</w:t>
-      </w:r>
-      <w:r>
-        <w:rPr>
-          <w:b/>
-          <w:bCs/>
-        </w:rPr>
-        <w:t xml:space="preserve">day2014?</w:t>
-      </w:r>
-      <w:r>
-        <w:t xml:space="preserve">; Bunzel et al. 2016)</w:t>
+        <w:t xml:space="preserve">(Day, Hawkins, and Tietsche 2014; Bunzel et al. 2016)</w:t>
       </w:r>
       <w:r>
         <w:t xml:space="preserve">, so similar mechanism might be playing a role.</w:t>
@@ -2240,7 +2184,7 @@
     </w:p>
     <w:bookmarkEnd w:id="60"/>
     <w:bookmarkEnd w:id="61"/>
-    <w:bookmarkStart w:id="145" w:name="references"/>
+    <w:bookmarkStart w:id="154" w:name="references"/>
     <w:p>
       <w:pPr>
         <w:pStyle w:val="Heading1"/>
@@ -2249,7 +2193,7 @@
         <w:t xml:space="preserve">References</w:t>
       </w:r>
     </w:p>
-    <w:bookmarkStart w:id="144" w:name="refs"/>
+    <w:bookmarkStart w:id="153" w:name="refs"/>
     <w:bookmarkStart w:id="63" w:name="ref-ayres2019"/>
     <w:p>
       <w:pPr>
@@ -2896,7 +2840,65 @@
       </w:r>
     </w:p>
     <w:bookmarkEnd w:id="77"/>
-    <w:bookmarkStart w:id="79" w:name="ref-desilva2020"/>
+    <w:bookmarkStart w:id="79" w:name="ref-day2014"/>
+    <w:p>
+      <w:pPr>
+        <w:pStyle w:val="Bibliography"/>
+      </w:pPr>
+      <w:r>
+        <w:t xml:space="preserve">Day, J. J., E. Hawkins, and S. Tietsche. 2014.</w:t>
+      </w:r>
+      <w:r>
+        <w:t xml:space="preserve"> </w:t>
+      </w:r>
+      <w:r>
+        <w:t xml:space="preserve">“Will</w:t>
+      </w:r>
+      <w:r>
+        <w:t xml:space="preserve"> </w:t>
+      </w:r>
+      <w:r>
+        <w:t xml:space="preserve">Arctic</w:t>
+      </w:r>
+      <w:r>
+        <w:t xml:space="preserve"> </w:t>
+      </w:r>
+      <w:r>
+        <w:t xml:space="preserve">Sea Ice Thickness Initialization Improve Seasonal Forecast Skill?”</w:t>
+      </w:r>
+      <w:r>
+        <w:t xml:space="preserve"> </w:t>
+      </w:r>
+      <w:r>
+        <w:rPr>
+          <w:i/>
+          <w:iCs/>
+        </w:rPr>
+        <w:t xml:space="preserve">Geophysical Research Letters</w:t>
+      </w:r>
+      <w:r>
+        <w:t xml:space="preserve"> </w:t>
+      </w:r>
+      <w:r>
+        <w:t xml:space="preserve">41 (21): 7566–75.</w:t>
+      </w:r>
+      <w:r>
+        <w:t xml:space="preserve"> </w:t>
+      </w:r>
+      <w:hyperlink r:id="rId78">
+        <w:r>
+          <w:rPr>
+            <w:rStyle w:val="Hyperlink"/>
+          </w:rPr>
+          <w:t xml:space="preserve">https://doi.org/10.1002/2014GL061694</w:t>
+        </w:r>
+      </w:hyperlink>
+      <w:r>
+        <w:t xml:space="preserve">.</w:t>
+      </w:r>
+    </w:p>
+    <w:bookmarkEnd w:id="79"/>
+    <w:bookmarkStart w:id="81" w:name="ref-desilva2020"/>
     <w:p>
       <w:pPr>
         <w:pStyle w:val="Bibliography"/>
@@ -2950,7 +2952,7 @@
       <w:r>
         <w:t xml:space="preserve"> </w:t>
       </w:r>
-      <w:hyperlink r:id="rId78">
+      <w:hyperlink r:id="rId80">
         <w:r>
           <w:rPr>
             <w:rStyle w:val="Hyperlink"/>
@@ -2962,8 +2964,8 @@
         <w:t xml:space="preserve">.</w:t>
       </w:r>
     </w:p>
-    <w:bookmarkEnd w:id="79"/>
-    <w:bookmarkStart w:id="81" w:name="ref-dee2011"/>
+    <w:bookmarkEnd w:id="81"/>
+    <w:bookmarkStart w:id="83" w:name="ref-dee2011"/>
     <w:p>
       <w:pPr>
         <w:pStyle w:val="Bibliography"/>
@@ -3008,7 +3010,7 @@
       <w:r>
         <w:t xml:space="preserve"> </w:t>
       </w:r>
-      <w:hyperlink r:id="rId80">
+      <w:hyperlink r:id="rId82">
         <w:r>
           <w:rPr>
             <w:rStyle w:val="Hyperlink"/>
@@ -3020,8 +3022,8 @@
         <w:t xml:space="preserve">.</w:t>
       </w:r>
     </w:p>
-    <w:bookmarkEnd w:id="81"/>
-    <w:bookmarkStart w:id="83" w:name="ref-england2020"/>
+    <w:bookmarkEnd w:id="83"/>
+    <w:bookmarkStart w:id="85" w:name="ref-england2020"/>
     <w:p>
       <w:pPr>
         <w:pStyle w:val="Bibliography"/>
@@ -3078,7 +3080,7 @@
       <w:r>
         <w:t xml:space="preserve"> </w:t>
       </w:r>
-      <w:hyperlink r:id="rId82">
+      <w:hyperlink r:id="rId84">
         <w:r>
           <w:rPr>
             <w:rStyle w:val="Hyperlink"/>
@@ -3090,8 +3092,8 @@
         <w:t xml:space="preserve">.</w:t>
       </w:r>
     </w:p>
-    <w:bookmarkEnd w:id="83"/>
-    <w:bookmarkStart w:id="85" w:name="ref-england2018"/>
+    <w:bookmarkEnd w:id="85"/>
+    <w:bookmarkStart w:id="87" w:name="ref-england2018"/>
     <w:p>
       <w:pPr>
         <w:pStyle w:val="Bibliography"/>
@@ -3169,7 +3171,7 @@
       <w:r>
         <w:t xml:space="preserve"> </w:t>
       </w:r>
-      <w:hyperlink r:id="rId84">
+      <w:hyperlink r:id="rId86">
         <w:r>
           <w:rPr>
             <w:rStyle w:val="Hyperlink"/>
@@ -3181,8 +3183,8 @@
         <w:t xml:space="preserve">.</w:t>
       </w:r>
     </w:p>
-    <w:bookmarkEnd w:id="85"/>
-    <w:bookmarkStart w:id="87" w:name="ref-espinosa2024"/>
+    <w:bookmarkEnd w:id="87"/>
+    <w:bookmarkStart w:id="89" w:name="ref-espinosa2024"/>
     <w:p>
       <w:pPr>
         <w:pStyle w:val="Bibliography"/>
@@ -3227,7 +3229,7 @@
       <w:r>
         <w:t xml:space="preserve"> </w:t>
       </w:r>
-      <w:hyperlink r:id="rId86">
+      <w:hyperlink r:id="rId88">
         <w:r>
           <w:rPr>
             <w:rStyle w:val="Hyperlink"/>
@@ -3239,8 +3241,39 @@
         <w:t xml:space="preserve">.</w:t>
       </w:r>
     </w:p>
-    <w:bookmarkEnd w:id="87"/>
-    <w:bookmarkStart w:id="89" w:name="ref-fogwill2020"/>
+    <w:bookmarkEnd w:id="89"/>
+    <w:bookmarkStart w:id="90" w:name="ref-OSISAF"/>
+    <w:p>
+      <w:pPr>
+        <w:pStyle w:val="Bibliography"/>
+      </w:pPr>
+      <w:r>
+        <w:t xml:space="preserve">EUMETSAT Ocean and Sea Ice Satellite Application Facility. n.d.</w:t>
+      </w:r>
+      <w:r>
+        <w:t xml:space="preserve"> </w:t>
+      </w:r>
+      <w:r>
+        <w:t xml:space="preserve">“Global Sea Ice Concentration Climate Data Record 1978-2020 (V3.0, 2022),</w:t>
+      </w:r>
+      <w:r>
+        <w:t xml:space="preserve"> </w:t>
+      </w:r>
+      <w:r>
+        <w:t xml:space="preserve">OSI-450-a</w:t>
+      </w:r>
+      <w:r>
+        <w:t xml:space="preserve">.”</w:t>
+      </w:r>
+      <w:r>
+        <w:t xml:space="preserve"> </w:t>
+      </w:r>
+      <w:r>
+        <w:t xml:space="preserve">https://cds.climate.copernicus.eu/cdsapp#!/dataset/satellite-sea-ice-concentration. Accessed November 1, 2024.</w:t>
+      </w:r>
+    </w:p>
+    <w:bookmarkEnd w:id="90"/>
+    <w:bookmarkStart w:id="92" w:name="ref-fogwill2020"/>
     <w:p>
       <w:pPr>
         <w:pStyle w:val="Bibliography"/>
@@ -3294,7 +3327,7 @@
       <w:r>
         <w:t xml:space="preserve"> </w:t>
       </w:r>
-      <w:hyperlink r:id="rId88">
+      <w:hyperlink r:id="rId91">
         <w:r>
           <w:rPr>
             <w:rStyle w:val="Hyperlink"/>
@@ -3306,8 +3339,8 @@
         <w:t xml:space="preserve">.</w:t>
       </w:r>
     </w:p>
-    <w:bookmarkEnd w:id="89"/>
-    <w:bookmarkStart w:id="91" w:name="ref-gilbert2024"/>
+    <w:bookmarkEnd w:id="92"/>
+    <w:bookmarkStart w:id="94" w:name="ref-gilbert2024"/>
     <w:p>
       <w:pPr>
         <w:pStyle w:val="Bibliography"/>
@@ -3352,7 +3385,7 @@
       <w:r>
         <w:t xml:space="preserve"> </w:t>
       </w:r>
-      <w:hyperlink r:id="rId90">
+      <w:hyperlink r:id="rId93">
         <w:r>
           <w:rPr>
             <w:rStyle w:val="Hyperlink"/>
@@ -3364,8 +3397,8 @@
         <w:t xml:space="preserve">.</w:t>
       </w:r>
     </w:p>
-    <w:bookmarkEnd w:id="91"/>
-    <w:bookmarkStart w:id="93" w:name="ref-goessling2016"/>
+    <w:bookmarkEnd w:id="94"/>
+    <w:bookmarkStart w:id="96" w:name="ref-goessling2016"/>
     <w:p>
       <w:pPr>
         <w:pStyle w:val="Bibliography"/>
@@ -3410,7 +3443,7 @@
       <w:r>
         <w:t xml:space="preserve"> </w:t>
       </w:r>
-      <w:hyperlink r:id="rId92">
+      <w:hyperlink r:id="rId95">
         <w:r>
           <w:rPr>
             <w:rStyle w:val="Hyperlink"/>
@@ -3422,8 +3455,8 @@
         <w:t xml:space="preserve">.</w:t>
       </w:r>
     </w:p>
-    <w:bookmarkEnd w:id="93"/>
-    <w:bookmarkStart w:id="95" w:name="ref-good2013"/>
+    <w:bookmarkEnd w:id="96"/>
+    <w:bookmarkStart w:id="98" w:name="ref-good2013"/>
     <w:p>
       <w:pPr>
         <w:pStyle w:val="Bibliography"/>
@@ -3474,7 +3507,7 @@
       <w:r>
         <w:t xml:space="preserve"> </w:t>
       </w:r>
-      <w:hyperlink r:id="rId94">
+      <w:hyperlink r:id="rId97">
         <w:r>
           <w:rPr>
             <w:rStyle w:val="Hyperlink"/>
@@ -3486,8 +3519,53 @@
         <w:t xml:space="preserve">.</w:t>
       </w:r>
     </w:p>
-    <w:bookmarkEnd w:id="95"/>
-    <w:bookmarkStart w:id="97" w:name="ref-hobbs2016"/>
+    <w:bookmarkEnd w:id="98"/>
+    <w:bookmarkStart w:id="100" w:name="ref-gurvan2013"/>
+    <w:p>
+      <w:pPr>
+        <w:pStyle w:val="Bibliography"/>
+      </w:pPr>
+      <w:r>
+        <w:t xml:space="preserve">Gurvan, Madec, Romain Bourdallé-Badie, Pierre-Antoine Bouttier, Clément Bricaud, Diego Bruciaferri, Daley Calvert, Jérôme Chanut, et al. 2013.</w:t>
+      </w:r>
+      <w:r>
+        <w:t xml:space="preserve"> </w:t>
+      </w:r>
+      <w:r>
+        <w:t xml:space="preserve">“</w:t>
+      </w:r>
+      <w:r>
+        <w:t xml:space="preserve">NEMO</w:t>
+      </w:r>
+      <w:r>
+        <w:t xml:space="preserve"> </w:t>
+      </w:r>
+      <w:r>
+        <w:t xml:space="preserve">Ocean Engine,”</w:t>
+      </w:r>
+      <w:r>
+        <w:t xml:space="preserve"> </w:t>
+      </w:r>
+      <w:r>
+        <w:t xml:space="preserve">February.</w:t>
+      </w:r>
+      <w:r>
+        <w:t xml:space="preserve"> </w:t>
+      </w:r>
+      <w:hyperlink r:id="rId99">
+        <w:r>
+          <w:rPr>
+            <w:rStyle w:val="Hyperlink"/>
+          </w:rPr>
+          <w:t xml:space="preserve">https://doi.org/10.5281/zenodo.1475234</w:t>
+        </w:r>
+      </w:hyperlink>
+      <w:r>
+        <w:t xml:space="preserve">.</w:t>
+      </w:r>
+    </w:p>
+    <w:bookmarkEnd w:id="100"/>
+    <w:bookmarkStart w:id="102" w:name="ref-hobbs2016"/>
     <w:p>
       <w:pPr>
         <w:pStyle w:val="Bibliography"/>
@@ -3532,7 +3610,7 @@
       <w:r>
         <w:t xml:space="preserve"> </w:t>
       </w:r>
-      <w:hyperlink r:id="rId96">
+      <w:hyperlink r:id="rId101">
         <w:r>
           <w:rPr>
             <w:rStyle w:val="Hyperlink"/>
@@ -3544,8 +3622,87 @@
         <w:t xml:space="preserve">.</w:t>
       </w:r>
     </w:p>
-    <w:bookmarkEnd w:id="97"/>
-    <w:bookmarkStart w:id="99" w:name="ref-hudson2017"/>
+    <w:bookmarkEnd w:id="102"/>
+    <w:bookmarkStart w:id="104" w:name="ref-hobbs2024"/>
+    <w:p>
+      <w:pPr>
+        <w:pStyle w:val="Bibliography"/>
+      </w:pPr>
+      <w:r>
+        <w:t xml:space="preserve">Hobbs, Will, Paul Spence, Amelie Meyer, Serena Schroeter, Alexander D. Fraser, Philip Reid, Tian R. Tian, et al. 2024.</w:t>
+      </w:r>
+      <w:r>
+        <w:t xml:space="preserve"> </w:t>
+      </w:r>
+      <w:r>
+        <w:t xml:space="preserve">“Observational</w:t>
+      </w:r>
+      <w:r>
+        <w:t xml:space="preserve"> </w:t>
+      </w:r>
+      <w:r>
+        <w:t xml:space="preserve">Evidence</w:t>
+      </w:r>
+      <w:r>
+        <w:t xml:space="preserve"> </w:t>
+      </w:r>
+      <w:r>
+        <w:t xml:space="preserve">for a</w:t>
+      </w:r>
+      <w:r>
+        <w:t xml:space="preserve"> </w:t>
+      </w:r>
+      <w:r>
+        <w:t xml:space="preserve">Regime Shift</w:t>
+      </w:r>
+      <w:r>
+        <w:t xml:space="preserve"> </w:t>
+      </w:r>
+      <w:r>
+        <w:t xml:space="preserve">in</w:t>
+      </w:r>
+      <w:r>
+        <w:t xml:space="preserve"> </w:t>
+      </w:r>
+      <w:r>
+        <w:t xml:space="preserve">Summer Antarctic Sea Ice</w:t>
+      </w:r>
+      <w:r>
+        <w:t xml:space="preserve">.”</w:t>
+      </w:r>
+      <w:r>
+        <w:t xml:space="preserve"> </w:t>
+      </w:r>
+      <w:r>
+        <w:rPr>
+          <w:i/>
+          <w:iCs/>
+        </w:rPr>
+        <w:t xml:space="preserve">Journal of Climate</w:t>
+      </w:r>
+      <w:r>
+        <w:t xml:space="preserve"> </w:t>
+      </w:r>
+      <w:r>
+        <w:t xml:space="preserve">37 (7): 2263–75.</w:t>
+      </w:r>
+      <w:r>
+        <w:t xml:space="preserve"> </w:t>
+      </w:r>
+      <w:hyperlink r:id="rId103">
+        <w:r>
+          <w:rPr>
+            <w:rStyle w:val="Hyperlink"/>
+          </w:rPr>
+          <w:t xml:space="preserve">https://doi.org/10.1175/JCLI-D-23-0479.1</w:t>
+        </w:r>
+      </w:hyperlink>
+      <w:r>
+        <w:t xml:space="preserve">.</w:t>
+      </w:r>
+    </w:p>
+    <w:bookmarkEnd w:id="104"/>
+    <w:bookmarkStart w:id="106" w:name="ref-hudson2017"/>
     <w:p>
       <w:pPr>
         <w:pStyle w:val="Bibliography"/>
@@ -3611,7 +3768,7 @@
       <w:r>
         <w:t xml:space="preserve"> </w:t>
       </w:r>
-      <w:hyperlink r:id="rId98">
+      <w:hyperlink r:id="rId105">
         <w:r>
           <w:rPr>
             <w:rStyle w:val="Hyperlink"/>
@@ -3623,8 +3780,8 @@
         <w:t xml:space="preserve">.</w:t>
       </w:r>
     </w:p>
-    <w:bookmarkEnd w:id="99"/>
-    <w:bookmarkStart w:id="101" w:name="ref-josey2024"/>
+    <w:bookmarkEnd w:id="106"/>
+    <w:bookmarkStart w:id="108" w:name="ref-josey2024"/>
     <w:p>
       <w:pPr>
         <w:pStyle w:val="Bibliography"/>
@@ -3669,7 +3826,7 @@
       <w:r>
         <w:t xml:space="preserve"> </w:t>
       </w:r>
-      <w:hyperlink r:id="rId100">
+      <w:hyperlink r:id="rId107">
         <w:r>
           <w:rPr>
             <w:rStyle w:val="Hyperlink"/>
@@ -3681,8 +3838,8 @@
         <w:t xml:space="preserve">.</w:t>
       </w:r>
     </w:p>
-    <w:bookmarkEnd w:id="101"/>
-    <w:bookmarkStart w:id="103" w:name="ref-massonnet2023"/>
+    <w:bookmarkEnd w:id="108"/>
+    <w:bookmarkStart w:id="110" w:name="ref-massonnet2023"/>
     <w:p>
       <w:pPr>
         <w:pStyle w:val="Bibliography"/>
@@ -3733,7 +3890,7 @@
       <w:r>
         <w:t xml:space="preserve"> </w:t>
       </w:r>
-      <w:hyperlink r:id="rId102">
+      <w:hyperlink r:id="rId109">
         <w:r>
           <w:rPr>
             <w:rStyle w:val="Hyperlink"/>
@@ -3745,8 +3902,8 @@
         <w:t xml:space="preserve">.</w:t>
       </w:r>
     </w:p>
-    <w:bookmarkEnd w:id="103"/>
-    <w:bookmarkStart w:id="105" w:name="ref-megann2014"/>
+    <w:bookmarkEnd w:id="110"/>
+    <w:bookmarkStart w:id="112" w:name="ref-megann2014"/>
     <w:p>
       <w:pPr>
         <w:pStyle w:val="Bibliography"/>
@@ -3803,7 +3960,7 @@
       <w:r>
         <w:t xml:space="preserve"> </w:t>
       </w:r>
-      <w:hyperlink r:id="rId104">
+      <w:hyperlink r:id="rId111">
         <w:r>
           <w:rPr>
             <w:rStyle w:val="Hyperlink"/>
@@ -3815,8 +3972,8 @@
         <w:t xml:space="preserve">.</w:t>
       </w:r>
     </w:p>
-    <w:bookmarkEnd w:id="105"/>
-    <w:bookmarkStart w:id="107" w:name="ref-meier2021"/>
+    <w:bookmarkEnd w:id="112"/>
+    <w:bookmarkStart w:id="114" w:name="ref-meier2021"/>
     <w:p>
       <w:pPr>
         <w:pStyle w:val="Bibliography"/>
@@ -3869,7 +4026,7 @@
       <w:r>
         <w:t xml:space="preserve"> </w:t>
       </w:r>
-      <w:hyperlink r:id="rId106">
+      <w:hyperlink r:id="rId113">
         <w:r>
           <w:rPr>
             <w:rStyle w:val="Hyperlink"/>
@@ -3881,8 +4038,8 @@
         <w:t xml:space="preserve">.</w:t>
       </w:r>
     </w:p>
-    <w:bookmarkEnd w:id="107"/>
-    <w:bookmarkStart w:id="109" w:name="ref-meier2014"/>
+    <w:bookmarkEnd w:id="114"/>
+    <w:bookmarkStart w:id="116" w:name="ref-meier2014"/>
     <w:p>
       <w:pPr>
         <w:pStyle w:val="Bibliography"/>
@@ -3930,7 +4087,7 @@
       <w:r>
         <w:t xml:space="preserve"> </w:t>
       </w:r>
-      <w:hyperlink r:id="rId108">
+      <w:hyperlink r:id="rId115">
         <w:r>
           <w:rPr>
             <w:rStyle w:val="Hyperlink"/>
@@ -3942,8 +4099,8 @@
         <w:t xml:space="preserve">.</w:t>
       </w:r>
     </w:p>
-    <w:bookmarkEnd w:id="109"/>
-    <w:bookmarkStart w:id="111" w:name="ref-meier2019"/>
+    <w:bookmarkEnd w:id="116"/>
+    <w:bookmarkStart w:id="118" w:name="ref-meier2019"/>
     <w:p>
       <w:pPr>
         <w:pStyle w:val="Bibliography"/>
@@ -3976,7 +4133,7 @@
       <w:r>
         <w:t xml:space="preserve"> </w:t>
       </w:r>
-      <w:hyperlink r:id="rId110">
+      <w:hyperlink r:id="rId117">
         <w:r>
           <w:rPr>
             <w:rStyle w:val="Hyperlink"/>
@@ -3988,8 +4145,8 @@
         <w:t xml:space="preserve">.</w:t>
       </w:r>
     </w:p>
-    <w:bookmarkEnd w:id="111"/>
-    <w:bookmarkStart w:id="113" w:name="ref-purich2023"/>
+    <w:bookmarkEnd w:id="118"/>
+    <w:bookmarkStart w:id="120" w:name="ref-purich2023"/>
     <w:p>
       <w:pPr>
         <w:pStyle w:val="Bibliography"/>
@@ -4034,7 +4191,7 @@
       <w:r>
         <w:t xml:space="preserve"> </w:t>
       </w:r>
-      <w:hyperlink r:id="rId112">
+      <w:hyperlink r:id="rId119">
         <w:r>
           <w:rPr>
             <w:rStyle w:val="Hyperlink"/>
@@ -4046,8 +4203,8 @@
         <w:t xml:space="preserve">.</w:t>
       </w:r>
     </w:p>
-    <w:bookmarkEnd w:id="113"/>
-    <w:bookmarkStart w:id="115" w:name="ref-rae2015"/>
+    <w:bookmarkEnd w:id="120"/>
+    <w:bookmarkStart w:id="122" w:name="ref-rae2015"/>
     <w:p>
       <w:pPr>
         <w:pStyle w:val="Bibliography"/>
@@ -4116,7 +4273,7 @@
       <w:r>
         <w:t xml:space="preserve"> </w:t>
       </w:r>
-      <w:hyperlink r:id="rId114">
+      <w:hyperlink r:id="rId121">
         <w:r>
           <w:rPr>
             <w:rStyle w:val="Hyperlink"/>
@@ -4128,8 +4285,8 @@
         <w:t xml:space="preserve">.</w:t>
       </w:r>
     </w:p>
-    <w:bookmarkEnd w:id="115"/>
-    <w:bookmarkStart w:id="117" w:name="ref-raphael2003a"/>
+    <w:bookmarkEnd w:id="122"/>
+    <w:bookmarkStart w:id="124" w:name="ref-raphael2003a"/>
     <w:p>
       <w:pPr>
         <w:pStyle w:val="Bibliography"/>
@@ -4174,7 +4331,7 @@
       <w:r>
         <w:t xml:space="preserve"> </w:t>
       </w:r>
-      <w:hyperlink r:id="rId116">
+      <w:hyperlink r:id="rId123">
         <w:r>
           <w:rPr>
             <w:rStyle w:val="Hyperlink"/>
@@ -4186,8 +4343,8 @@
         <w:t xml:space="preserve">.</w:t>
       </w:r>
     </w:p>
-    <w:bookmarkEnd w:id="117"/>
-    <w:bookmarkStart w:id="119" w:name="ref-raphael2011"/>
+    <w:bookmarkEnd w:id="124"/>
+    <w:bookmarkStart w:id="126" w:name="ref-raphael2011"/>
     <w:p>
       <w:pPr>
         <w:pStyle w:val="Bibliography"/>
@@ -4244,7 +4401,7 @@
       <w:r>
         <w:t xml:space="preserve"> </w:t>
       </w:r>
-      <w:hyperlink r:id="rId118">
+      <w:hyperlink r:id="rId125">
         <w:r>
           <w:rPr>
             <w:rStyle w:val="Hyperlink"/>
@@ -4256,8 +4413,8 @@
         <w:t xml:space="preserve">.</w:t>
       </w:r>
     </w:p>
-    <w:bookmarkEnd w:id="119"/>
-    <w:bookmarkStart w:id="121" w:name="ref-rea2024"/>
+    <w:bookmarkEnd w:id="126"/>
+    <w:bookmarkStart w:id="128" w:name="ref-rea2024"/>
     <w:p>
       <w:pPr>
         <w:pStyle w:val="Bibliography"/>
@@ -4323,7 +4480,7 @@
       <w:r>
         <w:t xml:space="preserve"> </w:t>
       </w:r>
-      <w:hyperlink r:id="rId120">
+      <w:hyperlink r:id="rId127">
         <w:r>
           <w:rPr>
             <w:rStyle w:val="Hyperlink"/>
@@ -4335,8 +4492,8 @@
         <w:t xml:space="preserve">.</w:t>
       </w:r>
     </w:p>
-    <w:bookmarkEnd w:id="121"/>
-    <w:bookmarkStart w:id="123" w:name="ref-reynolds2007"/>
+    <w:bookmarkEnd w:id="128"/>
+    <w:bookmarkStart w:id="130" w:name="ref-reynolds2007"/>
     <w:p>
       <w:pPr>
         <w:pStyle w:val="Bibliography"/>
@@ -4390,7 +4547,7 @@
       <w:r>
         <w:t xml:space="preserve"> </w:t>
       </w:r>
-      <w:hyperlink r:id="rId122">
+      <w:hyperlink r:id="rId129">
         <w:r>
           <w:rPr>
             <w:rStyle w:val="Hyperlink"/>
@@ -4402,8 +4559,8 @@
         <w:t xml:space="preserve">.</w:t>
       </w:r>
     </w:p>
-    <w:bookmarkEnd w:id="123"/>
-    <w:bookmarkStart w:id="125" w:name="ref-roach2020"/>
+    <w:bookmarkEnd w:id="130"/>
+    <w:bookmarkStart w:id="132" w:name="ref-roach2020"/>
     <w:p>
       <w:pPr>
         <w:pStyle w:val="Bibliography"/>
@@ -4457,7 +4614,7 @@
       <w:r>
         <w:t xml:space="preserve"> </w:t>
       </w:r>
-      <w:hyperlink r:id="rId124">
+      <w:hyperlink r:id="rId131">
         <w:r>
           <w:rPr>
             <w:rStyle w:val="Hyperlink"/>
@@ -4469,8 +4626,66 @@
         <w:t xml:space="preserve">.</w:t>
       </w:r>
     </w:p>
-    <w:bookmarkEnd w:id="125"/>
-    <w:bookmarkStart w:id="127" w:name="ref-song2025"/>
+    <w:bookmarkEnd w:id="132"/>
+    <w:bookmarkStart w:id="134" w:name="ref-smith2022"/>
+    <w:p>
+      <w:pPr>
+        <w:pStyle w:val="Bibliography"/>
+      </w:pPr>
+      <w:r>
+        <w:t xml:space="preserve">Smith, D. M., R. Eade, M. B. Andrews, H. Ayres, A. Clark, S. Chripko, C. Deser, et al. 2022.</w:t>
+      </w:r>
+      <w:r>
+        <w:t xml:space="preserve"> </w:t>
+      </w:r>
+      <w:r>
+        <w:t xml:space="preserve">“Robust but Weak Winter Atmospheric Circulation Response to Future</w:t>
+      </w:r>
+      <w:r>
+        <w:t xml:space="preserve"> </w:t>
+      </w:r>
+      <w:r>
+        <w:t xml:space="preserve">Arctic</w:t>
+      </w:r>
+      <w:r>
+        <w:t xml:space="preserve"> </w:t>
+      </w:r>
+      <w:r>
+        <w:t xml:space="preserve">Sea Ice Loss.”</w:t>
+      </w:r>
+      <w:r>
+        <w:t xml:space="preserve"> </w:t>
+      </w:r>
+      <w:r>
+        <w:rPr>
+          <w:i/>
+          <w:iCs/>
+        </w:rPr>
+        <w:t xml:space="preserve">Nature Communications</w:t>
+      </w:r>
+      <w:r>
+        <w:t xml:space="preserve"> </w:t>
+      </w:r>
+      <w:r>
+        <w:t xml:space="preserve">13 (1): 727.</w:t>
+      </w:r>
+      <w:r>
+        <w:t xml:space="preserve"> </w:t>
+      </w:r>
+      <w:hyperlink r:id="rId133">
+        <w:r>
+          <w:rPr>
+            <w:rStyle w:val="Hyperlink"/>
+          </w:rPr>
+          <w:t xml:space="preserve">https://doi.org/10.1038/s41467-022-28283-y</w:t>
+        </w:r>
+      </w:hyperlink>
+      <w:r>
+        <w:t xml:space="preserve">.</w:t>
+      </w:r>
+    </w:p>
+    <w:bookmarkEnd w:id="134"/>
+    <w:bookmarkStart w:id="136" w:name="ref-song2025"/>
     <w:p>
       <w:pPr>
         <w:pStyle w:val="Bibliography"/>
@@ -4524,7 +4739,7 @@
       <w:r>
         <w:t xml:space="preserve"> </w:t>
       </w:r>
-      <w:hyperlink r:id="rId126">
+      <w:hyperlink r:id="rId135">
         <w:r>
           <w:rPr>
             <w:rStyle w:val="Hyperlink"/>
@@ -4536,8 +4751,8 @@
         <w:t xml:space="preserve">.</w:t>
       </w:r>
     </w:p>
-    <w:bookmarkEnd w:id="127"/>
-    <w:bookmarkStart w:id="129" w:name="ref-swadling2023"/>
+    <w:bookmarkEnd w:id="136"/>
+    <w:bookmarkStart w:id="138" w:name="ref-swadling2023"/>
     <w:p>
       <w:pPr>
         <w:pStyle w:val="Bibliography"/>
@@ -4582,7 +4797,7 @@
       <w:r>
         <w:t xml:space="preserve"> </w:t>
       </w:r>
-      <w:hyperlink r:id="rId128">
+      <w:hyperlink r:id="rId137">
         <w:r>
           <w:rPr>
             <w:rStyle w:val="Hyperlink"/>
@@ -4594,8 +4809,8 @@
         <w:t xml:space="preserve">.</w:t>
       </w:r>
     </w:p>
-    <w:bookmarkEnd w:id="129"/>
-    <w:bookmarkStart w:id="131" w:name="ref-turner2017a"/>
+    <w:bookmarkEnd w:id="138"/>
+    <w:bookmarkStart w:id="140" w:name="ref-turner2017a"/>
     <w:p>
       <w:pPr>
         <w:pStyle w:val="Bibliography"/>
@@ -4640,7 +4855,7 @@
       <w:r>
         <w:t xml:space="preserve"> </w:t>
       </w:r>
-      <w:hyperlink r:id="rId130">
+      <w:hyperlink r:id="rId139">
         <w:r>
           <w:rPr>
             <w:rStyle w:val="Hyperlink"/>
@@ -4652,8 +4867,8 @@
         <w:t xml:space="preserve">.</w:t>
       </w:r>
     </w:p>
-    <w:bookmarkEnd w:id="131"/>
-    <w:bookmarkStart w:id="133" w:name="ref-wagner2020"/>
+    <w:bookmarkEnd w:id="140"/>
+    <w:bookmarkStart w:id="142" w:name="ref-wagner2020"/>
     <w:p>
       <w:pPr>
         <w:pStyle w:val="Bibliography"/>
@@ -4686,7 +4901,7 @@
       <w:r>
         <w:t xml:space="preserve"> </w:t>
       </w:r>
-      <w:hyperlink r:id="rId132">
+      <w:hyperlink r:id="rId141">
         <w:r>
           <w:rPr>
             <w:rStyle w:val="Hyperlink"/>
@@ -4698,8 +4913,8 @@
         <w:t xml:space="preserve">.</w:t>
       </w:r>
     </w:p>
-    <w:bookmarkEnd w:id="133"/>
-    <w:bookmarkStart w:id="135" w:name="ref-waters2017"/>
+    <w:bookmarkEnd w:id="142"/>
+    <w:bookmarkStart w:id="144" w:name="ref-waters2017"/>
     <w:p>
       <w:pPr>
         <w:pStyle w:val="Bibliography"/>
@@ -4732,7 +4947,7 @@
       <w:r>
         <w:t xml:space="preserve"> </w:t>
       </w:r>
-      <w:hyperlink r:id="rId134">
+      <w:hyperlink r:id="rId143">
         <w:r>
           <w:rPr>
             <w:rStyle w:val="Hyperlink"/>
@@ -4744,8 +4959,8 @@
         <w:t xml:space="preserve">.</w:t>
       </w:r>
     </w:p>
-    <w:bookmarkEnd w:id="135"/>
-    <w:bookmarkStart w:id="137" w:name="ref-waters2015"/>
+    <w:bookmarkEnd w:id="144"/>
+    <w:bookmarkStart w:id="146" w:name="ref-waters2015"/>
     <w:p>
       <w:pPr>
         <w:pStyle w:val="Bibliography"/>
@@ -4778,7 +4993,7 @@
       <w:r>
         <w:t xml:space="preserve"> </w:t>
       </w:r>
-      <w:hyperlink r:id="rId136">
+      <w:hyperlink r:id="rId145">
         <w:r>
           <w:rPr>
             <w:rStyle w:val="Hyperlink"/>
@@ -4790,8 +5005,8 @@
         <w:t xml:space="preserve">.</w:t>
       </w:r>
     </w:p>
-    <w:bookmarkEnd w:id="137"/>
-    <w:bookmarkStart w:id="139" w:name="ref-wedd2022"/>
+    <w:bookmarkEnd w:id="146"/>
+    <w:bookmarkStart w:id="148" w:name="ref-wedd2022"/>
     <w:p>
       <w:pPr>
         <w:pStyle w:val="Bibliography"/>
@@ -4854,7 +5069,7 @@
       <w:r>
         <w:t xml:space="preserve"> </w:t>
       </w:r>
-      <w:hyperlink r:id="rId138">
+      <w:hyperlink r:id="rId147">
         <w:r>
           <w:rPr>
             <w:rStyle w:val="Hyperlink"/>
@@ -4866,8 +5081,8 @@
         <w:t xml:space="preserve">.</w:t>
       </w:r>
     </w:p>
-    <w:bookmarkEnd w:id="139"/>
-    <w:bookmarkStart w:id="141" w:name="ref-williams2015"/>
+    <w:bookmarkEnd w:id="148"/>
+    <w:bookmarkStart w:id="150" w:name="ref-williams2015"/>
     <w:p>
       <w:pPr>
         <w:pStyle w:val="Bibliography"/>
@@ -4918,7 +5133,7 @@
       <w:r>
         <w:t xml:space="preserve"> </w:t>
       </w:r>
-      <w:hyperlink r:id="rId140">
+      <w:hyperlink r:id="rId149">
         <w:r>
           <w:rPr>
             <w:rStyle w:val="Hyperlink"/>
@@ -4930,8 +5145,8 @@
         <w:t xml:space="preserve">.</w:t>
       </w:r>
     </w:p>
-    <w:bookmarkEnd w:id="141"/>
-    <w:bookmarkStart w:id="143" w:name="ref-zampieri2019"/>
+    <w:bookmarkEnd w:id="150"/>
+    <w:bookmarkStart w:id="152" w:name="ref-zampieri2019"/>
     <w:p>
       <w:pPr>
         <w:pStyle w:val="Bibliography"/>
@@ -4985,7 +5200,7 @@
       <w:r>
         <w:t xml:space="preserve"> </w:t>
       </w:r>
-      <w:hyperlink r:id="rId142">
+      <w:hyperlink r:id="rId151">
         <w:r>
           <w:rPr>
             <w:rStyle w:val="Hyperlink"/>
@@ -4997,10 +5212,10 @@
         <w:t xml:space="preserve">.</w:t>
       </w:r>
     </w:p>
-    <w:bookmarkEnd w:id="143"/>
-    <w:bookmarkEnd w:id="144"/>
-    <w:bookmarkEnd w:id="145"/>
-    <w:bookmarkStart w:id="146" w:name="supplementary-figures"/>
+    <w:bookmarkEnd w:id="152"/>
+    <w:bookmarkEnd w:id="153"/>
+    <w:bookmarkEnd w:id="154"/>
+    <w:bookmarkStart w:id="155" w:name="supplementary-figures"/>
     <w:p>
       <w:pPr>
         <w:pStyle w:val="Heading1"/>
@@ -5009,7 +5224,7 @@
         <w:t xml:space="preserve">Supplementary figures</w:t>
       </w:r>
     </w:p>
-    <w:bookmarkEnd w:id="146"/>
+    <w:bookmarkEnd w:id="155"/>
     <w:sectPr/>
   </w:body>
 </w:document>

--- a/analysis/paper/access-ice.docx
+++ b/analysis/paper/access-ice.docx
@@ -59,7 +59,13 @@
         <w:pStyle w:val="FirstParagraph"/>
       </w:pPr>
       <w:r>
-        <w:t xml:space="preserve">Unlike Arctic sea ice, which has been steadily retreating at least since the start of satellite records in the early 80s, Antarctic sea ice has experienced a slightly increasing trend up to 2015, which models systematically failed to reproduce and puzzled researchers</w:t>
+        <w:t xml:space="preserve">Unlike Arctic sea ice, which has been steadily retreating at least since the start of satellite records in the early 80s, Antarctic sea ice has experienced a slightly increasing trend up to 2015.</w:t>
+      </w:r>
+      <w:r>
+        <w:t xml:space="preserve"> </w:t>
+      </w:r>
+      <w:r>
+        <w:t xml:space="preserve">This trend puzzled researchers and was not reproduced by models</w:t>
       </w:r>
       <w:r>
         <w:t xml:space="preserve"> </w:t>
@@ -133,7 +139,7 @@
         <w:t xml:space="preserve"> </w:t>
       </w:r>
       <w:r>
-        <w:t xml:space="preserve">M. R. England et al. (2020)</w:t>
+        <w:t xml:space="preserve">(M. England, Polvani, and Sun 2018; M. R. England et al. 2020; H. c. Ayres and Screen 2019; H. C. Ayres et al. 2022)</w:t>
       </w:r>
       <w:r>
         <w:t xml:space="preserve"> </w:t>
@@ -175,7 +181,7 @@
         <w:t xml:space="preserve"> </w:t>
       </w:r>
       <w:r>
-        <w:t xml:space="preserve">For example, model simulations show a weakened vortex in the middle atmosphere, increased vertical wave flux and greater zonal wave 1 amplitude in austral spring following lower than average sea ice extent at in early winter</w:t>
+        <w:t xml:space="preserve">For example, model simulations show a weakened vortex in the middle atmosphere, increased vertical wave flux and greater zonal wave 1 amplitude in austral spring following lower than average sea ice extent in early winter</w:t>
       </w:r>
       <w:r>
         <w:t xml:space="preserve"> </w:t>
@@ -190,7 +196,7 @@
         <w:t xml:space="preserve"> </w:t>
       </w:r>
       <w:r>
-        <w:t xml:space="preserve">But models different models disagree on the exact phase of the zonal wave response, and observations do not show a clear signal</w:t>
+        <w:t xml:space="preserve">But models disagree on the exact phase of the zonal wave response, and observations do not show a clear signal</w:t>
       </w:r>
       <w:r>
         <w:t xml:space="preserve"> </w:t>
@@ -237,13 +243,19 @@
         <w:pStyle w:val="BodyText"/>
       </w:pPr>
       <w:r>
-        <w:t xml:space="preserve">Correctly modelling Antarctic sea is not only necessary for process understanding and climate projections to inform adaptation strategies but also for accurate seasonal to sub-seasonal forecasts, which are crucial for operations in and around the Antarctic continent such as scientific missions, fisheries and tourism</w:t>
-      </w:r>
-      <w:r>
-        <w:t xml:space="preserve"> </w:t>
-      </w:r>
-      <w:r>
-        <w:t xml:space="preserve">Wagner et al. (2020)</w:t>
+        <w:t xml:space="preserve">Correctly modelling Antarctic sea ice is essential for understanding processes and improving climate projections to inform adaptation strategies.</w:t>
+      </w:r>
+      <w:r>
+        <w:t xml:space="preserve"> </w:t>
+      </w:r>
+      <w:r>
+        <w:t xml:space="preserve">Accurate seasonal to sub-seasonal forecasts are also crucial for operations in and around the Antarctic continent, including scientific missions, fisheries, and tourism</w:t>
+      </w:r>
+      <w:r>
+        <w:t xml:space="preserve"> </w:t>
+      </w:r>
+      <w:r>
+        <w:t xml:space="preserve">(De Silva et al. 2020; Wagner et al. 2020)</w:t>
       </w:r>
       <w:r>
         <w:t xml:space="preserve">.</w:t>
@@ -536,7 +548,7 @@
         <w:pStyle w:val="BodyText"/>
       </w:pPr>
       <w:r>
-        <w:t xml:space="preserve">Anomalies for each hindcast are be taken with respect to a forecast-dependent climatology for the period 1990–2012.</w:t>
+        <w:t xml:space="preserve">Anomalies for each hindcast are taken with respect to a climatology specific to each initalisation date for the period 1990–2012.</w:t>
       </w:r>
       <w:r>
         <w:t xml:space="preserve"> </w:t>
@@ -733,7 +745,7 @@
         <w:pStyle w:val="BodyText"/>
       </w:pPr>
       <w:r>
-        <w:t xml:space="preserve">Sea-ice extent is defined as the area of ocean covered with at least 15% ice.</w:t>
+        <w:t xml:space="preserve">Sea-ice extent is defined as the area of the ocean covered with at least 15% ice.</w:t>
       </w:r>
       <w:r>
         <w:t xml:space="preserve"> </w:t>
@@ -753,7 +765,7 @@
         <w:t xml:space="preserve"> </w:t>
       </w:r>
       <w:r>
-        <w:t xml:space="preserve">A model could have relatively accurate extent of the net ice but with different regional distributions.</w:t>
+        <w:t xml:space="preserve">A model could have a relatively accurate extent of the net ice but with different regional distributions.</w:t>
       </w:r>
       <w:r>
         <w:t xml:space="preserve"> </w:t>
@@ -1024,7 +1036,7 @@
         <w:t xml:space="preserve"> </w:t>
       </w:r>
       <w:r>
-        <w:t xml:space="preserve">The rest of the year there is little if any difference between circles and triangles in ACCESS-S2, indicating that the ocean and atmosphere data assimilation is not affecting seas ice and that this component of the model is virtually free-running.</w:t>
+        <w:t xml:space="preserve">The rest of the year there is little if any difference between circles and triangles in ACCESS-S2, indicating that the ocean and atmosphere data assimilation is not affecting sea ice and that this component of the model is virtually free-running.</w:t>
       </w:r>
     </w:p>
     <w:tbl>
@@ -1780,7 +1792,7 @@
               <w:pStyle w:val="ImageCaption"/>
             </w:pPr>
             <w:r>
-              <w:t xml:space="preserve">Figure 7: Median and 95% coverage of Integrated Ice Edge Error as a function of forecast lead time for all forecast initialised on the first of each month for ACCESS-S1 and ACCESS-S2 hindcasts. For each month, the number in parenthesis indicates the minimum lead time at which the the mean error of each model is not statistically significant at a 1% level using a two-sided t-test.</w:t>
+              <w:t xml:space="preserve">Figure 7: Median and 95% coverage of Integrated Ice Edge Error as a function of forecast lead time for all forecast initialised on the first of each month for ACCESS-S1 and ACCESS-S2 hindcasts. For each month, the number in parenthesis indicates the minimum lead time at which the mean error of each model is not statistically significant at a 1% level using a two-sided t-test.</w:t>
             </w:r>
           </w:p>
           <w:bookmarkEnd w:id="53"/>
@@ -1833,7 +1845,7 @@
         <w:t xml:space="preserve"> </w:t>
       </w:r>
       <w:r>
-        <w:t xml:space="preserve">Since the only difference between these forecasts are the initial conditions, this timescale is an indication of the memory of sea ice to initial conditions –at least from October to March when the data assimilated form the other components has little to no influence on sea ice.</w:t>
+        <w:t xml:space="preserve">Since the only difference between these forecasts are the initial conditions, this timescale is an indication of the memory of sea ice to initial conditions –at least from October to March when the data assimilated from the other components has little to no influence on sea ice.</w:t>
       </w:r>
     </w:p>
     <w:p>
@@ -2076,7 +2088,7 @@
         <w:t xml:space="preserve"> </w:t>
       </w:r>
       <w:r>
-        <w:t xml:space="preserve">This is due to the assimilation of sea ice concentrations into the initial conditions, which successful corrects for the negative bias in the model.</w:t>
+        <w:t xml:space="preserve">This is due to the assimilation of sea ice concentrations into the initial conditions, which successfully corrects for the negative bias in the model.</w:t>
       </w:r>
       <w:r>
         <w:t xml:space="preserve"> </w:t>
@@ -2122,13 +2134,13 @@
         <w:t xml:space="preserve"> </w:t>
       </w:r>
       <w:r>
-        <w:t xml:space="preserve">This highlights February initial conditions as a crucial for determining sea ice evolution at least up to late June.</w:t>
-      </w:r>
-      <w:r>
-        <w:t xml:space="preserve"> </w:t>
-      </w:r>
-      <w:r>
-        <w:t xml:space="preserve">Arctic sea ice forecast also show greater sensitivity to initial conditions in boreal summer compared with boreal winter</w:t>
+        <w:t xml:space="preserve">This highlights February initial conditions as crucial for determining sea ice evolution at least up to late June.</w:t>
+      </w:r>
+      <w:r>
+        <w:t xml:space="preserve"> </w:t>
+      </w:r>
+      <w:r>
+        <w:t xml:space="preserve">Arctic sea ice forecasts also show greater sensitivity to initial conditions in boreal summer compared with boreal winter</w:t>
       </w:r>
       <w:r>
         <w:t xml:space="preserve"> </w:t>
@@ -2137,7 +2149,7 @@
         <w:t xml:space="preserve">(Day, Hawkins, and Tietsche 2014; Bunzel et al. 2016)</w:t>
       </w:r>
       <w:r>
-        <w:t xml:space="preserve">, so similar mechanism might be playing a role.</w:t>
+        <w:t xml:space="preserve">, so a similar mechanism might be playing a role.</w:t>
       </w:r>
     </w:p>
     <w:p>
@@ -2157,7 +2169,7 @@
         <w:t xml:space="preserve"> </w:t>
       </w:r>
       <w:r>
-        <w:t xml:space="preserve">These regions have been recognised as a regions of high predictability thanks to persistent and eastwardly advected upper ocean heat content anomalies</w:t>
+        <w:t xml:space="preserve">These regions have been recognised as a region of high predictability thanks to persistent and eastwardly advected upper ocean heat content anomalies</w:t>
       </w:r>
       <w:r>
         <w:t xml:space="preserve"> </w:t>
